--- a/nd009-cn-advanced/dogs_vs_cats/项目报告.docx
+++ b/nd009-cn-advanced/dogs_vs_cats/项目报告.docx
@@ -1794,6 +1794,457 @@
     </w:p>
     <w:p>
       <w:pPr>
+        <w:spacing w:line="360" w:lineRule="auto"/>
+        <w:ind w:firstLineChars="200" w:firstLine="480"/>
+        <w:jc w:val="left"/>
+        <w:rPr>
+          <w:rFonts w:ascii="Times New Roman" w:eastAsiaTheme="majorEastAsia" w:hAnsi="Times New Roman" w:cs="Times New Roman"/>
+          <w:sz w:val="24"/>
+          <w:szCs w:val="24"/>
+        </w:rPr>
+      </w:pPr>
+      <w:proofErr w:type="spellStart"/>
+      <w:r>
+        <w:rPr>
+          <w:rFonts w:ascii="Times New Roman" w:eastAsiaTheme="majorEastAsia" w:hAnsi="Times New Roman" w:cs="Times New Roman" w:hint="eastAsia"/>
+          <w:sz w:val="24"/>
+          <w:szCs w:val="24"/>
+        </w:rPr>
+        <w:t>Kaggle</w:t>
+      </w:r>
+      <w:proofErr w:type="spellEnd"/>
+      <w:r>
+        <w:rPr>
+          <w:rFonts w:ascii="Times New Roman" w:eastAsiaTheme="majorEastAsia" w:hAnsi="Times New Roman" w:cs="Times New Roman" w:hint="eastAsia"/>
+          <w:sz w:val="24"/>
+          <w:szCs w:val="24"/>
+        </w:rPr>
+        <w:t>提供的数据</w:t>
+      </w:r>
+      <w:r>
+        <w:rPr>
+          <w:rFonts w:ascii="Times New Roman" w:eastAsiaTheme="majorEastAsia" w:hAnsi="Times New Roman" w:cs="Times New Roman" w:hint="eastAsia"/>
+          <w:sz w:val="24"/>
+          <w:szCs w:val="24"/>
+        </w:rPr>
+        <w:t>中</w:t>
+      </w:r>
+      <w:r>
+        <w:rPr>
+          <w:rFonts w:ascii="Times New Roman" w:eastAsiaTheme="majorEastAsia" w:hAnsi="Times New Roman" w:cs="Times New Roman" w:hint="eastAsia"/>
+          <w:sz w:val="24"/>
+          <w:szCs w:val="24"/>
+        </w:rPr>
+        <w:t>存在异常数据</w:t>
+      </w:r>
+      <w:r>
+        <w:rPr>
+          <w:rFonts w:ascii="Times New Roman" w:eastAsiaTheme="majorEastAsia" w:hAnsi="Times New Roman" w:cs="Times New Roman" w:hint="eastAsia"/>
+          <w:sz w:val="24"/>
+          <w:szCs w:val="24"/>
+        </w:rPr>
+        <w:t>，</w:t>
+      </w:r>
+      <w:r>
+        <w:rPr>
+          <w:rFonts w:ascii="Times New Roman" w:eastAsiaTheme="majorEastAsia" w:hAnsi="Times New Roman" w:cs="Times New Roman" w:hint="eastAsia"/>
+          <w:sz w:val="24"/>
+          <w:szCs w:val="24"/>
+        </w:rPr>
+        <w:t>不同于数值类数据，可以通过统计方法</w:t>
+      </w:r>
+      <w:proofErr w:type="gramStart"/>
+      <w:r>
+        <w:rPr>
+          <w:rFonts w:ascii="Times New Roman" w:eastAsiaTheme="majorEastAsia" w:hAnsi="Times New Roman" w:cs="Times New Roman" w:hint="eastAsia"/>
+          <w:sz w:val="24"/>
+          <w:szCs w:val="24"/>
+        </w:rPr>
+        <w:t>方便低</w:t>
+      </w:r>
+      <w:proofErr w:type="gramEnd"/>
+      <w:r>
+        <w:rPr>
+          <w:rFonts w:ascii="Times New Roman" w:eastAsiaTheme="majorEastAsia" w:hAnsi="Times New Roman" w:cs="Times New Roman" w:hint="eastAsia"/>
+          <w:sz w:val="24"/>
+          <w:szCs w:val="24"/>
+        </w:rPr>
+        <w:t>查找出异常数据。对于异常图片的查找主要分为两种方法。</w:t>
+      </w:r>
+      <w:r>
+        <w:rPr>
+          <w:rFonts w:ascii="Times New Roman" w:eastAsiaTheme="majorEastAsia" w:hAnsi="Times New Roman" w:cs="Times New Roman" w:hint="eastAsia"/>
+          <w:sz w:val="24"/>
+          <w:szCs w:val="24"/>
+        </w:rPr>
+        <w:t>1</w:t>
+      </w:r>
+      <w:r>
+        <w:rPr>
+          <w:rFonts w:ascii="Times New Roman" w:eastAsiaTheme="majorEastAsia" w:hAnsi="Times New Roman" w:cs="Times New Roman" w:hint="eastAsia"/>
+          <w:sz w:val="24"/>
+          <w:szCs w:val="24"/>
+        </w:rPr>
+        <w:t>）人工查看，筛选出错误图片。但是这种方法耗时耗力。如果数据量巨大，此方法暂不考虑。</w:t>
+      </w:r>
+      <w:r>
+        <w:rPr>
+          <w:rFonts w:ascii="Times New Roman" w:eastAsiaTheme="majorEastAsia" w:hAnsi="Times New Roman" w:cs="Times New Roman" w:hint="eastAsia"/>
+          <w:sz w:val="24"/>
+          <w:szCs w:val="24"/>
+        </w:rPr>
+        <w:t>2</w:t>
+      </w:r>
+      <w:r>
+        <w:rPr>
+          <w:rFonts w:ascii="Times New Roman" w:eastAsiaTheme="majorEastAsia" w:hAnsi="Times New Roman" w:cs="Times New Roman" w:hint="eastAsia"/>
+          <w:sz w:val="24"/>
+          <w:szCs w:val="24"/>
+        </w:rPr>
+        <w:t>）使用优秀的</w:t>
+      </w:r>
+      <w:proofErr w:type="gramStart"/>
+      <w:r>
+        <w:rPr>
+          <w:rFonts w:ascii="Times New Roman" w:eastAsiaTheme="majorEastAsia" w:hAnsi="Times New Roman" w:cs="Times New Roman" w:hint="eastAsia"/>
+          <w:sz w:val="24"/>
+          <w:szCs w:val="24"/>
+        </w:rPr>
+        <w:t>预训练</w:t>
+      </w:r>
+      <w:proofErr w:type="gramEnd"/>
+      <w:r>
+        <w:rPr>
+          <w:rFonts w:ascii="Times New Roman" w:eastAsiaTheme="majorEastAsia" w:hAnsi="Times New Roman" w:cs="Times New Roman" w:hint="eastAsia"/>
+          <w:sz w:val="24"/>
+          <w:szCs w:val="24"/>
+        </w:rPr>
+        <w:t>模型进行</w:t>
+      </w:r>
+      <w:r>
+        <w:rPr>
+          <w:rFonts w:ascii="Times New Roman" w:eastAsiaTheme="majorEastAsia" w:hAnsi="Times New Roman" w:cs="Times New Roman" w:hint="eastAsia"/>
+          <w:sz w:val="24"/>
+          <w:szCs w:val="24"/>
+        </w:rPr>
+        <w:t>辅助</w:t>
+      </w:r>
+      <w:r>
+        <w:rPr>
+          <w:rFonts w:ascii="Times New Roman" w:eastAsiaTheme="majorEastAsia" w:hAnsi="Times New Roman" w:cs="Times New Roman" w:hint="eastAsia"/>
+          <w:sz w:val="24"/>
+          <w:szCs w:val="24"/>
+        </w:rPr>
+        <w:t>筛选，这也是本项目考虑的方法</w:t>
+      </w:r>
+      <w:r>
+        <w:rPr>
+          <w:rFonts w:ascii="Times New Roman" w:eastAsiaTheme="majorEastAsia" w:hAnsi="Times New Roman" w:cs="Times New Roman" w:hint="eastAsia"/>
+          <w:sz w:val="24"/>
+          <w:szCs w:val="24"/>
+        </w:rPr>
+        <w:t>。</w:t>
+      </w:r>
+      <w:r>
+        <w:rPr>
+          <w:rFonts w:ascii="Times New Roman" w:eastAsiaTheme="majorEastAsia" w:hAnsi="Times New Roman" w:cs="Times New Roman" w:hint="eastAsia"/>
+          <w:sz w:val="24"/>
+          <w:szCs w:val="24"/>
+        </w:rPr>
+        <w:t>ImageNet</w:t>
+      </w:r>
+      <w:r>
+        <w:rPr>
+          <w:rFonts w:ascii="Times New Roman" w:eastAsiaTheme="majorEastAsia" w:hAnsi="Times New Roman" w:cs="Times New Roman" w:hint="eastAsia"/>
+          <w:sz w:val="24"/>
+          <w:szCs w:val="24"/>
+        </w:rPr>
+        <w:t>数据集中包含</w:t>
+      </w:r>
+      <w:r>
+        <w:rPr>
+          <w:rFonts w:ascii="Times New Roman" w:eastAsiaTheme="majorEastAsia" w:hAnsi="Times New Roman" w:cs="Times New Roman" w:hint="eastAsia"/>
+          <w:sz w:val="24"/>
+          <w:szCs w:val="24"/>
+        </w:rPr>
+        <w:t>118</w:t>
+      </w:r>
+      <w:r>
+        <w:rPr>
+          <w:rFonts w:ascii="Times New Roman" w:eastAsiaTheme="majorEastAsia" w:hAnsi="Times New Roman" w:cs="Times New Roman" w:hint="eastAsia"/>
+          <w:sz w:val="24"/>
+          <w:szCs w:val="24"/>
+        </w:rPr>
+        <w:t>种狗和</w:t>
+      </w:r>
+      <w:r>
+        <w:rPr>
+          <w:rFonts w:ascii="Times New Roman" w:eastAsiaTheme="majorEastAsia" w:hAnsi="Times New Roman" w:cs="Times New Roman" w:hint="eastAsia"/>
+          <w:sz w:val="24"/>
+          <w:szCs w:val="24"/>
+        </w:rPr>
+        <w:t>7</w:t>
+      </w:r>
+      <w:r>
+        <w:rPr>
+          <w:rFonts w:ascii="Times New Roman" w:eastAsiaTheme="majorEastAsia" w:hAnsi="Times New Roman" w:cs="Times New Roman" w:hint="eastAsia"/>
+          <w:sz w:val="24"/>
+          <w:szCs w:val="24"/>
+        </w:rPr>
+        <w:t>种猫。选用</w:t>
+      </w:r>
+      <w:proofErr w:type="spellStart"/>
+      <w:r>
+        <w:rPr>
+          <w:rFonts w:ascii="Times New Roman" w:eastAsiaTheme="majorEastAsia" w:hAnsi="Times New Roman" w:cs="Times New Roman" w:hint="eastAsia"/>
+          <w:sz w:val="24"/>
+          <w:szCs w:val="24"/>
+        </w:rPr>
+        <w:t>Keras</w:t>
+      </w:r>
+      <w:proofErr w:type="spellEnd"/>
+      <w:r>
+        <w:rPr>
+          <w:rFonts w:ascii="Times New Roman" w:eastAsiaTheme="majorEastAsia" w:hAnsi="Times New Roman" w:cs="Times New Roman" w:hint="eastAsia"/>
+          <w:sz w:val="24"/>
+          <w:szCs w:val="24"/>
+        </w:rPr>
+        <w:t>中基于</w:t>
+      </w:r>
+      <w:r>
+        <w:rPr>
+          <w:rFonts w:ascii="Times New Roman" w:eastAsiaTheme="majorEastAsia" w:hAnsi="Times New Roman" w:cs="Times New Roman" w:hint="eastAsia"/>
+          <w:sz w:val="24"/>
+          <w:szCs w:val="24"/>
+        </w:rPr>
+        <w:t>ImageNet</w:t>
+      </w:r>
+      <w:r>
+        <w:rPr>
+          <w:rFonts w:ascii="Times New Roman" w:eastAsiaTheme="majorEastAsia" w:hAnsi="Times New Roman" w:cs="Times New Roman" w:hint="eastAsia"/>
+          <w:sz w:val="24"/>
+          <w:szCs w:val="24"/>
+        </w:rPr>
+        <w:t>的</w:t>
+      </w:r>
+      <w:proofErr w:type="gramStart"/>
+      <w:r>
+        <w:rPr>
+          <w:rFonts w:ascii="Times New Roman" w:eastAsiaTheme="majorEastAsia" w:hAnsi="Times New Roman" w:cs="Times New Roman" w:hint="eastAsia"/>
+          <w:sz w:val="24"/>
+          <w:szCs w:val="24"/>
+        </w:rPr>
+        <w:t>预训练</w:t>
+      </w:r>
+      <w:proofErr w:type="gramEnd"/>
+      <w:r>
+        <w:rPr>
+          <w:rFonts w:ascii="Times New Roman" w:eastAsiaTheme="majorEastAsia" w:hAnsi="Times New Roman" w:cs="Times New Roman" w:hint="eastAsia"/>
+          <w:sz w:val="24"/>
+          <w:szCs w:val="24"/>
+        </w:rPr>
+        <w:t>模型</w:t>
+      </w:r>
+      <w:proofErr w:type="spellStart"/>
+      <w:r>
+        <w:rPr>
+          <w:rFonts w:ascii="Times New Roman" w:eastAsiaTheme="majorEastAsia" w:hAnsi="Times New Roman" w:cs="Times New Roman"/>
+          <w:sz w:val="24"/>
+          <w:szCs w:val="24"/>
+        </w:rPr>
+        <w:t>Xcepiton</w:t>
+      </w:r>
+      <w:proofErr w:type="spellEnd"/>
+      <w:r>
+        <w:rPr>
+          <w:rFonts w:ascii="Times New Roman" w:eastAsiaTheme="majorEastAsia" w:hAnsi="Times New Roman" w:cs="Times New Roman"/>
+          <w:sz w:val="24"/>
+          <w:szCs w:val="24"/>
+        </w:rPr>
+        <w:t>和</w:t>
+      </w:r>
+      <w:r>
+        <w:rPr>
+          <w:rFonts w:ascii="Times New Roman" w:eastAsiaTheme="majorEastAsia" w:hAnsi="Times New Roman" w:cs="Times New Roman"/>
+          <w:sz w:val="24"/>
+          <w:szCs w:val="24"/>
+        </w:rPr>
+        <w:t>InceptionResnetV</w:t>
+      </w:r>
+      <w:r>
+        <w:rPr>
+          <w:rFonts w:ascii="Times New Roman" w:eastAsiaTheme="majorEastAsia" w:hAnsi="Times New Roman" w:cs="Times New Roman"/>
+          <w:sz w:val="24"/>
+          <w:szCs w:val="24"/>
+        </w:rPr>
+        <w:t>2</w:t>
+      </w:r>
+      <w:r>
+        <w:rPr>
+          <w:rFonts w:ascii="Times New Roman" w:eastAsiaTheme="majorEastAsia" w:hAnsi="Times New Roman" w:cs="Times New Roman"/>
+          <w:sz w:val="24"/>
+          <w:szCs w:val="24"/>
+        </w:rPr>
+        <w:t>分别</w:t>
+      </w:r>
+      <w:r>
+        <w:rPr>
+          <w:rFonts w:ascii="Times New Roman" w:eastAsiaTheme="majorEastAsia" w:hAnsi="Times New Roman" w:cs="Times New Roman" w:hint="eastAsia"/>
+          <w:sz w:val="24"/>
+          <w:szCs w:val="24"/>
+        </w:rPr>
+        <w:t>对</w:t>
+      </w:r>
+      <w:r>
+        <w:rPr>
+          <w:rFonts w:ascii="Times New Roman" w:eastAsiaTheme="majorEastAsia" w:hAnsi="Times New Roman" w:cs="Times New Roman" w:hint="eastAsia"/>
+          <w:sz w:val="24"/>
+          <w:szCs w:val="24"/>
+        </w:rPr>
+        <w:t>训练集</w:t>
+      </w:r>
+      <w:proofErr w:type="gramStart"/>
+      <w:r>
+        <w:rPr>
+          <w:rFonts w:ascii="Times New Roman" w:eastAsiaTheme="majorEastAsia" w:hAnsi="Times New Roman" w:cs="Times New Roman" w:hint="eastAsia"/>
+          <w:sz w:val="24"/>
+          <w:szCs w:val="24"/>
+        </w:rPr>
+        <w:t>中图片</w:t>
+      </w:r>
+      <w:proofErr w:type="gramEnd"/>
+      <w:r>
+        <w:rPr>
+          <w:rFonts w:ascii="Times New Roman" w:eastAsiaTheme="majorEastAsia" w:hAnsi="Times New Roman" w:cs="Times New Roman" w:hint="eastAsia"/>
+          <w:sz w:val="24"/>
+          <w:szCs w:val="24"/>
+        </w:rPr>
+        <w:t>进行识别（其中</w:t>
+      </w:r>
+      <w:r>
+        <w:rPr>
+          <w:rFonts w:ascii="Times New Roman" w:eastAsiaTheme="majorEastAsia" w:hAnsi="Times New Roman" w:cs="Times New Roman" w:hint="eastAsia"/>
+          <w:sz w:val="24"/>
+          <w:szCs w:val="24"/>
+        </w:rPr>
+        <w:t>Top</w:t>
+      </w:r>
+      <w:r>
+        <w:rPr>
+          <w:rFonts w:ascii="Times New Roman" w:eastAsiaTheme="majorEastAsia" w:hAnsi="Times New Roman" w:cs="Times New Roman" w:hint="eastAsia"/>
+          <w:sz w:val="24"/>
+          <w:szCs w:val="24"/>
+        </w:rPr>
+        <w:t>值设为</w:t>
+      </w:r>
+      <w:r>
+        <w:rPr>
+          <w:rFonts w:ascii="Times New Roman" w:eastAsiaTheme="majorEastAsia" w:hAnsi="Times New Roman" w:cs="Times New Roman" w:hint="eastAsia"/>
+          <w:sz w:val="24"/>
+          <w:szCs w:val="24"/>
+        </w:rPr>
+        <w:t>50</w:t>
+      </w:r>
+      <w:r>
+        <w:rPr>
+          <w:rFonts w:ascii="Times New Roman" w:eastAsiaTheme="majorEastAsia" w:hAnsi="Times New Roman" w:cs="Times New Roman" w:hint="eastAsia"/>
+          <w:sz w:val="24"/>
+          <w:szCs w:val="24"/>
+        </w:rPr>
+        <w:t>），选出不包含猫狗的图片。</w:t>
+      </w:r>
+      <w:r>
+        <w:rPr>
+          <w:rFonts w:ascii="Times New Roman" w:eastAsiaTheme="majorEastAsia" w:hAnsi="Times New Roman" w:cs="Times New Roman" w:hint="eastAsia"/>
+          <w:sz w:val="24"/>
+          <w:szCs w:val="24"/>
+        </w:rPr>
+        <w:t>将分别识别出</w:t>
+      </w:r>
+      <w:r>
+        <w:rPr>
+          <w:rFonts w:ascii="Times New Roman" w:eastAsiaTheme="majorEastAsia" w:hAnsi="Times New Roman" w:cs="Times New Roman" w:hint="eastAsia"/>
+          <w:sz w:val="24"/>
+          <w:szCs w:val="24"/>
+        </w:rPr>
+        <w:t>不包含猫狗的图</w:t>
+      </w:r>
+      <w:r>
+        <w:rPr>
+          <w:rFonts w:ascii="Times New Roman" w:eastAsiaTheme="majorEastAsia" w:hAnsi="Times New Roman" w:cs="Times New Roman" w:hint="eastAsia"/>
+          <w:sz w:val="24"/>
+          <w:szCs w:val="24"/>
+        </w:rPr>
+        <w:t>进行</w:t>
+      </w:r>
+      <w:r>
+        <w:rPr>
+          <w:rFonts w:ascii="Times New Roman" w:eastAsiaTheme="majorEastAsia" w:hAnsi="Times New Roman" w:cs="Times New Roman" w:hint="eastAsia"/>
+          <w:sz w:val="24"/>
+          <w:szCs w:val="24"/>
+        </w:rPr>
+        <w:t>合并。</w:t>
+      </w:r>
+      <w:r>
+        <w:rPr>
+          <w:rFonts w:ascii="Times New Roman" w:eastAsiaTheme="majorEastAsia" w:hAnsi="Times New Roman" w:cs="Times New Roman" w:hint="eastAsia"/>
+          <w:sz w:val="24"/>
+          <w:szCs w:val="24"/>
+        </w:rPr>
+        <w:t>在合并的图片中使用人工筛选。</w:t>
+      </w:r>
+    </w:p>
+    <w:p>
+      <w:pPr>
+        <w:spacing w:line="360" w:lineRule="auto"/>
+        <w:ind w:firstLineChars="200" w:firstLine="480"/>
+        <w:jc w:val="left"/>
+        <w:rPr>
+          <w:rFonts w:ascii="Times New Roman" w:eastAsiaTheme="majorEastAsia" w:hAnsi="Times New Roman" w:cs="Times New Roman"/>
+          <w:sz w:val="24"/>
+          <w:szCs w:val="24"/>
+        </w:rPr>
+      </w:pPr>
+      <w:r>
+        <w:rPr>
+          <w:rFonts w:ascii="Times New Roman" w:eastAsiaTheme="majorEastAsia" w:hAnsi="Times New Roman" w:cs="Times New Roman" w:hint="eastAsia"/>
+          <w:sz w:val="24"/>
+          <w:szCs w:val="24"/>
+        </w:rPr>
+        <w:t>异常数据删除主要针对</w:t>
+      </w:r>
+      <w:r>
+        <w:rPr>
+          <w:rFonts w:ascii="Times New Roman" w:eastAsiaTheme="majorEastAsia" w:hAnsi="Times New Roman" w:cs="Times New Roman" w:hint="eastAsia"/>
+          <w:sz w:val="24"/>
+          <w:szCs w:val="24"/>
+        </w:rPr>
+        <w:t>训练集中的数据</w:t>
+      </w:r>
+      <w:r>
+        <w:rPr>
+          <w:rFonts w:ascii="Times New Roman" w:eastAsiaTheme="majorEastAsia" w:hAnsi="Times New Roman" w:cs="Times New Roman" w:hint="eastAsia"/>
+          <w:sz w:val="24"/>
+          <w:szCs w:val="24"/>
+        </w:rPr>
+        <w:t>，对于最后筛选出的异常图将从测试集中删除。</w:t>
+      </w:r>
+    </w:p>
+    <w:p>
+      <w:pPr>
+        <w:spacing w:line="360" w:lineRule="auto"/>
+        <w:jc w:val="left"/>
+        <w:rPr>
+          <w:rFonts w:ascii="Times New Roman" w:eastAsiaTheme="majorEastAsia" w:hAnsi="Times New Roman" w:cs="Times New Roman" w:hint="eastAsia"/>
+          <w:sz w:val="24"/>
+          <w:szCs w:val="24"/>
+        </w:rPr>
+      </w:pPr>
+      <w:bookmarkStart w:id="0" w:name="_GoBack"/>
+      <w:bookmarkEnd w:id="0"/>
+    </w:p>
+    <w:p>
+      <w:pPr>
         <w:pStyle w:val="a3"/>
         <w:numPr>
           <w:ilvl w:val="0"/>
@@ -1916,6 +2367,7 @@
           <w:sz w:val="24"/>
           <w:szCs w:val="24"/>
         </w:rPr>
+        <w:lastRenderedPageBreak/>
         <w:drawing>
           <wp:inline distT="0" distB="0" distL="0" distR="0">
             <wp:extent cx="5274310" cy="3956050"/>
@@ -2020,7 +2472,6 @@
           <w:sz w:val="24"/>
           <w:szCs w:val="24"/>
         </w:rPr>
-        <w:lastRenderedPageBreak/>
         <w:t>探索性可视化</w:t>
       </w:r>
     </w:p>
@@ -2200,6 +2651,7 @@
           <w:sz w:val="24"/>
           <w:szCs w:val="24"/>
         </w:rPr>
+        <w:lastRenderedPageBreak/>
         <w:drawing>
           <wp:inline distT="0" distB="0" distL="0" distR="0">
             <wp:extent cx="5274310" cy="2717800"/>
@@ -2376,16 +2828,7 @@
           <w:sz w:val="24"/>
           <w:szCs w:val="24"/>
         </w:rPr>
-        <w:t>已经成为众多科学领域的研究热点，特别是在图片视频处理等领域，由于该网络避免了对图像的复杂前期预处理，可以直接输入原始图像提取特征，因而得到了更为广泛的应</w:t>
-      </w:r>
-      <w:r>
-        <w:rPr>
-          <w:rFonts w:ascii="Times New Roman" w:eastAsiaTheme="majorEastAsia" w:hAnsi="Times New Roman" w:cs="Times New Roman"/>
-          <w:sz w:val="24"/>
-          <w:szCs w:val="24"/>
-        </w:rPr>
-        <w:lastRenderedPageBreak/>
-        <w:t>用。</w:t>
+        <w:t>已经成为众多科学领域的研究热点，特别是在图片视频处理等领域，由于该网络避免了对图像的复杂前期预处理，可以直接输入原始图像提取特征，因而得到了更为广泛的应用。</w:t>
       </w:r>
       <w:r>
         <w:rPr>
@@ -2781,6 +3224,7 @@
           <w:sz w:val="24"/>
           <w:szCs w:val="24"/>
         </w:rPr>
+        <w:lastRenderedPageBreak/>
         <w:t>8x8</w:t>
       </w:r>
       <w:proofErr w:type="gramStart"/>
@@ -3390,7 +3834,6 @@
           <w:sz w:val="24"/>
           <w:szCs w:val="24"/>
         </w:rPr>
-        <w:lastRenderedPageBreak/>
         <w:t>基准模型</w:t>
       </w:r>
     </w:p>
@@ -4038,6 +4481,7 @@
           <w:sz w:val="24"/>
           <w:szCs w:val="24"/>
         </w:rPr>
+        <w:lastRenderedPageBreak/>
         <w:t>InceptionResNetV2</w:t>
       </w:r>
       <w:r>
@@ -4765,7 +5209,6 @@
           <w:sz w:val="24"/>
           <w:szCs w:val="24"/>
         </w:rPr>
-        <w:lastRenderedPageBreak/>
         <w:t>完善</w:t>
       </w:r>
     </w:p>
@@ -4876,6 +5319,7 @@
           <w:rFonts w:hint="default"/>
           <w:noProof/>
         </w:rPr>
+        <w:lastRenderedPageBreak/>
         <w:drawing>
           <wp:inline distT="0" distB="0" distL="0" distR="0">
             <wp:extent cx="5274310" cy="3046849"/>
@@ -5598,16 +6042,7 @@
           <w:sz w:val="24"/>
           <w:szCs w:val="24"/>
         </w:rPr>
-        <w:t>激活的全连</w:t>
-      </w:r>
-      <w:r>
-        <w:rPr>
-          <w:rFonts w:ascii="Times New Roman" w:eastAsiaTheme="majorEastAsia" w:hAnsi="Times New Roman" w:cs="Times New Roman" w:hint="eastAsia"/>
-          <w:sz w:val="24"/>
-          <w:szCs w:val="24"/>
-        </w:rPr>
-        <w:lastRenderedPageBreak/>
-        <w:t>接层的分类器。</w:t>
+        <w:t>激活的全连接层的分类器。</w:t>
       </w:r>
       <w:r>
         <w:rPr>
@@ -5705,7 +6140,7 @@
               <w:spacing w:line="360" w:lineRule="auto"/>
               <w:jc w:val="center"/>
               <w:rPr>
-                <w:rFonts w:ascii="Times New Roman" w:eastAsiaTheme="majorEastAsia" w:hAnsi="Times New Roman" w:cs="Times New Roman" w:hint="eastAsia"/>
+                <w:rFonts w:ascii="Times New Roman" w:eastAsiaTheme="majorEastAsia" w:hAnsi="Times New Roman" w:cs="Times New Roman"/>
                 <w:sz w:val="24"/>
                 <w:szCs w:val="24"/>
               </w:rPr>
@@ -5717,6 +6152,7 @@
                 <w:sz w:val="24"/>
                 <w:szCs w:val="24"/>
               </w:rPr>
+              <w:lastRenderedPageBreak/>
               <w:t>预训练</w:t>
             </w:r>
             <w:proofErr w:type="gramEnd"/>
@@ -5739,7 +6175,7 @@
               <w:spacing w:line="360" w:lineRule="auto"/>
               <w:jc w:val="center"/>
               <w:rPr>
-                <w:rFonts w:ascii="Times New Roman" w:eastAsiaTheme="majorEastAsia" w:hAnsi="Times New Roman" w:cs="Times New Roman" w:hint="eastAsia"/>
+                <w:rFonts w:ascii="Times New Roman" w:eastAsiaTheme="majorEastAsia" w:hAnsi="Times New Roman" w:cs="Times New Roman"/>
                 <w:sz w:val="24"/>
                 <w:szCs w:val="24"/>
               </w:rPr>
@@ -5763,7 +6199,7 @@
               <w:spacing w:line="360" w:lineRule="auto"/>
               <w:jc w:val="center"/>
               <w:rPr>
-                <w:rFonts w:ascii="Times New Roman" w:eastAsiaTheme="majorEastAsia" w:hAnsi="Times New Roman" w:cs="Times New Roman" w:hint="eastAsia"/>
+                <w:rFonts w:ascii="Times New Roman" w:eastAsiaTheme="majorEastAsia" w:hAnsi="Times New Roman" w:cs="Times New Roman"/>
                 <w:sz w:val="24"/>
                 <w:szCs w:val="24"/>
               </w:rPr>
@@ -5787,7 +6223,7 @@
               <w:spacing w:line="360" w:lineRule="auto"/>
               <w:jc w:val="center"/>
               <w:rPr>
-                <w:rFonts w:ascii="Times New Roman" w:eastAsiaTheme="majorEastAsia" w:hAnsi="Times New Roman" w:cs="Times New Roman" w:hint="eastAsia"/>
+                <w:rFonts w:ascii="Times New Roman" w:eastAsiaTheme="majorEastAsia" w:hAnsi="Times New Roman" w:cs="Times New Roman"/>
                 <w:sz w:val="24"/>
                 <w:szCs w:val="24"/>
               </w:rPr>
@@ -5811,7 +6247,7 @@
               <w:spacing w:line="360" w:lineRule="auto"/>
               <w:jc w:val="center"/>
               <w:rPr>
-                <w:rFonts w:ascii="Times New Roman" w:eastAsiaTheme="majorEastAsia" w:hAnsi="Times New Roman" w:cs="Times New Roman" w:hint="eastAsia"/>
+                <w:rFonts w:ascii="Times New Roman" w:eastAsiaTheme="majorEastAsia" w:hAnsi="Times New Roman" w:cs="Times New Roman"/>
                 <w:sz w:val="24"/>
                 <w:szCs w:val="24"/>
               </w:rPr>
@@ -5837,7 +6273,7 @@
               <w:spacing w:line="360" w:lineRule="auto"/>
               <w:jc w:val="left"/>
               <w:rPr>
-                <w:rFonts w:ascii="Times New Roman" w:eastAsiaTheme="majorEastAsia" w:hAnsi="Times New Roman" w:cs="Times New Roman" w:hint="eastAsia"/>
+                <w:rFonts w:ascii="Times New Roman" w:eastAsiaTheme="majorEastAsia" w:hAnsi="Times New Roman" w:cs="Times New Roman"/>
                 <w:sz w:val="24"/>
                 <w:szCs w:val="24"/>
               </w:rPr>
@@ -5861,7 +6297,7 @@
               <w:spacing w:line="360" w:lineRule="auto"/>
               <w:jc w:val="left"/>
               <w:rPr>
-                <w:rFonts w:ascii="Times New Roman" w:eastAsiaTheme="majorEastAsia" w:hAnsi="Times New Roman" w:cs="Times New Roman" w:hint="eastAsia"/>
+                <w:rFonts w:ascii="Times New Roman" w:eastAsiaTheme="majorEastAsia" w:hAnsi="Times New Roman" w:cs="Times New Roman"/>
                 <w:sz w:val="24"/>
                 <w:szCs w:val="24"/>
               </w:rPr>
@@ -5873,15 +6309,7 @@
                 <w:sz w:val="24"/>
                 <w:szCs w:val="24"/>
               </w:rPr>
-              <w:t>Dropout</w:t>
-            </w:r>
-            <w:r>
-              <w:rPr>
-                <w:rFonts w:ascii="Times New Roman" w:eastAsiaTheme="majorEastAsia" w:hAnsi="Times New Roman" w:cs="Times New Roman" w:hint="eastAsia"/>
-                <w:sz w:val="24"/>
-                <w:szCs w:val="24"/>
-              </w:rPr>
-              <w:t>+Dense+Sigmoid</w:t>
+              <w:t>Dropout+Dense+Sigmoid</w:t>
             </w:r>
             <w:proofErr w:type="spellEnd"/>
           </w:p>
@@ -5895,7 +6323,7 @@
               <w:spacing w:line="360" w:lineRule="auto"/>
               <w:jc w:val="left"/>
               <w:rPr>
-                <w:rFonts w:ascii="Times New Roman" w:eastAsiaTheme="majorEastAsia" w:hAnsi="Times New Roman" w:cs="Times New Roman" w:hint="eastAsia"/>
+                <w:rFonts w:ascii="Times New Roman" w:eastAsiaTheme="majorEastAsia" w:hAnsi="Times New Roman" w:cs="Times New Roman"/>
                 <w:sz w:val="24"/>
                 <w:szCs w:val="24"/>
               </w:rPr>
@@ -5921,7 +6349,7 @@
               <w:spacing w:line="360" w:lineRule="auto"/>
               <w:jc w:val="left"/>
               <w:rPr>
-                <w:rFonts w:ascii="Times New Roman" w:eastAsiaTheme="majorEastAsia" w:hAnsi="Times New Roman" w:cs="Times New Roman" w:hint="eastAsia"/>
+                <w:rFonts w:ascii="Times New Roman" w:eastAsiaTheme="majorEastAsia" w:hAnsi="Times New Roman" w:cs="Times New Roman"/>
                 <w:sz w:val="24"/>
                 <w:szCs w:val="24"/>
               </w:rPr>
@@ -5945,7 +6373,7 @@
               <w:spacing w:line="360" w:lineRule="auto"/>
               <w:jc w:val="left"/>
               <w:rPr>
-                <w:rFonts w:ascii="Times New Roman" w:eastAsiaTheme="majorEastAsia" w:hAnsi="Times New Roman" w:cs="Times New Roman" w:hint="eastAsia"/>
+                <w:rFonts w:ascii="Times New Roman" w:eastAsiaTheme="majorEastAsia" w:hAnsi="Times New Roman" w:cs="Times New Roman"/>
                 <w:sz w:val="24"/>
                 <w:szCs w:val="24"/>
               </w:rPr>
@@ -5971,7 +6399,7 @@
               <w:spacing w:line="360" w:lineRule="auto"/>
               <w:jc w:val="left"/>
               <w:rPr>
-                <w:rFonts w:ascii="Times New Roman" w:eastAsiaTheme="majorEastAsia" w:hAnsi="Times New Roman" w:cs="Times New Roman" w:hint="eastAsia"/>
+                <w:rFonts w:ascii="Times New Roman" w:eastAsiaTheme="majorEastAsia" w:hAnsi="Times New Roman" w:cs="Times New Roman"/>
                 <w:sz w:val="24"/>
                 <w:szCs w:val="24"/>
               </w:rPr>
@@ -5995,7 +6423,7 @@
               <w:spacing w:line="360" w:lineRule="auto"/>
               <w:jc w:val="left"/>
               <w:rPr>
-                <w:rFonts w:ascii="Times New Roman" w:eastAsiaTheme="majorEastAsia" w:hAnsi="Times New Roman" w:cs="Times New Roman" w:hint="eastAsia"/>
+                <w:rFonts w:ascii="Times New Roman" w:eastAsiaTheme="majorEastAsia" w:hAnsi="Times New Roman" w:cs="Times New Roman"/>
                 <w:sz w:val="24"/>
                 <w:szCs w:val="24"/>
               </w:rPr>
@@ -6021,7 +6449,7 @@
               <w:spacing w:line="360" w:lineRule="auto"/>
               <w:jc w:val="left"/>
               <w:rPr>
-                <w:rFonts w:ascii="Times New Roman" w:eastAsiaTheme="majorEastAsia" w:hAnsi="Times New Roman" w:cs="Times New Roman" w:hint="eastAsia"/>
+                <w:rFonts w:ascii="Times New Roman" w:eastAsiaTheme="majorEastAsia" w:hAnsi="Times New Roman" w:cs="Times New Roman"/>
                 <w:sz w:val="24"/>
                 <w:szCs w:val="24"/>
               </w:rPr>
@@ -6047,7 +6475,7 @@
               <w:spacing w:line="360" w:lineRule="auto"/>
               <w:jc w:val="left"/>
               <w:rPr>
-                <w:rFonts w:ascii="Times New Roman" w:eastAsiaTheme="majorEastAsia" w:hAnsi="Times New Roman" w:cs="Times New Roman" w:hint="eastAsia"/>
+                <w:rFonts w:ascii="Times New Roman" w:eastAsiaTheme="majorEastAsia" w:hAnsi="Times New Roman" w:cs="Times New Roman"/>
                 <w:sz w:val="24"/>
                 <w:szCs w:val="24"/>
               </w:rPr>
@@ -6071,7 +6499,7 @@
               <w:spacing w:line="360" w:lineRule="auto"/>
               <w:jc w:val="left"/>
               <w:rPr>
-                <w:rFonts w:ascii="Times New Roman" w:eastAsiaTheme="majorEastAsia" w:hAnsi="Times New Roman" w:cs="Times New Roman" w:hint="eastAsia"/>
+                <w:rFonts w:ascii="Times New Roman" w:eastAsiaTheme="majorEastAsia" w:hAnsi="Times New Roman" w:cs="Times New Roman"/>
                 <w:sz w:val="24"/>
                 <w:szCs w:val="24"/>
               </w:rPr>
@@ -6097,7 +6525,7 @@
               <w:spacing w:line="360" w:lineRule="auto"/>
               <w:jc w:val="left"/>
               <w:rPr>
-                <w:rFonts w:ascii="Times New Roman" w:eastAsiaTheme="majorEastAsia" w:hAnsi="Times New Roman" w:cs="Times New Roman" w:hint="eastAsia"/>
+                <w:rFonts w:ascii="Times New Roman" w:eastAsiaTheme="majorEastAsia" w:hAnsi="Times New Roman" w:cs="Times New Roman"/>
                 <w:sz w:val="24"/>
                 <w:szCs w:val="24"/>
               </w:rPr>
@@ -6136,7 +6564,7 @@
               <w:spacing w:line="360" w:lineRule="auto"/>
               <w:jc w:val="left"/>
               <w:rPr>
-                <w:rFonts w:ascii="Times New Roman" w:eastAsiaTheme="majorEastAsia" w:hAnsi="Times New Roman" w:cs="Times New Roman" w:hint="eastAsia"/>
+                <w:rFonts w:ascii="Times New Roman" w:eastAsiaTheme="majorEastAsia" w:hAnsi="Times New Roman" w:cs="Times New Roman"/>
                 <w:sz w:val="24"/>
                 <w:szCs w:val="24"/>
               </w:rPr>
@@ -6162,7 +6590,7 @@
               <w:spacing w:line="360" w:lineRule="auto"/>
               <w:jc w:val="left"/>
               <w:rPr>
-                <w:rFonts w:ascii="Times New Roman" w:eastAsiaTheme="majorEastAsia" w:hAnsi="Times New Roman" w:cs="Times New Roman" w:hint="eastAsia"/>
+                <w:rFonts w:ascii="Times New Roman" w:eastAsiaTheme="majorEastAsia" w:hAnsi="Times New Roman" w:cs="Times New Roman"/>
                 <w:sz w:val="24"/>
                 <w:szCs w:val="24"/>
               </w:rPr>
@@ -6188,7 +6616,7 @@
               <w:spacing w:line="360" w:lineRule="auto"/>
               <w:jc w:val="left"/>
               <w:rPr>
-                <w:rFonts w:ascii="Times New Roman" w:eastAsiaTheme="majorEastAsia" w:hAnsi="Times New Roman" w:cs="Times New Roman" w:hint="eastAsia"/>
+                <w:rFonts w:ascii="Times New Roman" w:eastAsiaTheme="majorEastAsia" w:hAnsi="Times New Roman" w:cs="Times New Roman"/>
                 <w:sz w:val="24"/>
                 <w:szCs w:val="24"/>
               </w:rPr>
@@ -6212,7 +6640,7 @@
               <w:spacing w:line="360" w:lineRule="auto"/>
               <w:jc w:val="left"/>
               <w:rPr>
-                <w:rFonts w:ascii="Times New Roman" w:eastAsiaTheme="majorEastAsia" w:hAnsi="Times New Roman" w:cs="Times New Roman" w:hint="eastAsia"/>
+                <w:rFonts w:ascii="Times New Roman" w:eastAsiaTheme="majorEastAsia" w:hAnsi="Times New Roman" w:cs="Times New Roman"/>
                 <w:sz w:val="24"/>
                 <w:szCs w:val="24"/>
               </w:rPr>
@@ -6238,7 +6666,7 @@
               <w:spacing w:line="360" w:lineRule="auto"/>
               <w:jc w:val="left"/>
               <w:rPr>
-                <w:rFonts w:ascii="Times New Roman" w:eastAsiaTheme="majorEastAsia" w:hAnsi="Times New Roman" w:cs="Times New Roman" w:hint="eastAsia"/>
+                <w:rFonts w:ascii="Times New Roman" w:eastAsiaTheme="majorEastAsia" w:hAnsi="Times New Roman" w:cs="Times New Roman"/>
                 <w:sz w:val="24"/>
                 <w:szCs w:val="24"/>
               </w:rPr>
@@ -6292,7 +6720,7 @@
               <w:spacing w:line="360" w:lineRule="auto"/>
               <w:jc w:val="left"/>
               <w:rPr>
-                <w:rFonts w:ascii="Times New Roman" w:eastAsiaTheme="majorEastAsia" w:hAnsi="Times New Roman" w:cs="Times New Roman" w:hint="eastAsia"/>
+                <w:rFonts w:ascii="Times New Roman" w:eastAsiaTheme="majorEastAsia" w:hAnsi="Times New Roman" w:cs="Times New Roman"/>
                 <w:sz w:val="24"/>
                 <w:szCs w:val="24"/>
               </w:rPr>
@@ -6318,7 +6746,7 @@
               <w:spacing w:line="360" w:lineRule="auto"/>
               <w:jc w:val="left"/>
               <w:rPr>
-                <w:rFonts w:ascii="Times New Roman" w:eastAsiaTheme="majorEastAsia" w:hAnsi="Times New Roman" w:cs="Times New Roman" w:hint="eastAsia"/>
+                <w:rFonts w:ascii="Times New Roman" w:eastAsiaTheme="majorEastAsia" w:hAnsi="Times New Roman" w:cs="Times New Roman"/>
                 <w:sz w:val="24"/>
                 <w:szCs w:val="24"/>
               </w:rPr>
@@ -6344,7 +6772,7 @@
               <w:spacing w:line="360" w:lineRule="auto"/>
               <w:jc w:val="left"/>
               <w:rPr>
-                <w:rFonts w:ascii="Times New Roman" w:eastAsiaTheme="majorEastAsia" w:hAnsi="Times New Roman" w:cs="Times New Roman" w:hint="eastAsia"/>
+                <w:rFonts w:ascii="Times New Roman" w:eastAsiaTheme="majorEastAsia" w:hAnsi="Times New Roman" w:cs="Times New Roman"/>
                 <w:sz w:val="24"/>
                 <w:szCs w:val="24"/>
               </w:rPr>
@@ -6368,7 +6796,7 @@
               <w:spacing w:line="360" w:lineRule="auto"/>
               <w:jc w:val="left"/>
               <w:rPr>
-                <w:rFonts w:ascii="Times New Roman" w:eastAsiaTheme="majorEastAsia" w:hAnsi="Times New Roman" w:cs="Times New Roman" w:hint="eastAsia"/>
+                <w:rFonts w:ascii="Times New Roman" w:eastAsiaTheme="majorEastAsia" w:hAnsi="Times New Roman" w:cs="Times New Roman"/>
                 <w:sz w:val="24"/>
                 <w:szCs w:val="24"/>
               </w:rPr>
@@ -6390,7 +6818,7 @@
         <w:spacing w:line="360" w:lineRule="auto"/>
         <w:jc w:val="center"/>
         <w:rPr>
-          <w:rFonts w:ascii="Times New Roman" w:eastAsiaTheme="majorEastAsia" w:hAnsi="Times New Roman" w:cs="Times New Roman" w:hint="eastAsia"/>
+          <w:rFonts w:ascii="Times New Roman" w:eastAsiaTheme="majorEastAsia" w:hAnsi="Times New Roman" w:cs="Times New Roman"/>
           <w:b/>
           <w:szCs w:val="21"/>
         </w:rPr>
@@ -6417,7 +6845,7 @@
         <w:spacing w:line="360" w:lineRule="auto"/>
         <w:jc w:val="left"/>
         <w:rPr>
-          <w:rFonts w:ascii="Times New Roman" w:eastAsiaTheme="majorEastAsia" w:hAnsi="Times New Roman" w:cs="Times New Roman" w:hint="eastAsia"/>
+          <w:rFonts w:ascii="Times New Roman" w:eastAsiaTheme="majorEastAsia" w:hAnsi="Times New Roman" w:cs="Times New Roman"/>
           <w:sz w:val="24"/>
           <w:szCs w:val="24"/>
         </w:rPr>
@@ -6536,21 +6964,7 @@
           <w:rStyle w:val="fontstyle01"/>
           <w:rFonts w:ascii="Times New Roman" w:hAnsi="Times New Roman" w:cs="Times New Roman" w:hint="default"/>
         </w:rPr>
-        <w:t>双模型提取特征并融合的方式尝试效果</w:t>
-      </w:r>
-      <w:r>
-        <w:rPr>
-          <w:rStyle w:val="fontstyle01"/>
-          <w:rFonts w:ascii="Times New Roman" w:hAnsi="Times New Roman" w:cs="Times New Roman"/>
-        </w:rPr>
-        <w:t>。</w:t>
-      </w:r>
-      <w:r>
-        <w:rPr>
-          <w:rStyle w:val="fontstyle01"/>
-          <w:rFonts w:ascii="Times New Roman" w:hAnsi="Times New Roman" w:cs="Times New Roman" w:hint="default"/>
-        </w:rPr>
-        <w:t>最后使用</w:t>
+        <w:t>双模型提取特征并融合的方式尝试效果。最后使用</w:t>
       </w:r>
       <w:r>
         <w:rPr>
@@ -6641,7 +7055,7 @@
         <w:ind w:firstLineChars="200" w:firstLine="480"/>
         <w:jc w:val="left"/>
         <w:rPr>
-          <w:rFonts w:ascii="Times New Roman" w:eastAsiaTheme="majorEastAsia" w:hAnsi="Times New Roman" w:cs="Times New Roman" w:hint="eastAsia"/>
+          <w:rFonts w:ascii="Times New Roman" w:eastAsiaTheme="majorEastAsia" w:hAnsi="Times New Roman" w:cs="Times New Roman"/>
           <w:sz w:val="24"/>
           <w:szCs w:val="24"/>
         </w:rPr>
@@ -6752,355 +7166,348 @@
       <w:r>
         <w:rPr>
           <w:rStyle w:val="fontstyle01"/>
-          <w:rFonts w:ascii="Times New Roman" w:hAnsi="Times New Roman" w:cs="Times New Roman"/>
+          <w:rFonts w:ascii="Times New Roman" w:hAnsi="Times New Roman" w:cs="Times New Roman" w:hint="default"/>
+        </w:rPr>
+        <w:t>，最后是</w:t>
+      </w:r>
+      <w:r>
+        <w:rPr>
+          <w:rFonts w:ascii="Times New Roman" w:eastAsiaTheme="majorEastAsia" w:hAnsi="Times New Roman" w:cs="Times New Roman"/>
+          <w:sz w:val="24"/>
+          <w:szCs w:val="24"/>
+        </w:rPr>
+        <w:t>ResNet50</w:t>
+      </w:r>
+      <w:r>
+        <w:rPr>
+          <w:rFonts w:ascii="Times New Roman" w:eastAsiaTheme="majorEastAsia" w:hAnsi="Times New Roman" w:cs="Times New Roman" w:hint="eastAsia"/>
+          <w:sz w:val="24"/>
+          <w:szCs w:val="24"/>
+        </w:rPr>
+        <w:t>。</w:t>
+      </w:r>
+      <w:r>
+        <w:rPr>
+          <w:rFonts w:ascii="Times New Roman" w:eastAsiaTheme="majorEastAsia" w:hAnsi="Times New Roman" w:cs="Times New Roman"/>
+          <w:sz w:val="24"/>
+          <w:szCs w:val="24"/>
+        </w:rPr>
+        <w:t>在单模型</w:t>
+      </w:r>
+      <w:r>
+        <w:rPr>
+          <w:rFonts w:ascii="Times New Roman" w:eastAsiaTheme="majorEastAsia" w:hAnsi="Times New Roman" w:cs="Times New Roman"/>
+          <w:sz w:val="24"/>
+          <w:szCs w:val="24"/>
+        </w:rPr>
+        <w:t>ResNet50</w:t>
+      </w:r>
+      <w:r>
+        <w:rPr>
+          <w:rFonts w:ascii="Times New Roman" w:eastAsiaTheme="majorEastAsia" w:hAnsi="Times New Roman" w:cs="Times New Roman"/>
+          <w:sz w:val="24"/>
+          <w:szCs w:val="24"/>
+        </w:rPr>
+        <w:t>和</w:t>
+      </w:r>
+      <w:r>
+        <w:rPr>
+          <w:rFonts w:ascii="Times New Roman" w:eastAsiaTheme="majorEastAsia" w:hAnsi="Times New Roman" w:cs="Times New Roman"/>
+          <w:sz w:val="24"/>
+          <w:szCs w:val="24"/>
+        </w:rPr>
+        <w:t>InceptionResNetV2</w:t>
+      </w:r>
+      <w:r>
+        <w:rPr>
+          <w:rFonts w:ascii="Times New Roman" w:eastAsiaTheme="majorEastAsia" w:hAnsi="Times New Roman" w:cs="Times New Roman"/>
+          <w:sz w:val="24"/>
+          <w:szCs w:val="24"/>
+        </w:rPr>
+        <w:t>对比中</w:t>
+      </w:r>
+      <w:r>
+        <w:rPr>
+          <w:rFonts w:ascii="Times New Roman" w:eastAsiaTheme="majorEastAsia" w:hAnsi="Times New Roman" w:cs="Times New Roman" w:hint="eastAsia"/>
+          <w:sz w:val="24"/>
+          <w:szCs w:val="24"/>
         </w:rPr>
         <w:t>，</w:t>
+      </w:r>
+      <w:r>
+        <w:rPr>
+          <w:rFonts w:ascii="Times New Roman" w:eastAsiaTheme="majorEastAsia" w:hAnsi="Times New Roman" w:cs="Times New Roman"/>
+          <w:sz w:val="24"/>
+          <w:szCs w:val="24"/>
+        </w:rPr>
+        <w:t>发现</w:t>
+      </w:r>
+      <w:r>
+        <w:rPr>
+          <w:rFonts w:ascii="Times New Roman" w:eastAsiaTheme="majorEastAsia" w:hAnsi="Times New Roman" w:cs="Times New Roman"/>
+          <w:sz w:val="24"/>
+          <w:szCs w:val="24"/>
+        </w:rPr>
+        <w:t>InceptionResNetV2</w:t>
+      </w:r>
+      <w:r>
+        <w:rPr>
+          <w:rFonts w:ascii="Times New Roman" w:eastAsiaTheme="majorEastAsia" w:hAnsi="Times New Roman" w:cs="Times New Roman"/>
+          <w:sz w:val="24"/>
+          <w:szCs w:val="24"/>
+        </w:rPr>
+        <w:t>模型本身的性能更加明显</w:t>
+      </w:r>
+      <w:r>
+        <w:rPr>
+          <w:rFonts w:ascii="Times New Roman" w:eastAsiaTheme="majorEastAsia" w:hAnsi="Times New Roman" w:cs="Times New Roman" w:hint="eastAsia"/>
+          <w:sz w:val="24"/>
+          <w:szCs w:val="24"/>
+        </w:rPr>
+        <w:t>，</w:t>
+      </w:r>
+      <w:r>
+        <w:rPr>
+          <w:rFonts w:ascii="Times New Roman" w:eastAsiaTheme="majorEastAsia" w:hAnsi="Times New Roman" w:cs="Times New Roman"/>
+          <w:sz w:val="24"/>
+          <w:szCs w:val="24"/>
+        </w:rPr>
+        <w:t>并且在后面</w:t>
       </w:r>
       <w:r>
         <w:rPr>
           <w:rStyle w:val="fontstyle01"/>
           <w:rFonts w:ascii="Times New Roman" w:hAnsi="Times New Roman" w:cs="Times New Roman" w:hint="default"/>
         </w:rPr>
-        <w:t>最后是</w:t>
-      </w:r>
-      <w:r>
-        <w:rPr>
-          <w:rFonts w:ascii="Times New Roman" w:eastAsiaTheme="majorEastAsia" w:hAnsi="Times New Roman" w:cs="Times New Roman"/>
-          <w:sz w:val="24"/>
-          <w:szCs w:val="24"/>
-        </w:rPr>
-        <w:t>ResNet50</w:t>
-      </w:r>
-      <w:r>
-        <w:rPr>
-          <w:rFonts w:ascii="Times New Roman" w:eastAsiaTheme="majorEastAsia" w:hAnsi="Times New Roman" w:cs="Times New Roman" w:hint="eastAsia"/>
-          <w:sz w:val="24"/>
-          <w:szCs w:val="24"/>
-        </w:rPr>
-        <w:t>。</w:t>
-      </w:r>
-      <w:r>
-        <w:rPr>
-          <w:rFonts w:ascii="Times New Roman" w:eastAsiaTheme="majorEastAsia" w:hAnsi="Times New Roman" w:cs="Times New Roman"/>
-          <w:sz w:val="24"/>
-          <w:szCs w:val="24"/>
-        </w:rPr>
-        <w:t>在单模型</w:t>
-      </w:r>
-      <w:r>
-        <w:rPr>
-          <w:rFonts w:ascii="Times New Roman" w:eastAsiaTheme="majorEastAsia" w:hAnsi="Times New Roman" w:cs="Times New Roman"/>
-          <w:sz w:val="24"/>
-          <w:szCs w:val="24"/>
-        </w:rPr>
-        <w:t>ResNet50</w:t>
-      </w:r>
-      <w:r>
-        <w:rPr>
-          <w:rFonts w:ascii="Times New Roman" w:eastAsiaTheme="majorEastAsia" w:hAnsi="Times New Roman" w:cs="Times New Roman"/>
-          <w:sz w:val="24"/>
-          <w:szCs w:val="24"/>
-        </w:rPr>
-        <w:t>和</w:t>
-      </w:r>
-      <w:r>
-        <w:rPr>
-          <w:rFonts w:ascii="Times New Roman" w:eastAsiaTheme="majorEastAsia" w:hAnsi="Times New Roman" w:cs="Times New Roman"/>
-          <w:sz w:val="24"/>
-          <w:szCs w:val="24"/>
-        </w:rPr>
-        <w:t>InceptionResNetV2</w:t>
-      </w:r>
-      <w:r>
-        <w:rPr>
-          <w:rFonts w:ascii="Times New Roman" w:eastAsiaTheme="majorEastAsia" w:hAnsi="Times New Roman" w:cs="Times New Roman"/>
-          <w:sz w:val="24"/>
-          <w:szCs w:val="24"/>
-        </w:rPr>
-        <w:t>对比中</w:t>
-      </w:r>
-      <w:r>
-        <w:rPr>
-          <w:rFonts w:ascii="Times New Roman" w:eastAsiaTheme="majorEastAsia" w:hAnsi="Times New Roman" w:cs="Times New Roman" w:hint="eastAsia"/>
-          <w:sz w:val="24"/>
-          <w:szCs w:val="24"/>
-        </w:rPr>
-        <w:t>，</w:t>
-      </w:r>
-      <w:r>
-        <w:rPr>
-          <w:rFonts w:ascii="Times New Roman" w:eastAsiaTheme="majorEastAsia" w:hAnsi="Times New Roman" w:cs="Times New Roman"/>
-          <w:sz w:val="24"/>
-          <w:szCs w:val="24"/>
-        </w:rPr>
-        <w:t>发现</w:t>
-      </w:r>
-      <w:r>
-        <w:rPr>
-          <w:rFonts w:ascii="Times New Roman" w:eastAsiaTheme="majorEastAsia" w:hAnsi="Times New Roman" w:cs="Times New Roman"/>
-          <w:sz w:val="24"/>
-          <w:szCs w:val="24"/>
-        </w:rPr>
-        <w:t>InceptionResNetV2</w:t>
-      </w:r>
-      <w:r>
-        <w:rPr>
-          <w:rFonts w:ascii="Times New Roman" w:eastAsiaTheme="majorEastAsia" w:hAnsi="Times New Roman" w:cs="Times New Roman"/>
-          <w:sz w:val="24"/>
-          <w:szCs w:val="24"/>
-        </w:rPr>
-        <w:t>模型本身的性能更加明显</w:t>
-      </w:r>
-      <w:r>
-        <w:rPr>
-          <w:rFonts w:ascii="Times New Roman" w:eastAsiaTheme="majorEastAsia" w:hAnsi="Times New Roman" w:cs="Times New Roman" w:hint="eastAsia"/>
-          <w:sz w:val="24"/>
-          <w:szCs w:val="24"/>
-        </w:rPr>
-        <w:t>，</w:t>
-      </w:r>
-      <w:r>
-        <w:rPr>
-          <w:rFonts w:ascii="Times New Roman" w:eastAsiaTheme="majorEastAsia" w:hAnsi="Times New Roman" w:cs="Times New Roman"/>
-          <w:sz w:val="24"/>
-          <w:szCs w:val="24"/>
-        </w:rPr>
-        <w:t>并且在后面</w:t>
+        <w:t>InceptionV3</w:t>
       </w:r>
       <w:r>
         <w:rPr>
           <w:rStyle w:val="fontstyle01"/>
           <w:rFonts w:ascii="Times New Roman" w:hAnsi="Times New Roman" w:cs="Times New Roman" w:hint="default"/>
         </w:rPr>
-        <w:t>InceptionV3</w:t>
-      </w:r>
+        <w:t>和</w:t>
+      </w:r>
+      <w:proofErr w:type="spellStart"/>
       <w:r>
         <w:rPr>
           <w:rStyle w:val="fontstyle01"/>
           <w:rFonts w:ascii="Times New Roman" w:hAnsi="Times New Roman" w:cs="Times New Roman" w:hint="default"/>
         </w:rPr>
-        <w:t>和</w:t>
-      </w:r>
-      <w:proofErr w:type="spellStart"/>
+        <w:t>Xception</w:t>
+      </w:r>
+      <w:proofErr w:type="spellEnd"/>
       <w:r>
         <w:rPr>
           <w:rStyle w:val="fontstyle01"/>
           <w:rFonts w:ascii="Times New Roman" w:hAnsi="Times New Roman" w:cs="Times New Roman" w:hint="default"/>
         </w:rPr>
-        <w:t>Xception</w:t>
-      </w:r>
-      <w:proofErr w:type="spellEnd"/>
+        <w:t>双模型</w:t>
+      </w:r>
       <w:r>
         <w:rPr>
           <w:rStyle w:val="fontstyle01"/>
           <w:rFonts w:ascii="Times New Roman" w:hAnsi="Times New Roman" w:cs="Times New Roman" w:hint="default"/>
         </w:rPr>
-        <w:t>双模型</w:t>
+        <w:t>特征提取融合后的结果也比不上</w:t>
+      </w:r>
+      <w:r>
+        <w:rPr>
+          <w:rFonts w:ascii="Times New Roman" w:eastAsiaTheme="majorEastAsia" w:hAnsi="Times New Roman" w:cs="Times New Roman"/>
+          <w:sz w:val="24"/>
+          <w:szCs w:val="24"/>
+        </w:rPr>
+        <w:t>InceptionResNetV2</w:t>
+      </w:r>
+      <w:r>
+        <w:rPr>
+          <w:rFonts w:ascii="Times New Roman" w:eastAsiaTheme="majorEastAsia" w:hAnsi="Times New Roman" w:cs="Times New Roman"/>
+          <w:sz w:val="24"/>
+          <w:szCs w:val="24"/>
+        </w:rPr>
+        <w:t>单模型的效果</w:t>
+      </w:r>
+      <w:r>
+        <w:rPr>
+          <w:rFonts w:ascii="Times New Roman" w:eastAsiaTheme="majorEastAsia" w:hAnsi="Times New Roman" w:cs="Times New Roman" w:hint="eastAsia"/>
+          <w:sz w:val="24"/>
+          <w:szCs w:val="24"/>
+        </w:rPr>
+        <w:t>。</w:t>
+      </w:r>
+      <w:r>
+        <w:rPr>
+          <w:rFonts w:ascii="Times New Roman" w:eastAsiaTheme="majorEastAsia" w:hAnsi="Times New Roman" w:cs="Times New Roman" w:hint="eastAsia"/>
+          <w:sz w:val="24"/>
+          <w:szCs w:val="24"/>
+        </w:rPr>
+        <w:t>在</w:t>
+      </w:r>
+      <w:r>
+        <w:rPr>
+          <w:rFonts w:ascii="Times New Roman" w:eastAsiaTheme="majorEastAsia" w:hAnsi="Times New Roman" w:cs="Times New Roman" w:hint="eastAsia"/>
+          <w:sz w:val="24"/>
+          <w:szCs w:val="24"/>
+        </w:rPr>
+        <w:t>机器学习的有监督学习算法中，</w:t>
+      </w:r>
+      <w:r>
+        <w:rPr>
+          <w:rFonts w:ascii="Times New Roman" w:eastAsiaTheme="majorEastAsia" w:hAnsi="Times New Roman" w:cs="Times New Roman" w:hint="eastAsia"/>
+          <w:sz w:val="24"/>
+          <w:szCs w:val="24"/>
+        </w:rPr>
+        <w:t>目标是学习出</w:t>
+      </w:r>
+      <w:r>
+        <w:rPr>
+          <w:rFonts w:ascii="Times New Roman" w:eastAsiaTheme="majorEastAsia" w:hAnsi="Times New Roman" w:cs="Times New Roman" w:hint="eastAsia"/>
+          <w:sz w:val="24"/>
+          <w:szCs w:val="24"/>
+        </w:rPr>
+        <w:t>稳定</w:t>
+      </w:r>
+      <w:r>
+        <w:rPr>
+          <w:rFonts w:ascii="Times New Roman" w:eastAsiaTheme="majorEastAsia" w:hAnsi="Times New Roman" w:cs="Times New Roman" w:hint="eastAsia"/>
+          <w:sz w:val="24"/>
+          <w:szCs w:val="24"/>
+        </w:rPr>
+        <w:t>且在各个方面表现都较好的模型，但实际情况往往不这么理想，</w:t>
+      </w:r>
+      <w:r>
+        <w:rPr>
+          <w:rFonts w:ascii="Times New Roman" w:eastAsiaTheme="majorEastAsia" w:hAnsi="Times New Roman" w:cs="Times New Roman" w:hint="eastAsia"/>
+          <w:sz w:val="24"/>
+          <w:szCs w:val="24"/>
+        </w:rPr>
+        <w:t>有时只能得到多个有偏好的模型。</w:t>
+      </w:r>
+      <w:r>
+        <w:rPr>
+          <w:rFonts w:ascii="Times New Roman" w:eastAsiaTheme="majorEastAsia" w:hAnsi="Times New Roman" w:cs="Times New Roman" w:hint="eastAsia"/>
+          <w:sz w:val="24"/>
+          <w:szCs w:val="24"/>
+        </w:rPr>
+        <w:t>组合</w:t>
+      </w:r>
+      <w:r>
+        <w:rPr>
+          <w:rFonts w:ascii="Times New Roman" w:eastAsiaTheme="majorEastAsia" w:hAnsi="Times New Roman" w:cs="Times New Roman" w:hint="eastAsia"/>
+          <w:sz w:val="24"/>
+          <w:szCs w:val="24"/>
+        </w:rPr>
+        <w:t>多个</w:t>
+      </w:r>
+      <w:r>
+        <w:rPr>
+          <w:rFonts w:ascii="Times New Roman" w:eastAsiaTheme="majorEastAsia" w:hAnsi="Times New Roman" w:cs="Times New Roman" w:hint="eastAsia"/>
+          <w:sz w:val="24"/>
+          <w:szCs w:val="24"/>
+        </w:rPr>
+        <w:t>模型以得到一个更好更全面的</w:t>
+      </w:r>
+      <w:proofErr w:type="gramStart"/>
+      <w:r>
+        <w:rPr>
+          <w:rFonts w:ascii="Times New Roman" w:eastAsiaTheme="majorEastAsia" w:hAnsi="Times New Roman" w:cs="Times New Roman" w:hint="eastAsia"/>
+          <w:sz w:val="24"/>
+          <w:szCs w:val="24"/>
+        </w:rPr>
+        <w:t>强监督</w:t>
+      </w:r>
+      <w:proofErr w:type="gramEnd"/>
+      <w:r>
+        <w:rPr>
+          <w:rFonts w:ascii="Times New Roman" w:eastAsiaTheme="majorEastAsia" w:hAnsi="Times New Roman" w:cs="Times New Roman" w:hint="eastAsia"/>
+          <w:sz w:val="24"/>
+          <w:szCs w:val="24"/>
+        </w:rPr>
+        <w:t>模型</w:t>
+      </w:r>
+      <w:r>
+        <w:rPr>
+          <w:rFonts w:ascii="Times New Roman" w:eastAsiaTheme="majorEastAsia" w:hAnsi="Times New Roman" w:cs="Times New Roman" w:hint="eastAsia"/>
+          <w:sz w:val="24"/>
+          <w:szCs w:val="24"/>
+        </w:rPr>
+        <w:t>。</w:t>
+      </w:r>
+      <w:r>
+        <w:rPr>
+          <w:rFonts w:ascii="Times New Roman" w:eastAsiaTheme="majorEastAsia" w:hAnsi="Times New Roman" w:cs="Times New Roman" w:hint="eastAsia"/>
+          <w:sz w:val="24"/>
+          <w:szCs w:val="24"/>
+        </w:rPr>
+        <w:t>虽然使用单模型</w:t>
+      </w:r>
+      <w:r>
+        <w:rPr>
+          <w:rFonts w:ascii="Times New Roman" w:eastAsiaTheme="majorEastAsia" w:hAnsi="Times New Roman" w:cs="Times New Roman"/>
+          <w:sz w:val="24"/>
+          <w:szCs w:val="24"/>
+        </w:rPr>
+        <w:t>InceptionResNetV2</w:t>
+      </w:r>
+      <w:r>
+        <w:rPr>
+          <w:rFonts w:ascii="Times New Roman" w:eastAsiaTheme="majorEastAsia" w:hAnsi="Times New Roman" w:cs="Times New Roman"/>
+          <w:sz w:val="24"/>
+          <w:szCs w:val="24"/>
+        </w:rPr>
+        <w:t>可以打到比较好的效果</w:t>
+      </w:r>
+      <w:r>
+        <w:rPr>
+          <w:rFonts w:ascii="Times New Roman" w:eastAsiaTheme="majorEastAsia" w:hAnsi="Times New Roman" w:cs="Times New Roman" w:hint="eastAsia"/>
+          <w:sz w:val="24"/>
+          <w:szCs w:val="24"/>
+        </w:rPr>
+        <w:t>，</w:t>
+      </w:r>
+      <w:r>
+        <w:rPr>
+          <w:rFonts w:ascii="Times New Roman" w:eastAsiaTheme="majorEastAsia" w:hAnsi="Times New Roman" w:cs="Times New Roman" w:hint="eastAsia"/>
+          <w:sz w:val="24"/>
+          <w:szCs w:val="24"/>
+        </w:rPr>
+        <w:t>但在</w:t>
       </w:r>
       <w:r>
         <w:rPr>
           <w:rStyle w:val="fontstyle01"/>
           <w:rFonts w:ascii="Times New Roman" w:hAnsi="Times New Roman" w:cs="Times New Roman" w:hint="default"/>
         </w:rPr>
-        <w:t>特征提取融合后的结果也比不上</w:t>
-      </w:r>
-      <w:r>
-        <w:rPr>
-          <w:rFonts w:ascii="Times New Roman" w:eastAsiaTheme="majorEastAsia" w:hAnsi="Times New Roman" w:cs="Times New Roman"/>
-          <w:sz w:val="24"/>
-          <w:szCs w:val="24"/>
-        </w:rPr>
-        <w:t>InceptionResNetV2</w:t>
-      </w:r>
-      <w:r>
-        <w:rPr>
-          <w:rFonts w:ascii="Times New Roman" w:eastAsiaTheme="majorEastAsia" w:hAnsi="Times New Roman" w:cs="Times New Roman"/>
-          <w:sz w:val="24"/>
-          <w:szCs w:val="24"/>
-        </w:rPr>
-        <w:t>单模型的效果</w:t>
-      </w:r>
-      <w:r>
-        <w:rPr>
-          <w:rFonts w:ascii="Times New Roman" w:eastAsiaTheme="majorEastAsia" w:hAnsi="Times New Roman" w:cs="Times New Roman" w:hint="eastAsia"/>
-          <w:sz w:val="24"/>
-          <w:szCs w:val="24"/>
-        </w:rPr>
-        <w:t>。</w:t>
-      </w:r>
-      <w:r>
-        <w:rPr>
-          <w:rFonts w:ascii="Times New Roman" w:eastAsiaTheme="majorEastAsia" w:hAnsi="Times New Roman" w:cs="Times New Roman" w:hint="eastAsia"/>
-          <w:sz w:val="24"/>
-          <w:szCs w:val="24"/>
-        </w:rPr>
-        <w:t>在</w:t>
-      </w:r>
-      <w:r>
-        <w:rPr>
-          <w:rFonts w:ascii="Times New Roman" w:eastAsiaTheme="majorEastAsia" w:hAnsi="Times New Roman" w:cs="Times New Roman" w:hint="eastAsia"/>
-          <w:sz w:val="24"/>
-          <w:szCs w:val="24"/>
-        </w:rPr>
-        <w:t>机器学习的有监督学习算法中，</w:t>
-      </w:r>
-      <w:r>
-        <w:rPr>
-          <w:rFonts w:ascii="Times New Roman" w:eastAsiaTheme="majorEastAsia" w:hAnsi="Times New Roman" w:cs="Times New Roman" w:hint="eastAsia"/>
-          <w:sz w:val="24"/>
-          <w:szCs w:val="24"/>
-        </w:rPr>
-        <w:t>目标是学习出</w:t>
-      </w:r>
-      <w:r>
-        <w:rPr>
-          <w:rFonts w:ascii="Times New Roman" w:eastAsiaTheme="majorEastAsia" w:hAnsi="Times New Roman" w:cs="Times New Roman" w:hint="eastAsia"/>
-          <w:sz w:val="24"/>
-          <w:szCs w:val="24"/>
-        </w:rPr>
-        <w:t>稳定</w:t>
-      </w:r>
-      <w:r>
-        <w:rPr>
-          <w:rFonts w:ascii="Times New Roman" w:eastAsiaTheme="majorEastAsia" w:hAnsi="Times New Roman" w:cs="Times New Roman" w:hint="eastAsia"/>
-          <w:sz w:val="24"/>
-          <w:szCs w:val="24"/>
-        </w:rPr>
-        <w:t>且在各个方面表现都较好的模型，但实际情况往往不这么理想，</w:t>
-      </w:r>
-      <w:r>
-        <w:rPr>
-          <w:rFonts w:ascii="Times New Roman" w:eastAsiaTheme="majorEastAsia" w:hAnsi="Times New Roman" w:cs="Times New Roman" w:hint="eastAsia"/>
-          <w:sz w:val="24"/>
-          <w:szCs w:val="24"/>
-        </w:rPr>
-        <w:t>有时只能得到多个有偏好的模型。</w:t>
-      </w:r>
-      <w:r>
-        <w:rPr>
-          <w:rFonts w:ascii="Times New Roman" w:eastAsiaTheme="majorEastAsia" w:hAnsi="Times New Roman" w:cs="Times New Roman" w:hint="eastAsia"/>
-          <w:sz w:val="24"/>
-          <w:szCs w:val="24"/>
-        </w:rPr>
-        <w:t>组合</w:t>
-      </w:r>
-      <w:r>
-        <w:rPr>
-          <w:rFonts w:ascii="Times New Roman" w:eastAsiaTheme="majorEastAsia" w:hAnsi="Times New Roman" w:cs="Times New Roman" w:hint="eastAsia"/>
-          <w:sz w:val="24"/>
-          <w:szCs w:val="24"/>
-        </w:rPr>
-        <w:t>多个</w:t>
-      </w:r>
-      <w:r>
-        <w:rPr>
-          <w:rFonts w:ascii="Times New Roman" w:eastAsiaTheme="majorEastAsia" w:hAnsi="Times New Roman" w:cs="Times New Roman" w:hint="eastAsia"/>
-          <w:sz w:val="24"/>
-          <w:szCs w:val="24"/>
-        </w:rPr>
-        <w:t>模型以得到一个更好更全面的</w:t>
-      </w:r>
-      <w:proofErr w:type="gramStart"/>
-      <w:r>
-        <w:rPr>
-          <w:rFonts w:ascii="Times New Roman" w:eastAsiaTheme="majorEastAsia" w:hAnsi="Times New Roman" w:cs="Times New Roman" w:hint="eastAsia"/>
-          <w:sz w:val="24"/>
-          <w:szCs w:val="24"/>
-        </w:rPr>
-        <w:t>强监督</w:t>
-      </w:r>
-      <w:proofErr w:type="gramEnd"/>
-      <w:r>
-        <w:rPr>
-          <w:rFonts w:ascii="Times New Roman" w:eastAsiaTheme="majorEastAsia" w:hAnsi="Times New Roman" w:cs="Times New Roman" w:hint="eastAsia"/>
-          <w:sz w:val="24"/>
-          <w:szCs w:val="24"/>
-        </w:rPr>
-        <w:t>模型</w:t>
-      </w:r>
-      <w:r>
-        <w:rPr>
-          <w:rFonts w:ascii="Times New Roman" w:eastAsiaTheme="majorEastAsia" w:hAnsi="Times New Roman" w:cs="Times New Roman" w:hint="eastAsia"/>
-          <w:sz w:val="24"/>
-          <w:szCs w:val="24"/>
-        </w:rPr>
-        <w:t>。</w:t>
-      </w:r>
-      <w:r>
-        <w:rPr>
-          <w:rFonts w:ascii="Times New Roman" w:eastAsiaTheme="majorEastAsia" w:hAnsi="Times New Roman" w:cs="Times New Roman" w:hint="eastAsia"/>
-          <w:sz w:val="24"/>
-          <w:szCs w:val="24"/>
-        </w:rPr>
-        <w:t>虽然使用单模型</w:t>
-      </w:r>
-      <w:r>
-        <w:rPr>
-          <w:rFonts w:ascii="Times New Roman" w:eastAsiaTheme="majorEastAsia" w:hAnsi="Times New Roman" w:cs="Times New Roman"/>
-          <w:sz w:val="24"/>
-          <w:szCs w:val="24"/>
-        </w:rPr>
-        <w:t>InceptionResNetV2</w:t>
-      </w:r>
-      <w:r>
-        <w:rPr>
-          <w:rFonts w:ascii="Times New Roman" w:eastAsiaTheme="majorEastAsia" w:hAnsi="Times New Roman" w:cs="Times New Roman"/>
-          <w:sz w:val="24"/>
-          <w:szCs w:val="24"/>
-        </w:rPr>
-        <w:t>可以打到比较好的效果</w:t>
-      </w:r>
-      <w:r>
-        <w:rPr>
-          <w:rFonts w:ascii="Times New Roman" w:eastAsiaTheme="majorEastAsia" w:hAnsi="Times New Roman" w:cs="Times New Roman" w:hint="eastAsia"/>
-          <w:sz w:val="24"/>
-          <w:szCs w:val="24"/>
-        </w:rPr>
-        <w:t>，</w:t>
-      </w:r>
-      <w:r>
-        <w:rPr>
-          <w:rFonts w:ascii="Times New Roman" w:eastAsiaTheme="majorEastAsia" w:hAnsi="Times New Roman" w:cs="Times New Roman" w:hint="eastAsia"/>
-          <w:sz w:val="24"/>
-          <w:szCs w:val="24"/>
-        </w:rPr>
-        <w:t>但在</w:t>
+        <w:t>InceptionV3</w:t>
       </w:r>
       <w:r>
         <w:rPr>
           <w:rStyle w:val="fontstyle01"/>
           <w:rFonts w:ascii="Times New Roman" w:hAnsi="Times New Roman" w:cs="Times New Roman" w:hint="default"/>
         </w:rPr>
-        <w:t>InceptionV3</w:t>
-      </w:r>
+        <w:t>和</w:t>
+      </w:r>
+      <w:proofErr w:type="spellStart"/>
       <w:r>
         <w:rPr>
           <w:rStyle w:val="fontstyle01"/>
           <w:rFonts w:ascii="Times New Roman" w:hAnsi="Times New Roman" w:cs="Times New Roman" w:hint="default"/>
         </w:rPr>
-        <w:t>和</w:t>
-      </w:r>
-      <w:proofErr w:type="spellStart"/>
+        <w:t>Xception</w:t>
+      </w:r>
+      <w:proofErr w:type="spellEnd"/>
       <w:r>
         <w:rPr>
           <w:rStyle w:val="fontstyle01"/>
           <w:rFonts w:ascii="Times New Roman" w:hAnsi="Times New Roman" w:cs="Times New Roman" w:hint="default"/>
         </w:rPr>
-        <w:t>Xception</w:t>
-      </w:r>
-      <w:proofErr w:type="spellEnd"/>
+        <w:t>双模型</w:t>
+      </w:r>
       <w:r>
         <w:rPr>
           <w:rStyle w:val="fontstyle01"/>
           <w:rFonts w:ascii="Times New Roman" w:hAnsi="Times New Roman" w:cs="Times New Roman" w:hint="default"/>
         </w:rPr>
-        <w:t>双模型</w:t>
-      </w:r>
-      <w:r>
-        <w:rPr>
-          <w:rStyle w:val="fontstyle01"/>
-          <w:rFonts w:ascii="Times New Roman" w:hAnsi="Times New Roman" w:cs="Times New Roman" w:hint="default"/>
-        </w:rPr>
         <w:t>基础上融合</w:t>
       </w:r>
       <w:r>
@@ -7149,7 +7556,7 @@
         <w:spacing w:line="360" w:lineRule="auto"/>
         <w:jc w:val="left"/>
         <w:rPr>
-          <w:rFonts w:ascii="Times New Roman" w:eastAsiaTheme="majorEastAsia" w:hAnsi="Times New Roman" w:cs="Times New Roman" w:hint="eastAsia"/>
+          <w:rFonts w:ascii="Times New Roman" w:eastAsiaTheme="majorEastAsia" w:hAnsi="Times New Roman" w:cs="Times New Roman"/>
           <w:sz w:val="24"/>
           <w:szCs w:val="24"/>
         </w:rPr>
@@ -7213,7 +7620,7 @@
         <w:ind w:firstLineChars="200" w:firstLine="480"/>
         <w:jc w:val="left"/>
         <w:rPr>
-          <w:rFonts w:ascii="Times New Roman" w:eastAsiaTheme="majorEastAsia" w:hAnsi="Times New Roman" w:cs="Times New Roman" w:hint="eastAsia"/>
+          <w:rFonts w:ascii="Times New Roman" w:eastAsiaTheme="majorEastAsia" w:hAnsi="Times New Roman" w:cs="Times New Roman"/>
           <w:sz w:val="24"/>
           <w:szCs w:val="24"/>
         </w:rPr>
@@ -7310,6 +7717,7 @@
           <w:rStyle w:val="fontstyle01"/>
           <w:rFonts w:ascii="Times New Roman" w:hAnsi="Times New Roman" w:cs="Times New Roman" w:hint="default"/>
         </w:rPr>
+        <w:lastRenderedPageBreak/>
         <w:t>和</w:t>
       </w:r>
       <w:proofErr w:type="spellStart"/>
@@ -7331,7 +7739,7 @@
       <w:r>
         <w:rPr>
           <w:rStyle w:val="fontstyle01"/>
-          <w:rFonts w:ascii="Times New Roman" w:hAnsi="Times New Roman" w:cs="Times New Roman"/>
+          <w:rFonts w:ascii="Times New Roman" w:hAnsi="Times New Roman" w:cs="Times New Roman" w:hint="default"/>
         </w:rPr>
         <w:t>，</w:t>
       </w:r>
@@ -7397,23 +7805,7 @@
           <w:sz w:val="24"/>
           <w:szCs w:val="24"/>
         </w:rPr>
-        <w:t>训练</w:t>
-      </w:r>
-      <w:r>
-        <w:rPr>
-          <w:rFonts w:ascii="Times New Roman" w:eastAsiaTheme="majorEastAsia" w:hAnsi="Times New Roman" w:cs="Times New Roman"/>
-          <w:sz w:val="24"/>
-          <w:szCs w:val="24"/>
-        </w:rPr>
-        <w:t>在训练集和验证集</w:t>
-      </w:r>
-      <w:r>
-        <w:rPr>
-          <w:rFonts w:ascii="Times New Roman" w:eastAsiaTheme="majorEastAsia" w:hAnsi="Times New Roman" w:cs="Times New Roman"/>
-          <w:sz w:val="24"/>
-          <w:szCs w:val="24"/>
-        </w:rPr>
-        <w:t>上</w:t>
+        <w:t>训练在训练集和验证集上</w:t>
       </w:r>
       <w:r>
         <w:rPr>
@@ -7469,7 +7861,123 @@
           <w:sz w:val="24"/>
           <w:szCs w:val="24"/>
         </w:rPr>
-        <w:t>从图中可知模型的收敛速度较快，在第二轮前就有较大收敛。</w:t>
+        <w:t>从图中可知模型的收敛速度较快，在第二轮前就有较大收敛</w:t>
+      </w:r>
+      <w:r>
+        <w:rPr>
+          <w:rFonts w:ascii="Times New Roman" w:eastAsiaTheme="majorEastAsia" w:hAnsi="Times New Roman" w:cs="Times New Roman" w:hint="eastAsia"/>
+          <w:sz w:val="24"/>
+          <w:szCs w:val="24"/>
+        </w:rPr>
+        <w:t>，进过十轮</w:t>
+      </w:r>
+      <w:proofErr w:type="spellStart"/>
+      <w:r>
+        <w:rPr>
+          <w:rFonts w:ascii="Times New Roman" w:eastAsiaTheme="majorEastAsia" w:hAnsi="Times New Roman" w:cs="Times New Roman" w:hint="eastAsia"/>
+          <w:sz w:val="24"/>
+          <w:szCs w:val="24"/>
+        </w:rPr>
+        <w:t>val_loss</w:t>
+      </w:r>
+      <w:proofErr w:type="spellEnd"/>
+      <w:r>
+        <w:rPr>
+          <w:rFonts w:ascii="Times New Roman" w:eastAsiaTheme="majorEastAsia" w:hAnsi="Times New Roman" w:cs="Times New Roman" w:hint="eastAsia"/>
+          <w:sz w:val="24"/>
+          <w:szCs w:val="24"/>
+        </w:rPr>
+        <w:t>基本完全稳定</w:t>
+      </w:r>
+      <w:r>
+        <w:rPr>
+          <w:rFonts w:ascii="Times New Roman" w:eastAsiaTheme="majorEastAsia" w:hAnsi="Times New Roman" w:cs="Times New Roman" w:hint="eastAsia"/>
+          <w:sz w:val="24"/>
+          <w:szCs w:val="24"/>
+        </w:rPr>
+        <w:t>。</w:t>
+      </w:r>
+      <w:r>
+        <w:rPr>
+          <w:rFonts w:ascii="Times New Roman" w:eastAsiaTheme="majorEastAsia" w:hAnsi="Times New Roman" w:cs="Times New Roman" w:hint="eastAsia"/>
+          <w:sz w:val="24"/>
+          <w:szCs w:val="24"/>
+        </w:rPr>
+        <w:t>图</w:t>
+      </w:r>
+      <w:r>
+        <w:rPr>
+          <w:rFonts w:ascii="Times New Roman" w:eastAsiaTheme="majorEastAsia" w:hAnsi="Times New Roman" w:cs="Times New Roman" w:hint="eastAsia"/>
+          <w:sz w:val="24"/>
+          <w:szCs w:val="24"/>
+        </w:rPr>
+        <w:t>6</w:t>
+      </w:r>
+      <w:r>
+        <w:rPr>
+          <w:rFonts w:ascii="Times New Roman" w:eastAsiaTheme="majorEastAsia" w:hAnsi="Times New Roman" w:cs="Times New Roman" w:hint="eastAsia"/>
+          <w:sz w:val="24"/>
+          <w:szCs w:val="24"/>
+        </w:rPr>
+        <w:t>可知，</w:t>
+      </w:r>
+      <w:r>
+        <w:rPr>
+          <w:rFonts w:ascii="Times New Roman" w:eastAsiaTheme="majorEastAsia" w:hAnsi="Times New Roman" w:cs="Times New Roman"/>
+          <w:sz w:val="24"/>
+          <w:szCs w:val="24"/>
+        </w:rPr>
+        <w:t>ResNet50</w:t>
+      </w:r>
+      <w:r>
+        <w:rPr>
+          <w:rFonts w:ascii="Times New Roman" w:eastAsiaTheme="majorEastAsia" w:hAnsi="Times New Roman" w:cs="Times New Roman"/>
+          <w:sz w:val="24"/>
+          <w:szCs w:val="24"/>
+        </w:rPr>
+        <w:t>模型本身的性能略差些</w:t>
+      </w:r>
+      <w:r>
+        <w:rPr>
+          <w:rFonts w:ascii="Times New Roman" w:eastAsiaTheme="majorEastAsia" w:hAnsi="Times New Roman" w:cs="Times New Roman" w:hint="eastAsia"/>
+          <w:sz w:val="24"/>
+          <w:szCs w:val="24"/>
+        </w:rPr>
+        <w:t>，</w:t>
+      </w:r>
+      <w:r>
+        <w:rPr>
+          <w:rFonts w:ascii="Times New Roman" w:eastAsiaTheme="majorEastAsia" w:hAnsi="Times New Roman" w:cs="Times New Roman" w:hint="eastAsia"/>
+          <w:sz w:val="24"/>
+          <w:szCs w:val="24"/>
+        </w:rPr>
+        <w:t>val_loss</w:t>
+      </w:r>
+      <w:r>
+        <w:rPr>
+          <w:rFonts w:ascii="Times New Roman" w:eastAsiaTheme="majorEastAsia" w:hAnsi="Times New Roman" w:cs="Times New Roman" w:hint="eastAsia"/>
+          <w:sz w:val="24"/>
+          <w:szCs w:val="24"/>
+        </w:rPr>
+        <w:t>和</w:t>
+      </w:r>
+      <w:proofErr w:type="spellStart"/>
+      <w:r>
+        <w:rPr>
+          <w:rFonts w:ascii="Times New Roman" w:eastAsiaTheme="majorEastAsia" w:hAnsi="Times New Roman" w:cs="Times New Roman" w:hint="eastAsia"/>
+          <w:sz w:val="24"/>
+          <w:szCs w:val="24"/>
+        </w:rPr>
+        <w:t>val_acc</w:t>
+      </w:r>
+      <w:proofErr w:type="spellEnd"/>
+      <w:r>
+        <w:rPr>
+          <w:rFonts w:ascii="Times New Roman" w:eastAsiaTheme="majorEastAsia" w:hAnsi="Times New Roman" w:cs="Times New Roman" w:hint="eastAsia"/>
+          <w:sz w:val="24"/>
+          <w:szCs w:val="24"/>
+        </w:rPr>
+        <w:t>有些震荡，可以尝试降低学习率。</w:t>
       </w:r>
       <w:r>
         <w:rPr>
@@ -7556,7 +8064,15 @@
           <w:sz w:val="24"/>
           <w:szCs w:val="24"/>
         </w:rPr>
-        <w:t>在训练集和验证集上的</w:t>
+        <w:t>在训练集</w:t>
+      </w:r>
+      <w:r>
+        <w:rPr>
+          <w:rFonts w:ascii="Times New Roman" w:eastAsiaTheme="majorEastAsia" w:hAnsi="Times New Roman" w:cs="Times New Roman"/>
+          <w:sz w:val="24"/>
+          <w:szCs w:val="24"/>
+        </w:rPr>
+        <w:t>上的</w:t>
       </w:r>
       <w:r>
         <w:rPr>
@@ -7588,19 +8104,59 @@
           <w:sz w:val="24"/>
           <w:szCs w:val="24"/>
         </w:rPr>
-        <w:t>更高</w:t>
-      </w:r>
-      <w:r>
-        <w:rPr>
-          <w:rFonts w:ascii="Times New Roman" w:eastAsiaTheme="majorEastAsia" w:hAnsi="Times New Roman" w:cs="Times New Roman" w:hint="eastAsia"/>
-          <w:sz w:val="24"/>
-          <w:szCs w:val="24"/>
-        </w:rPr>
-        <w:t>，并且在训练的后期验证集的</w:t>
-      </w:r>
-      <w:r>
-        <w:rPr>
-          <w:rFonts w:ascii="Times New Roman" w:eastAsiaTheme="majorEastAsia" w:hAnsi="Times New Roman" w:cs="Times New Roman" w:hint="eastAsia"/>
+        <w:t>低</w:t>
+      </w:r>
+      <w:r>
+        <w:rPr>
+          <w:rFonts w:ascii="Times New Roman" w:eastAsiaTheme="majorEastAsia" w:hAnsi="Times New Roman" w:cs="Times New Roman" w:hint="eastAsia"/>
+          <w:sz w:val="24"/>
+          <w:szCs w:val="24"/>
+        </w:rPr>
+        <w:t>，</w:t>
+      </w:r>
+      <w:r>
+        <w:rPr>
+          <w:rFonts w:ascii="Times New Roman" w:eastAsiaTheme="majorEastAsia" w:hAnsi="Times New Roman" w:cs="Times New Roman" w:hint="eastAsia"/>
+          <w:sz w:val="24"/>
+          <w:szCs w:val="24"/>
+        </w:rPr>
+        <w:t>但</w:t>
+      </w:r>
+      <w:r>
+        <w:rPr>
+          <w:rFonts w:ascii="Times New Roman" w:eastAsiaTheme="majorEastAsia" w:hAnsi="Times New Roman" w:cs="Times New Roman"/>
+          <w:sz w:val="24"/>
+          <w:szCs w:val="24"/>
+        </w:rPr>
+        <w:t>在</w:t>
+      </w:r>
+      <w:r>
+        <w:rPr>
+          <w:rFonts w:ascii="Times New Roman" w:eastAsiaTheme="majorEastAsia" w:hAnsi="Times New Roman" w:cs="Times New Roman"/>
+          <w:sz w:val="24"/>
+          <w:szCs w:val="24"/>
+        </w:rPr>
+        <w:t>验证集</w:t>
+      </w:r>
+      <w:r>
+        <w:rPr>
+          <w:rFonts w:ascii="Times New Roman" w:eastAsiaTheme="majorEastAsia" w:hAnsi="Times New Roman" w:cs="Times New Roman"/>
+          <w:sz w:val="24"/>
+          <w:szCs w:val="24"/>
+        </w:rPr>
+        <w:t>上</w:t>
+      </w:r>
+      <w:r>
+        <w:rPr>
+          <w:rFonts w:ascii="Times New Roman" w:eastAsiaTheme="majorEastAsia" w:hAnsi="Times New Roman" w:cs="Times New Roman" w:hint="eastAsia"/>
+          <w:sz w:val="24"/>
+          <w:szCs w:val="24"/>
+        </w:rPr>
+        <w:t>二者的</w:t>
+      </w:r>
+      <w:r>
+        <w:rPr>
+          <w:rFonts w:ascii="Times New Roman" w:eastAsiaTheme="majorEastAsia" w:hAnsi="Times New Roman" w:cs="Times New Roman"/>
           <w:sz w:val="24"/>
           <w:szCs w:val="24"/>
         </w:rPr>
@@ -7608,6 +8164,69 @@
       </w:r>
       <w:r>
         <w:rPr>
+          <w:rFonts w:ascii="Times New Roman" w:eastAsiaTheme="majorEastAsia" w:hAnsi="Times New Roman" w:cs="Times New Roman"/>
+          <w:sz w:val="24"/>
+          <w:szCs w:val="24"/>
+        </w:rPr>
+        <w:t>相差不大</w:t>
+      </w:r>
+      <w:r>
+        <w:rPr>
+          <w:rFonts w:ascii="Times New Roman" w:eastAsiaTheme="majorEastAsia" w:hAnsi="Times New Roman" w:cs="Times New Roman" w:hint="eastAsia"/>
+          <w:sz w:val="24"/>
+          <w:szCs w:val="24"/>
+        </w:rPr>
+        <w:t>。</w:t>
+      </w:r>
+      <w:r>
+        <w:rPr>
+          <w:rStyle w:val="fontstyle01"/>
+          <w:rFonts w:ascii="Times New Roman" w:hAnsi="Times New Roman" w:cs="Times New Roman" w:hint="default"/>
+        </w:rPr>
+        <w:t>InceptionV3</w:t>
+      </w:r>
+      <w:r>
+        <w:rPr>
+          <w:rStyle w:val="fontstyle01"/>
+          <w:rFonts w:ascii="Times New Roman" w:hAnsi="Times New Roman" w:cs="Times New Roman" w:hint="default"/>
+        </w:rPr>
+        <w:t>和</w:t>
+      </w:r>
+      <w:proofErr w:type="spellStart"/>
+      <w:r>
+        <w:rPr>
+          <w:rStyle w:val="fontstyle01"/>
+          <w:rFonts w:ascii="Times New Roman" w:hAnsi="Times New Roman" w:cs="Times New Roman" w:hint="default"/>
+        </w:rPr>
+        <w:t>Xception</w:t>
+      </w:r>
+      <w:proofErr w:type="spellEnd"/>
+      <w:r>
+        <w:rPr>
+          <w:rFonts w:ascii="Times New Roman" w:eastAsiaTheme="majorEastAsia" w:hAnsi="Times New Roman" w:cs="Times New Roman" w:hint="eastAsia"/>
+          <w:sz w:val="24"/>
+          <w:szCs w:val="24"/>
+        </w:rPr>
+        <w:t>双模型</w:t>
+      </w:r>
+      <w:r>
+        <w:rPr>
+          <w:rFonts w:ascii="Times New Roman" w:eastAsiaTheme="majorEastAsia" w:hAnsi="Times New Roman" w:cs="Times New Roman" w:hint="eastAsia"/>
+          <w:sz w:val="24"/>
+          <w:szCs w:val="24"/>
+        </w:rPr>
+        <w:t>在训练的后期验证集的</w:t>
+      </w:r>
+      <w:r>
+        <w:rPr>
+          <w:rFonts w:ascii="Times New Roman" w:eastAsiaTheme="majorEastAsia" w:hAnsi="Times New Roman" w:cs="Times New Roman" w:hint="eastAsia"/>
+          <w:sz w:val="24"/>
+          <w:szCs w:val="24"/>
+        </w:rPr>
+        <w:t>Loss</w:t>
+      </w:r>
+      <w:r>
+        <w:rPr>
           <w:rFonts w:ascii="Times New Roman" w:eastAsiaTheme="majorEastAsia" w:hAnsi="Times New Roman" w:cs="Times New Roman" w:hint="eastAsia"/>
           <w:sz w:val="24"/>
           <w:szCs w:val="24"/>
@@ -7628,7 +8247,23 @@
           <w:sz w:val="24"/>
           <w:szCs w:val="24"/>
         </w:rPr>
-        <w:t>差距较大，双模型的泛化能力慢慢走低。从图</w:t>
+        <w:t>差距较大，双模型的泛化能力慢慢走低</w:t>
+      </w:r>
+      <w:r>
+        <w:rPr>
+          <w:rFonts w:ascii="Times New Roman" w:eastAsiaTheme="majorEastAsia" w:hAnsi="Times New Roman" w:cs="Times New Roman" w:hint="eastAsia"/>
+          <w:sz w:val="24"/>
+          <w:szCs w:val="24"/>
+        </w:rPr>
+        <w:t>，模型稍微存在点过拟合的情况</w:t>
+      </w:r>
+      <w:r>
+        <w:rPr>
+          <w:rFonts w:ascii="Times New Roman" w:eastAsiaTheme="majorEastAsia" w:hAnsi="Times New Roman" w:cs="Times New Roman" w:hint="eastAsia"/>
+          <w:sz w:val="24"/>
+          <w:szCs w:val="24"/>
+        </w:rPr>
+        <w:t>。从图</w:t>
       </w:r>
       <w:r>
         <w:rPr>
@@ -7668,7 +8303,7 @@
           <w:sz w:val="24"/>
           <w:szCs w:val="24"/>
         </w:rPr>
-        <w:t>，三模型的</w:t>
+        <w:t>，三模型在训练集和验证集上相比于其他模型</w:t>
       </w:r>
       <w:r>
         <w:rPr>
@@ -7684,7 +8319,39 @@
           <w:sz w:val="24"/>
           <w:szCs w:val="24"/>
         </w:rPr>
-        <w:t>变得更加低，并且验证集</w:t>
+        <w:t>都</w:t>
+      </w:r>
+      <w:r>
+        <w:rPr>
+          <w:rFonts w:ascii="Times New Roman" w:eastAsiaTheme="majorEastAsia" w:hAnsi="Times New Roman" w:cs="Times New Roman" w:hint="eastAsia"/>
+          <w:sz w:val="24"/>
+          <w:szCs w:val="24"/>
+        </w:rPr>
+        <w:t>变得更加低，</w:t>
+      </w:r>
+      <w:r>
+        <w:rPr>
+          <w:rFonts w:ascii="Times New Roman" w:eastAsiaTheme="majorEastAsia" w:hAnsi="Times New Roman" w:cs="Times New Roman" w:hint="eastAsia"/>
+          <w:sz w:val="24"/>
+          <w:szCs w:val="24"/>
+        </w:rPr>
+        <w:t>准确率上也是所有模型中最高的。</w:t>
+      </w:r>
+      <w:r>
+        <w:rPr>
+          <w:rFonts w:ascii="Times New Roman" w:eastAsiaTheme="majorEastAsia" w:hAnsi="Times New Roman" w:cs="Times New Roman" w:hint="eastAsia"/>
+          <w:sz w:val="24"/>
+          <w:szCs w:val="24"/>
+        </w:rPr>
+        <w:t>当然</w:t>
+      </w:r>
+      <w:r>
+        <w:rPr>
+          <w:rFonts w:ascii="Times New Roman" w:eastAsiaTheme="majorEastAsia" w:hAnsi="Times New Roman" w:cs="Times New Roman" w:hint="eastAsia"/>
+          <w:sz w:val="24"/>
+          <w:szCs w:val="24"/>
+        </w:rPr>
+        <w:t>验证集</w:t>
       </w:r>
       <w:r>
         <w:rPr>
@@ -7716,15 +8383,63 @@
           <w:sz w:val="24"/>
           <w:szCs w:val="24"/>
         </w:rPr>
-        <w:t>差距</w:t>
-      </w:r>
-      <w:r>
-        <w:rPr>
-          <w:rFonts w:ascii="Times New Roman" w:eastAsiaTheme="majorEastAsia" w:hAnsi="Times New Roman" w:cs="Times New Roman" w:hint="eastAsia"/>
-          <w:sz w:val="24"/>
-          <w:szCs w:val="24"/>
-        </w:rPr>
-        <w:t>降低。有效改善模型泛化能力。</w:t>
+        <w:t>随着训练轮数之前</w:t>
+      </w:r>
+      <w:r>
+        <w:rPr>
+          <w:rFonts w:ascii="Times New Roman" w:eastAsiaTheme="majorEastAsia" w:hAnsi="Times New Roman" w:cs="Times New Roman" w:hint="eastAsia"/>
+          <w:sz w:val="24"/>
+          <w:szCs w:val="24"/>
+        </w:rPr>
+        <w:t>存在一点差距，</w:t>
+      </w:r>
+      <w:r>
+        <w:rPr>
+          <w:rFonts w:ascii="Times New Roman" w:eastAsiaTheme="majorEastAsia" w:hAnsi="Times New Roman" w:cs="Times New Roman" w:hint="eastAsia"/>
+          <w:sz w:val="24"/>
+          <w:szCs w:val="24"/>
+        </w:rPr>
+        <w:t>稍微存在点过拟合的情况</w:t>
+      </w:r>
+      <w:r>
+        <w:rPr>
+          <w:rFonts w:ascii="Times New Roman" w:eastAsiaTheme="majorEastAsia" w:hAnsi="Times New Roman" w:cs="Times New Roman" w:hint="eastAsia"/>
+          <w:sz w:val="24"/>
+          <w:szCs w:val="24"/>
+        </w:rPr>
+        <w:t>。</w:t>
+      </w:r>
+      <w:r>
+        <w:rPr>
+          <w:rFonts w:ascii="Times New Roman" w:eastAsiaTheme="majorEastAsia" w:hAnsi="Times New Roman" w:cs="Times New Roman" w:hint="eastAsia"/>
+          <w:sz w:val="24"/>
+          <w:szCs w:val="24"/>
+        </w:rPr>
+        <w:t>为了</w:t>
+      </w:r>
+      <w:r>
+        <w:rPr>
+          <w:rFonts w:ascii="Times New Roman" w:eastAsiaTheme="majorEastAsia" w:hAnsi="Times New Roman" w:cs="Times New Roman" w:hint="eastAsia"/>
+          <w:sz w:val="24"/>
+          <w:szCs w:val="24"/>
+        </w:rPr>
+        <w:t>有效改善模型泛化能力</w:t>
+      </w:r>
+      <w:r>
+        <w:rPr>
+          <w:rFonts w:ascii="Times New Roman" w:eastAsiaTheme="majorEastAsia" w:hAnsi="Times New Roman" w:cs="Times New Roman" w:hint="eastAsia"/>
+          <w:sz w:val="24"/>
+          <w:szCs w:val="24"/>
+        </w:rPr>
+        <w:t>，可以尝试使用些正则化方法</w:t>
+      </w:r>
+      <w:r>
+        <w:rPr>
+          <w:rFonts w:ascii="Times New Roman" w:eastAsiaTheme="majorEastAsia" w:hAnsi="Times New Roman" w:cs="Times New Roman" w:hint="eastAsia"/>
+          <w:sz w:val="24"/>
+          <w:szCs w:val="24"/>
+        </w:rPr>
+        <w:t>。</w:t>
       </w:r>
     </w:p>
     <w:p>
@@ -7748,9 +8463,9 @@
         </w:rPr>
         <w:drawing>
           <wp:inline distT="0" distB="0" distL="0" distR="0">
-            <wp:extent cx="3829050" cy="2438400"/>
-            <wp:effectExtent l="0" t="0" r="0" b="0"/>
-            <wp:docPr id="7" name="图片 7" descr="C:\Users\treeph\AppData\Roaming\Tencent\Users\370775038\TIM\WinTemp\RichOle\)[XG5QBOJ~TYHZ0{YR0LX`5.png"/>
+            <wp:extent cx="5274310" cy="2604135"/>
+            <wp:effectExtent l="0" t="0" r="2540" b="5715"/>
+            <wp:docPr id="11" name="图片 11"/>
             <wp:cNvGraphicFramePr>
               <a:graphicFrameLocks xmlns:a="http://schemas.openxmlformats.org/drawingml/2006/main" noChangeAspect="1"/>
             </wp:cNvGraphicFramePr>
@@ -7758,10 +8473,8 @@
               <a:graphicData uri="http://schemas.openxmlformats.org/drawingml/2006/picture">
                 <pic:pic xmlns:pic="http://schemas.openxmlformats.org/drawingml/2006/picture">
                   <pic:nvPicPr>
-                    <pic:cNvPr id="0" name="Picture 1" descr="C:\Users\treeph\AppData\Roaming\Tencent\Users\370775038\TIM\WinTemp\RichOle\)[XG5QBOJ~TYHZ0{YR0LX`5.png"/>
-                    <pic:cNvPicPr>
-                      <a:picLocks noChangeAspect="1" noChangeArrowheads="1"/>
-                    </pic:cNvPicPr>
+                    <pic:cNvPr id="11" name="s1.png"/>
+                    <pic:cNvPicPr/>
                   </pic:nvPicPr>
                   <pic:blipFill>
                     <a:blip r:embed="rId12">
@@ -7771,23 +8484,18 @@
                         </a:ext>
                       </a:extLst>
                     </a:blip>
-                    <a:srcRect/>
                     <a:stretch>
                       <a:fillRect/>
                     </a:stretch>
                   </pic:blipFill>
-                  <pic:spPr bwMode="auto">
+                  <pic:spPr>
                     <a:xfrm>
                       <a:off x="0" y="0"/>
-                      <a:ext cx="3829050" cy="2438400"/>
+                      <a:ext cx="5274310" cy="2604135"/>
                     </a:xfrm>
                     <a:prstGeom prst="rect">
                       <a:avLst/>
                     </a:prstGeom>
-                    <a:noFill/>
-                    <a:ln>
-                      <a:noFill/>
-                    </a:ln>
                   </pic:spPr>
                 </pic:pic>
               </a:graphicData>
@@ -7842,11 +8550,12 @@
           <w:sz w:val="24"/>
           <w:szCs w:val="24"/>
         </w:rPr>
+        <w:lastRenderedPageBreak/>
         <w:drawing>
           <wp:inline distT="0" distB="0" distL="0" distR="0">
-            <wp:extent cx="3590925" cy="2314575"/>
-            <wp:effectExtent l="0" t="0" r="9525" b="9525"/>
-            <wp:docPr id="8" name="图片 8" descr="C:\Users\treeph\AppData\Roaming\Tencent\Users\370775038\TIM\WinTemp\RichOle\9N4]AD36_$8I87XGX]DW3E0.png"/>
+            <wp:extent cx="5274310" cy="2604135"/>
+            <wp:effectExtent l="0" t="0" r="2540" b="5715"/>
+            <wp:docPr id="12" name="图片 12"/>
             <wp:cNvGraphicFramePr>
               <a:graphicFrameLocks xmlns:a="http://schemas.openxmlformats.org/drawingml/2006/main" noChangeAspect="1"/>
             </wp:cNvGraphicFramePr>
@@ -7854,10 +8563,8 @@
               <a:graphicData uri="http://schemas.openxmlformats.org/drawingml/2006/picture">
                 <pic:pic xmlns:pic="http://schemas.openxmlformats.org/drawingml/2006/picture">
                   <pic:nvPicPr>
-                    <pic:cNvPr id="0" name="Picture 3" descr="C:\Users\treeph\AppData\Roaming\Tencent\Users\370775038\TIM\WinTemp\RichOle\9N4]AD36_$8I87XGX]DW3E0.png"/>
-                    <pic:cNvPicPr>
-                      <a:picLocks noChangeAspect="1" noChangeArrowheads="1"/>
-                    </pic:cNvPicPr>
+                    <pic:cNvPr id="12" name="s2.png"/>
+                    <pic:cNvPicPr/>
                   </pic:nvPicPr>
                   <pic:blipFill>
                     <a:blip r:embed="rId13">
@@ -7867,23 +8574,18 @@
                         </a:ext>
                       </a:extLst>
                     </a:blip>
-                    <a:srcRect/>
                     <a:stretch>
                       <a:fillRect/>
                     </a:stretch>
                   </pic:blipFill>
-                  <pic:spPr bwMode="auto">
+                  <pic:spPr>
                     <a:xfrm>
                       <a:off x="0" y="0"/>
-                      <a:ext cx="3590925" cy="2314575"/>
+                      <a:ext cx="5274310" cy="2604135"/>
                     </a:xfrm>
                     <a:prstGeom prst="rect">
                       <a:avLst/>
                     </a:prstGeom>
-                    <a:noFill/>
-                    <a:ln>
-                      <a:noFill/>
-                    </a:ln>
                   </pic:spPr>
                 </pic:pic>
               </a:graphicData>
@@ -7897,7 +8599,7 @@
         <w:spacing w:line="360" w:lineRule="auto"/>
         <w:jc w:val="center"/>
         <w:rPr>
-          <w:rFonts w:ascii="Times New Roman" w:eastAsiaTheme="majorEastAsia" w:hAnsi="Times New Roman" w:cs="Times New Roman" w:hint="eastAsia"/>
+          <w:rFonts w:ascii="Times New Roman" w:eastAsiaTheme="majorEastAsia" w:hAnsi="Times New Roman" w:cs="Times New Roman"/>
           <w:b/>
           <w:szCs w:val="21"/>
         </w:rPr>
@@ -7908,7 +8610,6 @@
           <w:b/>
           <w:szCs w:val="21"/>
         </w:rPr>
-        <w:lastRenderedPageBreak/>
         <w:t>图</w:t>
       </w:r>
       <w:r>
@@ -7952,9 +8653,9 @@
         </w:rPr>
         <w:drawing>
           <wp:inline distT="0" distB="0" distL="0" distR="0">
-            <wp:extent cx="3657600" cy="2305050"/>
-            <wp:effectExtent l="0" t="0" r="0" b="0"/>
-            <wp:docPr id="9" name="图片 9" descr="C:\Users\treeph\AppData\Roaming\Tencent\Users\370775038\TIM\WinTemp\RichOle\MUG{`GQA((1C23}SS%O0`[0.png"/>
+            <wp:extent cx="5274310" cy="2604135"/>
+            <wp:effectExtent l="0" t="0" r="2540" b="5715"/>
+            <wp:docPr id="13" name="图片 13"/>
             <wp:cNvGraphicFramePr>
               <a:graphicFrameLocks xmlns:a="http://schemas.openxmlformats.org/drawingml/2006/main" noChangeAspect="1"/>
             </wp:cNvGraphicFramePr>
@@ -7962,10 +8663,8 @@
               <a:graphicData uri="http://schemas.openxmlformats.org/drawingml/2006/picture">
                 <pic:pic xmlns:pic="http://schemas.openxmlformats.org/drawingml/2006/picture">
                   <pic:nvPicPr>
-                    <pic:cNvPr id="0" name="Picture 5" descr="C:\Users\treeph\AppData\Roaming\Tencent\Users\370775038\TIM\WinTemp\RichOle\MUG{`GQA((1C23}SS%O0`[0.png"/>
-                    <pic:cNvPicPr>
-                      <a:picLocks noChangeAspect="1" noChangeArrowheads="1"/>
-                    </pic:cNvPicPr>
+                    <pic:cNvPr id="13" name="s3.png"/>
+                    <pic:cNvPicPr/>
                   </pic:nvPicPr>
                   <pic:blipFill>
                     <a:blip r:embed="rId14">
@@ -7975,23 +8674,18 @@
                         </a:ext>
                       </a:extLst>
                     </a:blip>
-                    <a:srcRect/>
                     <a:stretch>
                       <a:fillRect/>
                     </a:stretch>
                   </pic:blipFill>
-                  <pic:spPr bwMode="auto">
+                  <pic:spPr>
                     <a:xfrm>
                       <a:off x="0" y="0"/>
-                      <a:ext cx="3657600" cy="2305050"/>
+                      <a:ext cx="5274310" cy="2604135"/>
                     </a:xfrm>
                     <a:prstGeom prst="rect">
                       <a:avLst/>
                     </a:prstGeom>
-                    <a:noFill/>
-                    <a:ln>
-                      <a:noFill/>
-                    </a:ln>
                   </pic:spPr>
                 </pic:pic>
               </a:graphicData>
@@ -8005,7 +8699,7 @@
         <w:spacing w:line="360" w:lineRule="auto"/>
         <w:jc w:val="center"/>
         <w:rPr>
-          <w:rFonts w:ascii="Times New Roman" w:eastAsiaTheme="majorEastAsia" w:hAnsi="Times New Roman" w:cs="Times New Roman" w:hint="eastAsia"/>
+          <w:rFonts w:ascii="Times New Roman" w:eastAsiaTheme="majorEastAsia" w:hAnsi="Times New Roman" w:cs="Times New Roman"/>
           <w:b/>
           <w:szCs w:val="21"/>
         </w:rPr>
@@ -8046,11 +8740,12 @@
           <w:sz w:val="24"/>
           <w:szCs w:val="24"/>
         </w:rPr>
+        <w:lastRenderedPageBreak/>
         <w:drawing>
           <wp:inline distT="0" distB="0" distL="0" distR="0">
-            <wp:extent cx="3619500" cy="2352675"/>
-            <wp:effectExtent l="0" t="0" r="0" b="9525"/>
-            <wp:docPr id="10" name="图片 10" descr="C:\Users\treeph\AppData\Roaming\Tencent\Users\370775038\TIM\WinTemp\RichOle\HM)$`AGB9G9RZT$X0I}$N)1.png"/>
+            <wp:extent cx="5274310" cy="2604135"/>
+            <wp:effectExtent l="0" t="0" r="2540" b="5715"/>
+            <wp:docPr id="14" name="图片 14"/>
             <wp:cNvGraphicFramePr>
               <a:graphicFrameLocks xmlns:a="http://schemas.openxmlformats.org/drawingml/2006/main" noChangeAspect="1"/>
             </wp:cNvGraphicFramePr>
@@ -8058,10 +8753,8 @@
               <a:graphicData uri="http://schemas.openxmlformats.org/drawingml/2006/picture">
                 <pic:pic xmlns:pic="http://schemas.openxmlformats.org/drawingml/2006/picture">
                   <pic:nvPicPr>
-                    <pic:cNvPr id="0" name="Picture 7" descr="C:\Users\treeph\AppData\Roaming\Tencent\Users\370775038\TIM\WinTemp\RichOle\HM)$`AGB9G9RZT$X0I}$N)1.png"/>
-                    <pic:cNvPicPr>
-                      <a:picLocks noChangeAspect="1" noChangeArrowheads="1"/>
-                    </pic:cNvPicPr>
+                    <pic:cNvPr id="14" name="s4.png"/>
+                    <pic:cNvPicPr/>
                   </pic:nvPicPr>
                   <pic:blipFill>
                     <a:blip r:embed="rId15">
@@ -8071,23 +8764,18 @@
                         </a:ext>
                       </a:extLst>
                     </a:blip>
-                    <a:srcRect/>
                     <a:stretch>
                       <a:fillRect/>
                     </a:stretch>
                   </pic:blipFill>
-                  <pic:spPr bwMode="auto">
+                  <pic:spPr>
                     <a:xfrm>
                       <a:off x="0" y="0"/>
-                      <a:ext cx="3619500" cy="2352675"/>
+                      <a:ext cx="5274310" cy="2604135"/>
                     </a:xfrm>
                     <a:prstGeom prst="rect">
                       <a:avLst/>
                     </a:prstGeom>
-                    <a:noFill/>
-                    <a:ln>
-                      <a:noFill/>
-                    </a:ln>
                   </pic:spPr>
                 </pic:pic>
               </a:graphicData>
@@ -8101,7 +8789,7 @@
         <w:spacing w:line="360" w:lineRule="auto"/>
         <w:jc w:val="center"/>
         <w:rPr>
-          <w:rFonts w:ascii="Times New Roman" w:eastAsiaTheme="majorEastAsia" w:hAnsi="Times New Roman" w:cs="Times New Roman" w:hint="eastAsia"/>
+          <w:rFonts w:ascii="Times New Roman" w:eastAsiaTheme="majorEastAsia" w:hAnsi="Times New Roman" w:cs="Times New Roman"/>
           <w:b/>
           <w:szCs w:val="21"/>
         </w:rPr>
@@ -8128,7 +8816,7 @@
         <w:spacing w:line="360" w:lineRule="auto"/>
         <w:jc w:val="left"/>
         <w:rPr>
-          <w:rFonts w:ascii="Times New Roman" w:eastAsiaTheme="majorEastAsia" w:hAnsi="Times New Roman" w:cs="Times New Roman" w:hint="eastAsia"/>
+          <w:rFonts w:ascii="Times New Roman" w:eastAsiaTheme="majorEastAsia" w:hAnsi="Times New Roman" w:cs="Times New Roman"/>
           <w:sz w:val="24"/>
           <w:szCs w:val="24"/>
         </w:rPr>
@@ -8304,7 +8992,7 @@
         <w:spacing w:line="360" w:lineRule="auto"/>
         <w:ind w:firstLineChars="200" w:firstLine="480"/>
         <w:rPr>
-          <w:rFonts w:ascii="Times New Roman" w:eastAsiaTheme="majorEastAsia" w:hAnsi="Times New Roman" w:cs="Times New Roman" w:hint="eastAsia"/>
+          <w:rFonts w:ascii="Times New Roman" w:eastAsiaTheme="majorEastAsia" w:hAnsi="Times New Roman" w:cs="Times New Roman"/>
           <w:sz w:val="24"/>
           <w:szCs w:val="24"/>
         </w:rPr>
@@ -8389,18 +9077,17 @@
         <w:spacing w:line="360" w:lineRule="auto"/>
         <w:ind w:firstLineChars="200" w:firstLine="480"/>
         <w:rPr>
-          <w:rFonts w:ascii="Times New Roman" w:eastAsiaTheme="majorEastAsia" w:hAnsi="Times New Roman" w:cs="Times New Roman" w:hint="eastAsia"/>
-          <w:sz w:val="24"/>
-          <w:szCs w:val="24"/>
-        </w:rPr>
-      </w:pPr>
-      <w:r>
-        <w:rPr>
-          <w:rFonts w:ascii="Times New Roman" w:eastAsiaTheme="majorEastAsia" w:hAnsi="Times New Roman" w:cs="Times New Roman" w:hint="eastAsia"/>
-          <w:sz w:val="24"/>
-          <w:szCs w:val="24"/>
-        </w:rPr>
-        <w:lastRenderedPageBreak/>
+          <w:rFonts w:ascii="Times New Roman" w:eastAsiaTheme="majorEastAsia" w:hAnsi="Times New Roman" w:cs="Times New Roman"/>
+          <w:sz w:val="24"/>
+          <w:szCs w:val="24"/>
+        </w:rPr>
+      </w:pPr>
+      <w:r>
+        <w:rPr>
+          <w:rFonts w:ascii="Times New Roman" w:eastAsiaTheme="majorEastAsia" w:hAnsi="Times New Roman" w:cs="Times New Roman" w:hint="eastAsia"/>
+          <w:sz w:val="24"/>
+          <w:szCs w:val="24"/>
+        </w:rPr>
         <w:t>迁移学习和</w:t>
       </w:r>
       <w:r>
@@ -8506,7 +9193,7 @@
       <w:pPr>
         <w:spacing w:line="360" w:lineRule="auto"/>
         <w:rPr>
-          <w:rFonts w:ascii="Times New Roman" w:eastAsiaTheme="majorEastAsia" w:hAnsi="Times New Roman" w:cs="Times New Roman" w:hint="eastAsia"/>
+          <w:rFonts w:ascii="Times New Roman" w:eastAsiaTheme="majorEastAsia" w:hAnsi="Times New Roman" w:cs="Times New Roman"/>
           <w:sz w:val="24"/>
           <w:szCs w:val="24"/>
         </w:rPr>
@@ -8590,7 +9277,7 @@
       <w:pPr>
         <w:spacing w:line="360" w:lineRule="auto"/>
         <w:rPr>
-          <w:rFonts w:ascii="Times New Roman" w:eastAsiaTheme="majorEastAsia" w:hAnsi="Times New Roman" w:cs="Times New Roman" w:hint="eastAsia"/>
+          <w:rFonts w:ascii="Times New Roman" w:eastAsiaTheme="majorEastAsia" w:hAnsi="Times New Roman" w:cs="Times New Roman"/>
           <w:sz w:val="24"/>
           <w:szCs w:val="24"/>
         </w:rPr>
@@ -8880,15 +9567,22 @@
         </w:rPr>
         <w:t>更能</w:t>
       </w:r>
-      <w:bookmarkStart w:id="0" w:name="_GoBack"/>
-      <w:bookmarkEnd w:id="0"/>
-      <w:r>
-        <w:rPr>
-          <w:rFonts w:ascii="Times New Roman" w:eastAsiaTheme="majorEastAsia" w:hAnsi="Times New Roman" w:cs="Times New Roman" w:hint="eastAsia"/>
-          <w:sz w:val="24"/>
-          <w:szCs w:val="24"/>
-        </w:rPr>
-        <w:t>增大网络模型的泛化能力。</w:t>
+      <w:r>
+        <w:rPr>
+          <w:rFonts w:ascii="Times New Roman" w:eastAsiaTheme="majorEastAsia" w:hAnsi="Times New Roman" w:cs="Times New Roman" w:hint="eastAsia"/>
+          <w:sz w:val="24"/>
+          <w:szCs w:val="24"/>
+        </w:rPr>
+        <w:t>增大网络模型的</w:t>
+      </w:r>
+      <w:r>
+        <w:rPr>
+          <w:rFonts w:ascii="Times New Roman" w:eastAsiaTheme="majorEastAsia" w:hAnsi="Times New Roman" w:cs="Times New Roman" w:hint="eastAsia"/>
+          <w:sz w:val="24"/>
+          <w:szCs w:val="24"/>
+        </w:rPr>
+        <w:lastRenderedPageBreak/>
+        <w:t>泛化能力。</w:t>
       </w:r>
     </w:p>
     <w:p>
@@ -8897,17 +9591,6 @@
         <w:jc w:val="left"/>
         <w:rPr>
           <w:rFonts w:ascii="Times New Roman" w:eastAsiaTheme="majorEastAsia" w:hAnsi="Times New Roman" w:cs="Times New Roman" w:hint="eastAsia"/>
-          <w:sz w:val="24"/>
-          <w:szCs w:val="24"/>
-        </w:rPr>
-      </w:pPr>
-    </w:p>
-    <w:p>
-      <w:pPr>
-        <w:spacing w:line="360" w:lineRule="auto"/>
-        <w:jc w:val="left"/>
-        <w:rPr>
-          <w:rFonts w:ascii="Times New Roman" w:eastAsiaTheme="majorEastAsia" w:hAnsi="Times New Roman" w:cs="Times New Roman"/>
           <w:sz w:val="24"/>
           <w:szCs w:val="24"/>
         </w:rPr>
@@ -11809,7 +12492,7 @@
 </file>
 
 <file path=customXml/itemProps1.xml><?xml version="1.0" encoding="utf-8"?>
-<ds:datastoreItem xmlns:ds="http://schemas.openxmlformats.org/officeDocument/2006/customXml" ds:itemID="{EA13B84F-53CA-4CC4-9247-01783F1BAB31}">
+<ds:datastoreItem xmlns:ds="http://schemas.openxmlformats.org/officeDocument/2006/customXml" ds:itemID="{A99F8279-9106-4923-8585-11DF911A5ADF}">
   <ds:schemaRefs>
     <ds:schemaRef ds:uri="http://schemas.openxmlformats.org/officeDocument/2006/bibliography"/>
   </ds:schemaRefs>

--- a/nd009-cn-advanced/dogs_vs_cats/项目报告.docx
+++ b/nd009-cn-advanced/dogs_vs_cats/项目报告.docx
@@ -151,7 +151,6 @@
         </w:rPr>
         <w:t>猫狗大战来自于</w:t>
       </w:r>
-      <w:proofErr w:type="spellStart"/>
       <w:r>
         <w:rPr>
           <w:rFonts w:ascii="Times New Roman" w:eastAsiaTheme="majorEastAsia" w:hAnsi="Times New Roman" w:cs="Times New Roman"/>
@@ -160,7 +159,6 @@
         </w:rPr>
         <w:t>Kaggle</w:t>
       </w:r>
-      <w:proofErr w:type="spellEnd"/>
       <w:r>
         <w:rPr>
           <w:rFonts w:ascii="Times New Roman" w:eastAsiaTheme="majorEastAsia" w:hAnsi="Times New Roman" w:cs="Times New Roman"/>
@@ -509,7 +507,6 @@
         </w:rPr>
         <w:t>使用</w:t>
       </w:r>
-      <w:proofErr w:type="spellStart"/>
       <w:r>
         <w:rPr>
           <w:rFonts w:ascii="Times New Roman" w:eastAsiaTheme="majorEastAsia" w:hAnsi="Times New Roman" w:cs="Times New Roman"/>
@@ -518,7 +515,6 @@
         </w:rPr>
         <w:t>Kaggle</w:t>
       </w:r>
-      <w:proofErr w:type="spellEnd"/>
       <w:r>
         <w:rPr>
           <w:rFonts w:ascii="Times New Roman" w:eastAsiaTheme="majorEastAsia" w:hAnsi="Times New Roman" w:cs="Times New Roman"/>
@@ -1279,7 +1275,6 @@
         </w:rPr>
         <w:t>使用</w:t>
       </w:r>
-      <w:proofErr w:type="spellStart"/>
       <w:r>
         <w:rPr>
           <w:rFonts w:ascii="Times New Roman" w:eastAsiaTheme="majorEastAsia" w:hAnsi="Times New Roman" w:cs="Times New Roman"/>
@@ -1288,7 +1283,6 @@
         </w:rPr>
         <w:t>Kaggle</w:t>
       </w:r>
-      <w:proofErr w:type="spellEnd"/>
       <w:r>
         <w:rPr>
           <w:rFonts w:ascii="Times New Roman" w:eastAsiaTheme="majorEastAsia" w:hAnsi="Times New Roman" w:cs="Times New Roman"/>
@@ -1667,25 +1661,7 @@
           <w:sz w:val="24"/>
           <w:szCs w:val="24"/>
         </w:rPr>
-        <w:t>训练集</w:t>
-      </w:r>
-      <w:proofErr w:type="gramStart"/>
-      <w:r>
-        <w:rPr>
-          <w:rFonts w:ascii="Times New Roman" w:eastAsiaTheme="majorEastAsia" w:hAnsi="Times New Roman" w:cs="Times New Roman"/>
-          <w:sz w:val="24"/>
-          <w:szCs w:val="24"/>
-        </w:rPr>
-        <w:t>中猫和狗图片</w:t>
-      </w:r>
-      <w:proofErr w:type="gramEnd"/>
-      <w:r>
-        <w:rPr>
-          <w:rFonts w:ascii="Times New Roman" w:eastAsiaTheme="majorEastAsia" w:hAnsi="Times New Roman" w:cs="Times New Roman"/>
-          <w:sz w:val="24"/>
-          <w:szCs w:val="24"/>
-        </w:rPr>
-        <w:t>都存在异常点</w:t>
+        <w:t>训练集中猫和狗图片都存在异常点</w:t>
       </w:r>
       <w:r>
         <w:rPr>
@@ -1803,7 +1779,6 @@
           <w:szCs w:val="24"/>
         </w:rPr>
       </w:pPr>
-      <w:proofErr w:type="spellStart"/>
       <w:r>
         <w:rPr>
           <w:rFonts w:ascii="Times New Roman" w:eastAsiaTheme="majorEastAsia" w:hAnsi="Times New Roman" w:cs="Times New Roman" w:hint="eastAsia"/>
@@ -1812,7 +1787,6 @@
         </w:rPr>
         <w:t>Kaggle</w:t>
       </w:r>
-      <w:proofErr w:type="spellEnd"/>
       <w:r>
         <w:rPr>
           <w:rFonts w:ascii="Times New Roman" w:eastAsiaTheme="majorEastAsia" w:hAnsi="Times New Roman" w:cs="Times New Roman" w:hint="eastAsia"/>
@@ -1851,25 +1825,7 @@
           <w:sz w:val="24"/>
           <w:szCs w:val="24"/>
         </w:rPr>
-        <w:t>不同于数值类数据，可以通过统计方法</w:t>
-      </w:r>
-      <w:proofErr w:type="gramStart"/>
-      <w:r>
-        <w:rPr>
-          <w:rFonts w:ascii="Times New Roman" w:eastAsiaTheme="majorEastAsia" w:hAnsi="Times New Roman" w:cs="Times New Roman" w:hint="eastAsia"/>
-          <w:sz w:val="24"/>
-          <w:szCs w:val="24"/>
-        </w:rPr>
-        <w:t>方便低</w:t>
-      </w:r>
-      <w:proofErr w:type="gramEnd"/>
-      <w:r>
-        <w:rPr>
-          <w:rFonts w:ascii="Times New Roman" w:eastAsiaTheme="majorEastAsia" w:hAnsi="Times New Roman" w:cs="Times New Roman" w:hint="eastAsia"/>
-          <w:sz w:val="24"/>
-          <w:szCs w:val="24"/>
-        </w:rPr>
-        <w:t>查找出异常数据。对于异常图片的查找主要分为两种方法。</w:t>
+        <w:t>不同于数值类数据，可以通过统计方法方便低查找出异常数据。对于异常图片的查找主要分为两种方法。</w:t>
       </w:r>
       <w:r>
         <w:rPr>
@@ -1901,25 +1857,7 @@
           <w:sz w:val="24"/>
           <w:szCs w:val="24"/>
         </w:rPr>
-        <w:t>）使用优秀的</w:t>
-      </w:r>
-      <w:proofErr w:type="gramStart"/>
-      <w:r>
-        <w:rPr>
-          <w:rFonts w:ascii="Times New Roman" w:eastAsiaTheme="majorEastAsia" w:hAnsi="Times New Roman" w:cs="Times New Roman" w:hint="eastAsia"/>
-          <w:sz w:val="24"/>
-          <w:szCs w:val="24"/>
-        </w:rPr>
-        <w:t>预训练</w:t>
-      </w:r>
-      <w:proofErr w:type="gramEnd"/>
-      <w:r>
-        <w:rPr>
-          <w:rFonts w:ascii="Times New Roman" w:eastAsiaTheme="majorEastAsia" w:hAnsi="Times New Roman" w:cs="Times New Roman" w:hint="eastAsia"/>
-          <w:sz w:val="24"/>
-          <w:szCs w:val="24"/>
-        </w:rPr>
-        <w:t>模型进行</w:t>
+        <w:t>）使用优秀的预训练模型进行</w:t>
       </w:r>
       <w:r>
         <w:rPr>
@@ -1993,7 +1931,6 @@
         </w:rPr>
         <w:t>种猫。选用</w:t>
       </w:r>
-      <w:proofErr w:type="spellStart"/>
       <w:r>
         <w:rPr>
           <w:rFonts w:ascii="Times New Roman" w:eastAsiaTheme="majorEastAsia" w:hAnsi="Times New Roman" w:cs="Times New Roman" w:hint="eastAsia"/>
@@ -2002,7 +1939,6 @@
         </w:rPr>
         <w:t>Keras</w:t>
       </w:r>
-      <w:proofErr w:type="spellEnd"/>
       <w:r>
         <w:rPr>
           <w:rFonts w:ascii="Times New Roman" w:eastAsiaTheme="majorEastAsia" w:hAnsi="Times New Roman" w:cs="Times New Roman" w:hint="eastAsia"/>
@@ -2025,27 +1961,8 @@
           <w:sz w:val="24"/>
           <w:szCs w:val="24"/>
         </w:rPr>
-        <w:t>的</w:t>
-      </w:r>
-      <w:proofErr w:type="gramStart"/>
-      <w:r>
-        <w:rPr>
-          <w:rFonts w:ascii="Times New Roman" w:eastAsiaTheme="majorEastAsia" w:hAnsi="Times New Roman" w:cs="Times New Roman" w:hint="eastAsia"/>
-          <w:sz w:val="24"/>
-          <w:szCs w:val="24"/>
-        </w:rPr>
-        <w:t>预训练</w:t>
-      </w:r>
-      <w:proofErr w:type="gramEnd"/>
-      <w:r>
-        <w:rPr>
-          <w:rFonts w:ascii="Times New Roman" w:eastAsiaTheme="majorEastAsia" w:hAnsi="Times New Roman" w:cs="Times New Roman" w:hint="eastAsia"/>
-          <w:sz w:val="24"/>
-          <w:szCs w:val="24"/>
-        </w:rPr>
-        <w:t>模型</w:t>
-      </w:r>
-      <w:proofErr w:type="spellStart"/>
+        <w:t>的预训练模型</w:t>
+      </w:r>
       <w:r>
         <w:rPr>
           <w:rFonts w:ascii="Times New Roman" w:eastAsiaTheme="majorEastAsia" w:hAnsi="Times New Roman" w:cs="Times New Roman"/>
@@ -2054,7 +1971,6 @@
         </w:rPr>
         <w:t>Xcepiton</w:t>
       </w:r>
-      <w:proofErr w:type="spellEnd"/>
       <w:r>
         <w:rPr>
           <w:rFonts w:ascii="Times New Roman" w:eastAsiaTheme="majorEastAsia" w:hAnsi="Times New Roman" w:cs="Times New Roman"/>
@@ -2101,25 +2017,7 @@
           <w:sz w:val="24"/>
           <w:szCs w:val="24"/>
         </w:rPr>
-        <w:t>训练集</w:t>
-      </w:r>
-      <w:proofErr w:type="gramStart"/>
-      <w:r>
-        <w:rPr>
-          <w:rFonts w:ascii="Times New Roman" w:eastAsiaTheme="majorEastAsia" w:hAnsi="Times New Roman" w:cs="Times New Roman" w:hint="eastAsia"/>
-          <w:sz w:val="24"/>
-          <w:szCs w:val="24"/>
-        </w:rPr>
-        <w:t>中图片</w:t>
-      </w:r>
-      <w:proofErr w:type="gramEnd"/>
-      <w:r>
-        <w:rPr>
-          <w:rFonts w:ascii="Times New Roman" w:eastAsiaTheme="majorEastAsia" w:hAnsi="Times New Roman" w:cs="Times New Roman" w:hint="eastAsia"/>
-          <w:sz w:val="24"/>
-          <w:szCs w:val="24"/>
-        </w:rPr>
-        <w:t>进行识别（其中</w:t>
+        <w:t>训练集中图片进行识别（其中</w:t>
       </w:r>
       <w:r>
         <w:rPr>
@@ -2143,7 +2041,17 @@
           <w:sz w:val="24"/>
           <w:szCs w:val="24"/>
         </w:rPr>
-        <w:t>50</w:t>
+        <w:t>1</w:t>
+      </w:r>
+      <w:bookmarkStart w:id="0" w:name="_GoBack"/>
+      <w:bookmarkEnd w:id="0"/>
+      <w:r>
+        <w:rPr>
+          <w:rFonts w:ascii="Times New Roman" w:eastAsiaTheme="majorEastAsia" w:hAnsi="Times New Roman" w:cs="Times New Roman" w:hint="eastAsia"/>
+          <w:sz w:val="24"/>
+          <w:szCs w:val="24"/>
+        </w:rPr>
+        <w:t>0</w:t>
       </w:r>
       <w:r>
         <w:rPr>
@@ -2211,23 +2119,7 @@
           <w:sz w:val="24"/>
           <w:szCs w:val="24"/>
         </w:rPr>
-        <w:t>异常数据删除主要针对</w:t>
-      </w:r>
-      <w:r>
-        <w:rPr>
-          <w:rFonts w:ascii="Times New Roman" w:eastAsiaTheme="majorEastAsia" w:hAnsi="Times New Roman" w:cs="Times New Roman" w:hint="eastAsia"/>
-          <w:sz w:val="24"/>
-          <w:szCs w:val="24"/>
-        </w:rPr>
-        <w:t>训练集中的数据</w:t>
-      </w:r>
-      <w:r>
-        <w:rPr>
-          <w:rFonts w:ascii="Times New Roman" w:eastAsiaTheme="majorEastAsia" w:hAnsi="Times New Roman" w:cs="Times New Roman" w:hint="eastAsia"/>
-          <w:sz w:val="24"/>
-          <w:szCs w:val="24"/>
-        </w:rPr>
-        <w:t>，对于最后筛选出的异常图将从测试集中删除。</w:t>
+        <w:t>异常数据删除主要针对训练集中的数据，对于最后筛选出的异常图将从测试集中删除。</w:t>
       </w:r>
     </w:p>
     <w:p>
@@ -2235,13 +2127,11 @@
         <w:spacing w:line="360" w:lineRule="auto"/>
         <w:jc w:val="left"/>
         <w:rPr>
-          <w:rFonts w:ascii="Times New Roman" w:eastAsiaTheme="majorEastAsia" w:hAnsi="Times New Roman" w:cs="Times New Roman" w:hint="eastAsia"/>
-          <w:sz w:val="24"/>
-          <w:szCs w:val="24"/>
-        </w:rPr>
-      </w:pPr>
-      <w:bookmarkStart w:id="0" w:name="_GoBack"/>
-      <w:bookmarkEnd w:id="0"/>
+          <w:rFonts w:ascii="Times New Roman" w:eastAsiaTheme="majorEastAsia" w:hAnsi="Times New Roman" w:cs="Times New Roman"/>
+          <w:sz w:val="24"/>
+          <w:szCs w:val="24"/>
+        </w:rPr>
+      </w:pPr>
     </w:p>
     <w:p>
       <w:pPr>
@@ -2962,7 +2852,6 @@
         </w:rPr>
         <w:t>、</w:t>
       </w:r>
-      <w:proofErr w:type="spellStart"/>
       <w:r>
         <w:rPr>
           <w:rFonts w:ascii="Times New Roman" w:eastAsiaTheme="majorEastAsia" w:hAnsi="Times New Roman" w:cs="Times New Roman"/>
@@ -2971,7 +2860,6 @@
         </w:rPr>
         <w:t>Xception</w:t>
       </w:r>
-      <w:proofErr w:type="spellEnd"/>
       <w:r>
         <w:rPr>
           <w:rFonts w:ascii="Times New Roman" w:eastAsiaTheme="majorEastAsia" w:hAnsi="Times New Roman" w:cs="Times New Roman"/>
@@ -3012,7 +2900,6 @@
         </w:rPr>
         <w:t xml:space="preserve"> </w:t>
       </w:r>
-      <w:proofErr w:type="spellStart"/>
       <w:r>
         <w:rPr>
           <w:rFonts w:ascii="Times New Roman" w:eastAsiaTheme="majorEastAsia" w:hAnsi="Times New Roman" w:cs="Times New Roman"/>
@@ -3021,7 +2908,6 @@
         </w:rPr>
         <w:t>ResNet</w:t>
       </w:r>
-      <w:proofErr w:type="spellEnd"/>
       <w:r>
         <w:rPr>
           <w:rFonts w:ascii="Times New Roman" w:eastAsiaTheme="majorEastAsia" w:hAnsi="Times New Roman" w:cs="Times New Roman"/>
@@ -3150,25 +3036,7 @@
           <w:sz w:val="24"/>
           <w:szCs w:val="24"/>
         </w:rPr>
-        <w:t>拆分几个相同的小卷积</w:t>
-      </w:r>
-      <w:proofErr w:type="gramStart"/>
-      <w:r>
-        <w:rPr>
-          <w:rFonts w:ascii="Times New Roman" w:eastAsiaTheme="majorEastAsia" w:hAnsi="Times New Roman" w:cs="Times New Roman"/>
-          <w:sz w:val="24"/>
-          <w:szCs w:val="24"/>
-        </w:rPr>
-        <w:t>核效果</w:t>
-      </w:r>
-      <w:proofErr w:type="gramEnd"/>
-      <w:r>
-        <w:rPr>
-          <w:rFonts w:ascii="Times New Roman" w:eastAsiaTheme="majorEastAsia" w:hAnsi="Times New Roman" w:cs="Times New Roman"/>
-          <w:sz w:val="24"/>
-          <w:szCs w:val="24"/>
-        </w:rPr>
-        <w:t>更加明显，可以处理更多，更丰富的空间特征，增加特征多样性。另一方面优化了</w:t>
+        <w:t>拆分几个相同的小卷积核效果更加明显，可以处理更多，更丰富的空间特征，增加特征多样性。另一方面优化了</w:t>
       </w:r>
       <w:r>
         <w:rPr>
@@ -3227,23 +3095,13 @@
         <w:lastRenderedPageBreak/>
         <w:t>8x8</w:t>
       </w:r>
-      <w:proofErr w:type="gramStart"/>
-      <w:r>
-        <w:rPr>
-          <w:rFonts w:ascii="Times New Roman" w:eastAsiaTheme="majorEastAsia" w:hAnsi="Times New Roman" w:cs="Times New Roman"/>
-          <w:sz w:val="24"/>
-          <w:szCs w:val="24"/>
-        </w:rPr>
-        <w:t>三</w:t>
-      </w:r>
-      <w:proofErr w:type="gramEnd"/>
-      <w:r>
-        <w:rPr>
-          <w:rFonts w:ascii="Times New Roman" w:eastAsiaTheme="majorEastAsia" w:hAnsi="Times New Roman" w:cs="Times New Roman"/>
-          <w:sz w:val="24"/>
-          <w:szCs w:val="24"/>
-        </w:rPr>
-        <w:t>种不同结构。</w:t>
+      <w:r>
+        <w:rPr>
+          <w:rFonts w:ascii="Times New Roman" w:eastAsiaTheme="majorEastAsia" w:hAnsi="Times New Roman" w:cs="Times New Roman"/>
+          <w:sz w:val="24"/>
+          <w:szCs w:val="24"/>
+        </w:rPr>
+        <w:t>三种不同结构。</w:t>
       </w:r>
       <w:r>
         <w:rPr>
@@ -3309,7 +3167,6 @@
         </w:rPr>
         <w:t>。</w:t>
       </w:r>
-      <w:proofErr w:type="spellStart"/>
       <w:r>
         <w:rPr>
           <w:rFonts w:ascii="Times New Roman" w:eastAsiaTheme="majorEastAsia" w:hAnsi="Times New Roman" w:cs="Times New Roman"/>
@@ -3319,7 +3176,6 @@
         </w:rPr>
         <w:t>Xception</w:t>
       </w:r>
-      <w:proofErr w:type="spellEnd"/>
       <w:r>
         <w:rPr>
           <w:rFonts w:ascii="Times New Roman" w:eastAsiaTheme="majorEastAsia" w:hAnsi="Times New Roman" w:cs="Times New Roman"/>
@@ -3353,23 +3209,13 @@
         </w:rPr>
         <w:t>的另一种改进，主要是采用</w:t>
       </w:r>
-      <w:proofErr w:type="spellStart"/>
-      <w:r>
-        <w:rPr>
-          <w:rFonts w:ascii="Times New Roman" w:eastAsiaTheme="majorEastAsia" w:hAnsi="Times New Roman" w:cs="Times New Roman"/>
-          <w:sz w:val="24"/>
-          <w:szCs w:val="24"/>
-        </w:rPr>
-        <w:t>depthwise</w:t>
-      </w:r>
-      <w:proofErr w:type="spellEnd"/>
-      <w:r>
-        <w:rPr>
-          <w:rFonts w:ascii="Times New Roman" w:eastAsiaTheme="majorEastAsia" w:hAnsi="Times New Roman" w:cs="Times New Roman"/>
-          <w:sz w:val="24"/>
-          <w:szCs w:val="24"/>
-        </w:rPr>
-        <w:t xml:space="preserve"> separable convolution</w:t>
+      <w:r>
+        <w:rPr>
+          <w:rFonts w:ascii="Times New Roman" w:eastAsiaTheme="majorEastAsia" w:hAnsi="Times New Roman" w:cs="Times New Roman"/>
+          <w:sz w:val="24"/>
+          <w:szCs w:val="24"/>
+        </w:rPr>
+        <w:t>depthwise separable convolution</w:t>
       </w:r>
       <w:r>
         <w:rPr>
@@ -3419,7 +3265,6 @@
         </w:rPr>
         <w:t>差不多，</w:t>
       </w:r>
-      <w:proofErr w:type="spellStart"/>
       <w:r>
         <w:rPr>
           <w:rFonts w:ascii="Times New Roman" w:eastAsiaTheme="majorEastAsia" w:hAnsi="Times New Roman" w:cs="Times New Roman"/>
@@ -3428,7 +3273,6 @@
         </w:rPr>
         <w:t>Xception</w:t>
       </w:r>
-      <w:proofErr w:type="spellEnd"/>
       <w:r>
         <w:rPr>
           <w:rFonts w:ascii="Times New Roman" w:eastAsiaTheme="majorEastAsia" w:hAnsi="Times New Roman" w:cs="Times New Roman"/>
@@ -3444,9 +3288,8 @@
           <w:sz w:val="24"/>
           <w:szCs w:val="24"/>
         </w:rPr>
-        <w:t xml:space="preserve">Inception </w:t>
-      </w:r>
-      <w:proofErr w:type="spellStart"/>
+        <w:t>Inception ResNet V2</w:t>
+      </w:r>
       <w:r>
         <w:rPr>
           <w:rFonts w:ascii="Times New Roman" w:eastAsiaTheme="majorEastAsia" w:hAnsi="Times New Roman" w:cs="Times New Roman"/>
@@ -3454,34 +3297,103 @@
           <w:sz w:val="24"/>
           <w:szCs w:val="24"/>
         </w:rPr>
+        <w:t>模型</w:t>
+      </w:r>
+      <w:r>
+        <w:rPr>
+          <w:rFonts w:ascii="Times New Roman" w:eastAsiaTheme="majorEastAsia" w:hAnsi="Times New Roman" w:cs="Times New Roman"/>
+          <w:sz w:val="24"/>
+          <w:szCs w:val="24"/>
+        </w:rPr>
+        <w:t>是</w:t>
+      </w:r>
+      <w:r>
+        <w:rPr>
+          <w:rFonts w:ascii="Times New Roman" w:eastAsiaTheme="majorEastAsia" w:hAnsi="Times New Roman" w:cs="Times New Roman"/>
+          <w:sz w:val="24"/>
+          <w:szCs w:val="24"/>
+        </w:rPr>
+        <w:t>Inception V3</w:t>
+      </w:r>
+      <w:r>
+        <w:rPr>
+          <w:rFonts w:ascii="Times New Roman" w:eastAsiaTheme="majorEastAsia" w:hAnsi="Times New Roman" w:cs="Times New Roman"/>
+          <w:sz w:val="24"/>
+          <w:szCs w:val="24"/>
+        </w:rPr>
+        <w:t>模型的变体，该模型借鉴了微软</w:t>
+      </w:r>
+      <w:r>
+        <w:rPr>
+          <w:rFonts w:ascii="Times New Roman" w:eastAsiaTheme="majorEastAsia" w:hAnsi="Times New Roman" w:cs="Times New Roman"/>
+          <w:sz w:val="24"/>
+          <w:szCs w:val="24"/>
+        </w:rPr>
         <w:t>ResNet</w:t>
       </w:r>
-      <w:proofErr w:type="spellEnd"/>
-      <w:r>
-        <w:rPr>
-          <w:rFonts w:ascii="Times New Roman" w:eastAsiaTheme="majorEastAsia" w:hAnsi="Times New Roman" w:cs="Times New Roman"/>
-          <w:b/>
-          <w:sz w:val="24"/>
-          <w:szCs w:val="24"/>
-        </w:rPr>
-        <w:t xml:space="preserve"> V2</w:t>
-      </w:r>
-      <w:r>
-        <w:rPr>
-          <w:rFonts w:ascii="Times New Roman" w:eastAsiaTheme="majorEastAsia" w:hAnsi="Times New Roman" w:cs="Times New Roman"/>
-          <w:b/>
-          <w:sz w:val="24"/>
-          <w:szCs w:val="24"/>
-        </w:rPr>
-        <w:t>模型</w:t>
-      </w:r>
-      <w:r>
-        <w:rPr>
-          <w:rFonts w:ascii="Times New Roman" w:eastAsiaTheme="majorEastAsia" w:hAnsi="Times New Roman" w:cs="Times New Roman"/>
-          <w:sz w:val="24"/>
-          <w:szCs w:val="24"/>
-        </w:rPr>
-        <w:t>是</w:t>
+      <w:r>
+        <w:rPr>
+          <w:rFonts w:ascii="Times New Roman" w:eastAsiaTheme="majorEastAsia" w:hAnsi="Times New Roman" w:cs="Times New Roman"/>
+          <w:sz w:val="24"/>
+          <w:szCs w:val="24"/>
+        </w:rPr>
+        <w:t>论文中的思路。</w:t>
+      </w:r>
+      <w:r>
+        <w:rPr>
+          <w:rFonts w:ascii="Times New Roman" w:eastAsiaTheme="majorEastAsia" w:hAnsi="Times New Roman" w:cs="Times New Roman"/>
+          <w:sz w:val="24"/>
+          <w:szCs w:val="24"/>
+        </w:rPr>
+        <w:t>残差连接（</w:t>
+      </w:r>
+      <w:r>
+        <w:rPr>
+          <w:rFonts w:ascii="Times New Roman" w:eastAsiaTheme="majorEastAsia" w:hAnsi="Times New Roman" w:cs="Times New Roman"/>
+          <w:sz w:val="24"/>
+          <w:szCs w:val="24"/>
+        </w:rPr>
+        <w:t>Residual connections</w:t>
+      </w:r>
+      <w:r>
+        <w:rPr>
+          <w:rFonts w:ascii="Times New Roman" w:eastAsiaTheme="majorEastAsia" w:hAnsi="Times New Roman" w:cs="Times New Roman"/>
+          <w:sz w:val="24"/>
+          <w:szCs w:val="24"/>
+        </w:rPr>
+        <w:t>）允许模型中存在</w:t>
+      </w:r>
+      <w:r>
+        <w:rPr>
+          <w:rFonts w:ascii="Times New Roman" w:eastAsiaTheme="majorEastAsia" w:hAnsi="Times New Roman" w:cs="Times New Roman"/>
+          <w:sz w:val="24"/>
+          <w:szCs w:val="24"/>
+        </w:rPr>
+        <w:t>shortcuts</w:t>
+      </w:r>
+      <w:r>
+        <w:rPr>
+          <w:rFonts w:ascii="Times New Roman" w:eastAsiaTheme="majorEastAsia" w:hAnsi="Times New Roman" w:cs="Times New Roman"/>
+          <w:sz w:val="24"/>
+          <w:szCs w:val="24"/>
+        </w:rPr>
+        <w:t>，可以成功地训练更深的神经网络（能够获得更好的表现），这样也能明显地简化</w:t>
+      </w:r>
+      <w:r>
+        <w:rPr>
+          <w:rFonts w:ascii="Times New Roman" w:eastAsiaTheme="majorEastAsia" w:hAnsi="Times New Roman" w:cs="Times New Roman"/>
+          <w:sz w:val="24"/>
+          <w:szCs w:val="24"/>
+        </w:rPr>
+        <w:t>Inception</w:t>
+      </w:r>
+      <w:r>
+        <w:rPr>
+          <w:rFonts w:ascii="Times New Roman" w:eastAsiaTheme="majorEastAsia" w:hAnsi="Times New Roman" w:cs="Times New Roman"/>
+          <w:sz w:val="24"/>
+          <w:szCs w:val="24"/>
+        </w:rPr>
+        <w:t>块。该网络被认为比先前的</w:t>
       </w:r>
       <w:r>
         <w:rPr>
@@ -3497,96 +3409,6 @@
           <w:sz w:val="24"/>
           <w:szCs w:val="24"/>
         </w:rPr>
-        <w:t>模型的变体，该模型借鉴了微软</w:t>
-      </w:r>
-      <w:proofErr w:type="spellStart"/>
-      <w:r>
-        <w:rPr>
-          <w:rFonts w:ascii="Times New Roman" w:eastAsiaTheme="majorEastAsia" w:hAnsi="Times New Roman" w:cs="Times New Roman"/>
-          <w:sz w:val="24"/>
-          <w:szCs w:val="24"/>
-        </w:rPr>
-        <w:t>ResNet</w:t>
-      </w:r>
-      <w:proofErr w:type="spellEnd"/>
-      <w:r>
-        <w:rPr>
-          <w:rFonts w:ascii="Times New Roman" w:eastAsiaTheme="majorEastAsia" w:hAnsi="Times New Roman" w:cs="Times New Roman"/>
-          <w:sz w:val="24"/>
-          <w:szCs w:val="24"/>
-        </w:rPr>
-        <w:t>论文中的思路。</w:t>
-      </w:r>
-      <w:r>
-        <w:rPr>
-          <w:rFonts w:ascii="Times New Roman" w:eastAsiaTheme="majorEastAsia" w:hAnsi="Times New Roman" w:cs="Times New Roman"/>
-          <w:sz w:val="24"/>
-          <w:szCs w:val="24"/>
-        </w:rPr>
-        <w:t>残差连接（</w:t>
-      </w:r>
-      <w:r>
-        <w:rPr>
-          <w:rFonts w:ascii="Times New Roman" w:eastAsiaTheme="majorEastAsia" w:hAnsi="Times New Roman" w:cs="Times New Roman"/>
-          <w:sz w:val="24"/>
-          <w:szCs w:val="24"/>
-        </w:rPr>
-        <w:t>Residual connections</w:t>
-      </w:r>
-      <w:r>
-        <w:rPr>
-          <w:rFonts w:ascii="Times New Roman" w:eastAsiaTheme="majorEastAsia" w:hAnsi="Times New Roman" w:cs="Times New Roman"/>
-          <w:sz w:val="24"/>
-          <w:szCs w:val="24"/>
-        </w:rPr>
-        <w:t>）允许模型中存在</w:t>
-      </w:r>
-      <w:r>
-        <w:rPr>
-          <w:rFonts w:ascii="Times New Roman" w:eastAsiaTheme="majorEastAsia" w:hAnsi="Times New Roman" w:cs="Times New Roman"/>
-          <w:sz w:val="24"/>
-          <w:szCs w:val="24"/>
-        </w:rPr>
-        <w:t>shortcuts</w:t>
-      </w:r>
-      <w:r>
-        <w:rPr>
-          <w:rFonts w:ascii="Times New Roman" w:eastAsiaTheme="majorEastAsia" w:hAnsi="Times New Roman" w:cs="Times New Roman"/>
-          <w:sz w:val="24"/>
-          <w:szCs w:val="24"/>
-        </w:rPr>
-        <w:t>，可以成功地训练更深的神经网络（能够获得更好的表现），这样也能明显地简化</w:t>
-      </w:r>
-      <w:r>
-        <w:rPr>
-          <w:rFonts w:ascii="Times New Roman" w:eastAsiaTheme="majorEastAsia" w:hAnsi="Times New Roman" w:cs="Times New Roman"/>
-          <w:sz w:val="24"/>
-          <w:szCs w:val="24"/>
-        </w:rPr>
-        <w:t>Inception</w:t>
-      </w:r>
-      <w:r>
-        <w:rPr>
-          <w:rFonts w:ascii="Times New Roman" w:eastAsiaTheme="majorEastAsia" w:hAnsi="Times New Roman" w:cs="Times New Roman"/>
-          <w:sz w:val="24"/>
-          <w:szCs w:val="24"/>
-        </w:rPr>
-        <w:t>块。该网络被认为比先前的</w:t>
-      </w:r>
-      <w:r>
-        <w:rPr>
-          <w:rFonts w:ascii="Times New Roman" w:eastAsiaTheme="majorEastAsia" w:hAnsi="Times New Roman" w:cs="Times New Roman"/>
-          <w:sz w:val="24"/>
-          <w:szCs w:val="24"/>
-        </w:rPr>
-        <w:t>Inception V3</w:t>
-      </w:r>
-      <w:r>
-        <w:rPr>
-          <w:rFonts w:ascii="Times New Roman" w:eastAsiaTheme="majorEastAsia" w:hAnsi="Times New Roman" w:cs="Times New Roman"/>
-          <w:sz w:val="24"/>
-          <w:szCs w:val="24"/>
-        </w:rPr>
         <w:t>还要深一些。</w:t>
       </w:r>
       <w:r>
@@ -3595,25 +3417,7 @@
           <w:sz w:val="24"/>
           <w:szCs w:val="24"/>
         </w:rPr>
-        <w:t xml:space="preserve">Inception </w:t>
-      </w:r>
-      <w:proofErr w:type="spellStart"/>
-      <w:r>
-        <w:rPr>
-          <w:rFonts w:ascii="Times New Roman" w:eastAsiaTheme="majorEastAsia" w:hAnsi="Times New Roman" w:cs="Times New Roman"/>
-          <w:sz w:val="24"/>
-          <w:szCs w:val="24"/>
-        </w:rPr>
-        <w:t>ResNet</w:t>
-      </w:r>
-      <w:proofErr w:type="spellEnd"/>
-      <w:r>
-        <w:rPr>
-          <w:rFonts w:ascii="Times New Roman" w:eastAsiaTheme="majorEastAsia" w:hAnsi="Times New Roman" w:cs="Times New Roman"/>
-          <w:sz w:val="24"/>
-          <w:szCs w:val="24"/>
-        </w:rPr>
-        <w:t xml:space="preserve"> V2</w:t>
+        <w:t>Inception ResNet V2</w:t>
       </w:r>
       <w:r>
         <w:rPr>
@@ -3677,104 +3481,80 @@
           <w:szCs w:val="24"/>
           <w:shd w:val="clear" w:color="auto" w:fill="FFFFFF"/>
         </w:rPr>
-        <w:t>是一种机器学习的方法，指的是一个</w:t>
-      </w:r>
-      <w:proofErr w:type="gramStart"/>
-      <w:r>
-        <w:rPr>
-          <w:rFonts w:ascii="Times New Roman" w:hAnsi="Times New Roman" w:cs="Times New Roman"/>
-          <w:color w:val="3E3E3E"/>
-          <w:sz w:val="24"/>
-          <w:szCs w:val="24"/>
-          <w:shd w:val="clear" w:color="auto" w:fill="FFFFFF"/>
+        <w:t>是一种机器学习的方法，指的是一个预训练的模型被重新用在另一个任务中。</w:t>
+      </w:r>
+      <w:r>
+        <w:rPr>
+          <w:rFonts w:ascii="Times New Roman" w:eastAsiaTheme="majorEastAsia" w:hAnsi="Times New Roman" w:cs="Times New Roman"/>
+          <w:sz w:val="24"/>
+          <w:szCs w:val="24"/>
+        </w:rPr>
+        <w:t>把训练好的模型参数迁移到新的模型来帮助新模型训练。卷积神经网络的前面几层提取到的特征更泛化，后面层提取到的特征与原始数据集更相关。</w:t>
+      </w:r>
+      <w:r>
+        <w:rPr>
+          <w:rFonts w:ascii="Times New Roman" w:eastAsiaTheme="majorEastAsia" w:hAnsi="Times New Roman" w:cs="Times New Roman"/>
+          <w:sz w:val="24"/>
+          <w:szCs w:val="24"/>
+        </w:rPr>
+        <w:t>项目中使用的模型都已在</w:t>
+      </w:r>
+      <w:r>
+        <w:rPr>
+          <w:rFonts w:ascii="Times New Roman" w:eastAsiaTheme="majorEastAsia" w:hAnsi="Times New Roman" w:cs="Times New Roman" w:hint="eastAsia"/>
+          <w:sz w:val="24"/>
+          <w:szCs w:val="24"/>
+        </w:rPr>
+        <w:t>些</w:t>
+      </w:r>
+      <w:r>
+        <w:rPr>
+          <w:rFonts w:ascii="Times New Roman" w:eastAsiaTheme="majorEastAsia" w:hAnsi="Times New Roman" w:cs="Times New Roman" w:hint="eastAsia"/>
+          <w:sz w:val="24"/>
+          <w:szCs w:val="24"/>
+        </w:rPr>
+        <w:t>ImageN</w:t>
+      </w:r>
+      <w:r>
+        <w:rPr>
+          <w:rFonts w:ascii="Times New Roman" w:eastAsiaTheme="majorEastAsia" w:hAnsi="Times New Roman" w:cs="Times New Roman" w:hint="eastAsia"/>
+          <w:sz w:val="24"/>
+          <w:szCs w:val="24"/>
+        </w:rPr>
+        <w:t xml:space="preserve">et </w:t>
+      </w:r>
+      <w:r>
+        <w:rPr>
+          <w:rFonts w:ascii="Times New Roman" w:eastAsiaTheme="majorEastAsia" w:hAnsi="Times New Roman" w:cs="Times New Roman" w:hint="eastAsia"/>
+          <w:sz w:val="24"/>
+          <w:szCs w:val="24"/>
+        </w:rPr>
+        <w:t>数据集上有着良好</w:t>
+      </w:r>
+      <w:r>
+        <w:rPr>
+          <w:rFonts w:ascii="Times New Roman" w:eastAsiaTheme="majorEastAsia" w:hAnsi="Times New Roman" w:cs="Times New Roman" w:hint="eastAsia"/>
+          <w:sz w:val="24"/>
+          <w:szCs w:val="24"/>
+        </w:rPr>
+        <w:t>表现，</w:t>
+      </w:r>
+      <w:r>
+        <w:rPr>
+          <w:rFonts w:ascii="Times New Roman" w:eastAsiaTheme="majorEastAsia" w:hAnsi="Times New Roman" w:cs="Times New Roman" w:hint="eastAsia"/>
+          <w:sz w:val="24"/>
+          <w:szCs w:val="24"/>
+        </w:rPr>
+        <w:t>接下来的</w:t>
+      </w:r>
+      <w:r>
+        <w:rPr>
+          <w:rFonts w:ascii="Times New Roman" w:eastAsiaTheme="majorEastAsia" w:hAnsi="Times New Roman" w:cs="Times New Roman" w:hint="eastAsia"/>
+          <w:sz w:val="24"/>
+          <w:szCs w:val="24"/>
         </w:rPr>
         <w:t>预训练</w:t>
       </w:r>
-      <w:proofErr w:type="gramEnd"/>
-      <w:r>
-        <w:rPr>
-          <w:rFonts w:ascii="Times New Roman" w:hAnsi="Times New Roman" w:cs="Times New Roman"/>
-          <w:color w:val="3E3E3E"/>
-          <w:sz w:val="24"/>
-          <w:szCs w:val="24"/>
-          <w:shd w:val="clear" w:color="auto" w:fill="FFFFFF"/>
-        </w:rPr>
-        <w:t>的模型被重新用在另一个任务中。</w:t>
-      </w:r>
-      <w:r>
-        <w:rPr>
-          <w:rFonts w:ascii="Times New Roman" w:eastAsiaTheme="majorEastAsia" w:hAnsi="Times New Roman" w:cs="Times New Roman"/>
-          <w:sz w:val="24"/>
-          <w:szCs w:val="24"/>
-        </w:rPr>
-        <w:t>把训练好的模型参数迁移到新的模型来帮助新模型训练。卷积神经网络的前面几层提取到的特征更泛化，后面层提取到的特征与原始数据集更相关。</w:t>
-      </w:r>
-      <w:r>
-        <w:rPr>
-          <w:rFonts w:ascii="Times New Roman" w:eastAsiaTheme="majorEastAsia" w:hAnsi="Times New Roman" w:cs="Times New Roman"/>
-          <w:sz w:val="24"/>
-          <w:szCs w:val="24"/>
-        </w:rPr>
-        <w:t>项目中使用的模型都已在</w:t>
-      </w:r>
-      <w:r>
-        <w:rPr>
-          <w:rFonts w:ascii="Times New Roman" w:eastAsiaTheme="majorEastAsia" w:hAnsi="Times New Roman" w:cs="Times New Roman" w:hint="eastAsia"/>
-          <w:sz w:val="24"/>
-          <w:szCs w:val="24"/>
-        </w:rPr>
-        <w:t>些</w:t>
-      </w:r>
-      <w:r>
-        <w:rPr>
-          <w:rFonts w:ascii="Times New Roman" w:eastAsiaTheme="majorEastAsia" w:hAnsi="Times New Roman" w:cs="Times New Roman" w:hint="eastAsia"/>
-          <w:sz w:val="24"/>
-          <w:szCs w:val="24"/>
-        </w:rPr>
-        <w:t>ImageN</w:t>
-      </w:r>
-      <w:r>
-        <w:rPr>
-          <w:rFonts w:ascii="Times New Roman" w:eastAsiaTheme="majorEastAsia" w:hAnsi="Times New Roman" w:cs="Times New Roman" w:hint="eastAsia"/>
-          <w:sz w:val="24"/>
-          <w:szCs w:val="24"/>
-        </w:rPr>
-        <w:t xml:space="preserve">et </w:t>
-      </w:r>
-      <w:r>
-        <w:rPr>
-          <w:rFonts w:ascii="Times New Roman" w:eastAsiaTheme="majorEastAsia" w:hAnsi="Times New Roman" w:cs="Times New Roman" w:hint="eastAsia"/>
-          <w:sz w:val="24"/>
-          <w:szCs w:val="24"/>
-        </w:rPr>
-        <w:t>数据集上有着良好</w:t>
-      </w:r>
-      <w:r>
-        <w:rPr>
-          <w:rFonts w:ascii="Times New Roman" w:eastAsiaTheme="majorEastAsia" w:hAnsi="Times New Roman" w:cs="Times New Roman" w:hint="eastAsia"/>
-          <w:sz w:val="24"/>
-          <w:szCs w:val="24"/>
-        </w:rPr>
-        <w:t>表现，</w:t>
-      </w:r>
-      <w:r>
-        <w:rPr>
-          <w:rFonts w:ascii="Times New Roman" w:eastAsiaTheme="majorEastAsia" w:hAnsi="Times New Roman" w:cs="Times New Roman" w:hint="eastAsia"/>
-          <w:sz w:val="24"/>
-          <w:szCs w:val="24"/>
-        </w:rPr>
-        <w:t>接下来的</w:t>
-      </w:r>
-      <w:proofErr w:type="gramStart"/>
-      <w:r>
-        <w:rPr>
-          <w:rFonts w:ascii="Times New Roman" w:eastAsiaTheme="majorEastAsia" w:hAnsi="Times New Roman" w:cs="Times New Roman" w:hint="eastAsia"/>
-          <w:sz w:val="24"/>
-          <w:szCs w:val="24"/>
-        </w:rPr>
-        <w:t>预训练</w:t>
-      </w:r>
-      <w:proofErr w:type="gramEnd"/>
       <w:r>
         <w:rPr>
           <w:rFonts w:ascii="Times New Roman" w:eastAsiaTheme="majorEastAsia" w:hAnsi="Times New Roman" w:cs="Times New Roman" w:hint="eastAsia"/>
@@ -3847,7 +3627,6 @@
           <w:szCs w:val="24"/>
         </w:rPr>
       </w:pPr>
-      <w:proofErr w:type="spellStart"/>
       <w:r>
         <w:rPr>
           <w:rFonts w:ascii="Times New Roman" w:eastAsiaTheme="majorEastAsia" w:hAnsi="Times New Roman" w:cs="Times New Roman" w:hint="eastAsia"/>
@@ -3856,7 +3635,6 @@
         </w:rPr>
         <w:t>Kaggle</w:t>
       </w:r>
-      <w:proofErr w:type="spellEnd"/>
       <w:r>
         <w:rPr>
           <w:rFonts w:ascii="Times New Roman" w:eastAsiaTheme="majorEastAsia" w:hAnsi="Times New Roman" w:cs="Times New Roman" w:hint="eastAsia"/>
@@ -3865,7 +3643,6 @@
         </w:rPr>
         <w:t>猫狗大战比赛使用</w:t>
       </w:r>
-      <w:proofErr w:type="spellStart"/>
       <w:r>
         <w:rPr>
           <w:rFonts w:ascii="Times New Roman" w:eastAsiaTheme="majorEastAsia" w:hAnsi="Times New Roman" w:cs="Times New Roman" w:hint="eastAsia"/>
@@ -3874,7 +3651,6 @@
         </w:rPr>
         <w:t>Logloss</w:t>
       </w:r>
-      <w:proofErr w:type="spellEnd"/>
       <w:r>
         <w:rPr>
           <w:rFonts w:ascii="Times New Roman" w:eastAsiaTheme="majorEastAsia" w:hAnsi="Times New Roman" w:cs="Times New Roman" w:hint="eastAsia"/>
@@ -3964,7 +3740,6 @@
         </w:rPr>
         <w:t>将预测结果提交</w:t>
       </w:r>
-      <w:proofErr w:type="spellStart"/>
       <w:r>
         <w:rPr>
           <w:rFonts w:ascii="Times New Roman" w:eastAsiaTheme="majorEastAsia" w:hAnsi="Times New Roman" w:cs="Times New Roman" w:hint="eastAsia"/>
@@ -3973,7 +3748,6 @@
         </w:rPr>
         <w:t>Kaggle</w:t>
       </w:r>
-      <w:proofErr w:type="spellEnd"/>
       <w:r>
         <w:rPr>
           <w:rFonts w:ascii="Times New Roman" w:eastAsiaTheme="majorEastAsia" w:hAnsi="Times New Roman" w:cs="Times New Roman" w:hint="eastAsia"/>
@@ -3990,7 +3764,6 @@
         </w:rPr>
         <w:t>最终</w:t>
       </w:r>
-      <w:proofErr w:type="spellStart"/>
       <w:r>
         <w:rPr>
           <w:rFonts w:ascii="Times New Roman" w:eastAsiaTheme="majorEastAsia" w:hAnsi="Times New Roman" w:cs="Times New Roman" w:hint="eastAsia"/>
@@ -4007,7 +3780,6 @@
         </w:rPr>
         <w:t>ogloss</w:t>
       </w:r>
-      <w:proofErr w:type="spellEnd"/>
       <w:r>
         <w:rPr>
           <w:rFonts w:ascii="Times New Roman" w:eastAsiaTheme="majorEastAsia" w:hAnsi="Times New Roman" w:cs="Times New Roman" w:hint="eastAsia"/>
@@ -4263,7 +4035,6 @@
         </w:rPr>
         <w:t>使用</w:t>
       </w:r>
-      <w:proofErr w:type="spellStart"/>
       <w:r>
         <w:rPr>
           <w:rFonts w:ascii="Times New Roman" w:eastAsiaTheme="majorEastAsia" w:hAnsi="Times New Roman" w:cs="Times New Roman"/>
@@ -4272,7 +4043,6 @@
         </w:rPr>
         <w:t>Keras</w:t>
       </w:r>
-      <w:proofErr w:type="spellEnd"/>
       <w:r>
         <w:rPr>
           <w:rFonts w:ascii="Times New Roman" w:eastAsiaTheme="majorEastAsia" w:hAnsi="Times New Roman" w:cs="Times New Roman"/>
@@ -4281,7 +4051,6 @@
         </w:rPr>
         <w:t>库中</w:t>
       </w:r>
-      <w:proofErr w:type="spellStart"/>
       <w:r>
         <w:rPr>
           <w:rFonts w:ascii="Times New Roman" w:eastAsiaTheme="majorEastAsia" w:hAnsi="Times New Roman" w:cs="Times New Roman"/>
@@ -4290,7 +4059,6 @@
         </w:rPr>
         <w:t>ImageDataGenerator</w:t>
       </w:r>
-      <w:proofErr w:type="spellEnd"/>
       <w:r>
         <w:rPr>
           <w:rFonts w:ascii="Times New Roman" w:eastAsiaTheme="majorEastAsia" w:hAnsi="Times New Roman" w:cs="Times New Roman"/>
@@ -4299,7 +4067,6 @@
         </w:rPr>
         <w:t>类</w:t>
       </w:r>
-      <w:proofErr w:type="spellStart"/>
       <w:r>
         <w:rPr>
           <w:rFonts w:ascii="Times New Roman" w:eastAsiaTheme="majorEastAsia" w:hAnsi="Times New Roman" w:cs="Times New Roman"/>
@@ -4308,7 +4075,6 @@
         </w:rPr>
         <w:t>flow_from_directory</w:t>
       </w:r>
-      <w:proofErr w:type="spellEnd"/>
       <w:r>
         <w:rPr>
           <w:rFonts w:ascii="Times New Roman" w:eastAsiaTheme="majorEastAsia" w:hAnsi="Times New Roman" w:cs="Times New Roman"/>
@@ -4457,7 +4223,6 @@
         </w:rPr>
         <w:t>、</w:t>
       </w:r>
-      <w:proofErr w:type="spellStart"/>
       <w:r>
         <w:rPr>
           <w:rFonts w:ascii="Times New Roman" w:eastAsiaTheme="majorEastAsia" w:hAnsi="Times New Roman" w:cs="Times New Roman" w:hint="eastAsia"/>
@@ -4466,7 +4231,6 @@
         </w:rPr>
         <w:t>Xception</w:t>
       </w:r>
-      <w:proofErr w:type="spellEnd"/>
       <w:r>
         <w:rPr>
           <w:rFonts w:ascii="Times New Roman" w:eastAsiaTheme="majorEastAsia" w:hAnsi="Times New Roman" w:cs="Times New Roman"/>
@@ -4619,25 +4383,7 @@
           <w:sz w:val="24"/>
           <w:szCs w:val="24"/>
         </w:rPr>
-        <w:t>等数据集上训练的现有模型底部特征提取</w:t>
-      </w:r>
-      <w:proofErr w:type="gramStart"/>
-      <w:r>
-        <w:rPr>
-          <w:rFonts w:ascii="Times New Roman" w:eastAsiaTheme="majorEastAsia" w:hAnsi="Times New Roman" w:cs="Times New Roman" w:hint="eastAsia"/>
-          <w:sz w:val="24"/>
-          <w:szCs w:val="24"/>
-        </w:rPr>
-        <w:t>层结果</w:t>
-      </w:r>
-      <w:proofErr w:type="gramEnd"/>
-      <w:r>
-        <w:rPr>
-          <w:rFonts w:ascii="Times New Roman" w:eastAsiaTheme="majorEastAsia" w:hAnsi="Times New Roman" w:cs="Times New Roman" w:hint="eastAsia"/>
-          <w:sz w:val="24"/>
-          <w:szCs w:val="24"/>
-        </w:rPr>
-        <w:t>传递给新</w:t>
+        <w:t>等数据集上训练的现有模型底部特征提取层结果传递给新</w:t>
       </w:r>
       <w:r>
         <w:rPr>
@@ -4673,19 +4419,8 @@
           <w:sz w:val="24"/>
           <w:szCs w:val="24"/>
         </w:rPr>
-        <w:t>代码中直</w:t>
-      </w:r>
-      <w:proofErr w:type="gramStart"/>
-      <w:r>
-        <w:rPr>
-          <w:rFonts w:ascii="Times New Roman" w:eastAsiaTheme="majorEastAsia" w:hAnsi="Times New Roman" w:cs="Times New Roman"/>
-          <w:sz w:val="24"/>
-          <w:szCs w:val="24"/>
-        </w:rPr>
-        <w:t>接使用</w:t>
-      </w:r>
-      <w:proofErr w:type="spellStart"/>
-      <w:proofErr w:type="gramEnd"/>
+        <w:t>代码中直接使用</w:t>
+      </w:r>
       <w:r>
         <w:rPr>
           <w:rFonts w:ascii="Times New Roman" w:eastAsiaTheme="majorEastAsia" w:hAnsi="Times New Roman" w:cs="Times New Roman" w:hint="eastAsia"/>
@@ -4700,16 +4435,7 @@
           <w:sz w:val="24"/>
           <w:szCs w:val="24"/>
         </w:rPr>
-        <w:t>eras</w:t>
-      </w:r>
-      <w:proofErr w:type="spellEnd"/>
-      <w:r>
-        <w:rPr>
-          <w:rFonts w:ascii="Times New Roman" w:eastAsiaTheme="majorEastAsia" w:hAnsi="Times New Roman" w:cs="Times New Roman" w:hint="eastAsia"/>
-          <w:sz w:val="24"/>
-          <w:szCs w:val="24"/>
-        </w:rPr>
-        <w:t xml:space="preserve"> </w:t>
+        <w:t xml:space="preserve">eras </w:t>
       </w:r>
       <w:r>
         <w:rPr>
@@ -4781,45 +4507,8 @@
           <w:sz w:val="24"/>
           <w:szCs w:val="24"/>
         </w:rPr>
-        <w:t>模型都</w:t>
-      </w:r>
-      <w:proofErr w:type="gramStart"/>
-      <w:r>
-        <w:rPr>
-          <w:rFonts w:ascii="Times New Roman" w:eastAsiaTheme="majorEastAsia" w:hAnsi="Times New Roman" w:cs="Times New Roman" w:hint="eastAsia"/>
-          <w:sz w:val="24"/>
-          <w:szCs w:val="24"/>
-        </w:rPr>
-        <w:t>移除了</w:t>
-      </w:r>
-      <w:proofErr w:type="gramEnd"/>
-      <w:r>
-        <w:rPr>
-          <w:rFonts w:ascii="Times New Roman" w:eastAsiaTheme="majorEastAsia" w:hAnsi="Times New Roman" w:cs="Times New Roman" w:hint="eastAsia"/>
-          <w:sz w:val="24"/>
-          <w:szCs w:val="24"/>
-        </w:rPr>
-        <w:t>网络顶端的全连接层，而加入全局平均</w:t>
-      </w:r>
-      <w:proofErr w:type="gramStart"/>
-      <w:r>
-        <w:rPr>
-          <w:rFonts w:ascii="Times New Roman" w:eastAsiaTheme="majorEastAsia" w:hAnsi="Times New Roman" w:cs="Times New Roman" w:hint="eastAsia"/>
-          <w:sz w:val="24"/>
-          <w:szCs w:val="24"/>
-        </w:rPr>
-        <w:t>池化层</w:t>
-      </w:r>
-      <w:proofErr w:type="gramEnd"/>
-      <w:r>
-        <w:rPr>
-          <w:rFonts w:ascii="Times New Roman" w:eastAsiaTheme="majorEastAsia" w:hAnsi="Times New Roman" w:cs="Times New Roman" w:hint="eastAsia"/>
-          <w:sz w:val="24"/>
-          <w:szCs w:val="24"/>
-        </w:rPr>
-        <w:t>。输入图片经过预处理后，输入</w:t>
-      </w:r>
-      <w:proofErr w:type="gramStart"/>
+        <w:t>模型都移除了网络顶端的全连接层，而加入全局平均池化层。输入图片经过预处理后，输入</w:t>
+      </w:r>
       <w:r>
         <w:rPr>
           <w:rFonts w:ascii="Times New Roman" w:eastAsiaTheme="majorEastAsia" w:hAnsi="Times New Roman" w:cs="Times New Roman" w:hint="eastAsia"/>
@@ -4828,7 +4517,6 @@
         </w:rPr>
         <w:t>预训练</w:t>
       </w:r>
-      <w:proofErr w:type="gramEnd"/>
       <w:r>
         <w:rPr>
           <w:rFonts w:ascii="Times New Roman" w:eastAsiaTheme="majorEastAsia" w:hAnsi="Times New Roman" w:cs="Times New Roman" w:hint="eastAsia"/>
@@ -4901,23 +4589,13 @@
         </w:rPr>
         <w:t>将</w:t>
       </w:r>
-      <w:proofErr w:type="gramStart"/>
-      <w:r>
-        <w:rPr>
-          <w:rFonts w:ascii="Times New Roman" w:eastAsiaTheme="majorEastAsia" w:hAnsi="Times New Roman" w:cs="Times New Roman" w:hint="eastAsia"/>
-          <w:sz w:val="24"/>
-          <w:szCs w:val="24"/>
-        </w:rPr>
-        <w:t>预训练</w:t>
-      </w:r>
-      <w:proofErr w:type="gramEnd"/>
-      <w:r>
-        <w:rPr>
-          <w:rFonts w:ascii="Times New Roman" w:eastAsiaTheme="majorEastAsia" w:hAnsi="Times New Roman" w:cs="Times New Roman" w:hint="eastAsia"/>
-          <w:sz w:val="24"/>
-          <w:szCs w:val="24"/>
-        </w:rPr>
-        <w:t>模型的稳定和</w:t>
+      <w:r>
+        <w:rPr>
+          <w:rFonts w:ascii="Times New Roman" w:eastAsiaTheme="majorEastAsia" w:hAnsi="Times New Roman" w:cs="Times New Roman" w:hint="eastAsia"/>
+          <w:sz w:val="24"/>
+          <w:szCs w:val="24"/>
+        </w:rPr>
+        <w:t>预训练模型的稳定和</w:t>
       </w:r>
       <w:r>
         <w:rPr>
@@ -4991,7 +4669,6 @@
         </w:rPr>
         <w:t>预测结果提交到</w:t>
       </w:r>
-      <w:proofErr w:type="spellStart"/>
       <w:r>
         <w:rPr>
           <w:rFonts w:ascii="Times New Roman" w:eastAsiaTheme="majorEastAsia" w:hAnsi="Times New Roman" w:cs="Times New Roman" w:hint="eastAsia"/>
@@ -5000,7 +4677,6 @@
         </w:rPr>
         <w:t>Kaggle</w:t>
       </w:r>
-      <w:proofErr w:type="spellEnd"/>
       <w:r>
         <w:rPr>
           <w:rFonts w:ascii="Times New Roman" w:eastAsiaTheme="majorEastAsia" w:hAnsi="Times New Roman" w:cs="Times New Roman" w:hint="eastAsia"/>
@@ -5129,7 +4805,6 @@
         </w:rPr>
         <w:t>，但和</w:t>
       </w:r>
-      <w:proofErr w:type="spellStart"/>
       <w:r>
         <w:rPr>
           <w:rFonts w:ascii="Times New Roman" w:eastAsiaTheme="majorEastAsia" w:hAnsi="Times New Roman" w:cs="Times New Roman" w:hint="eastAsia"/>
@@ -5138,7 +4813,6 @@
         </w:rPr>
         <w:t>Kaggle</w:t>
       </w:r>
-      <w:proofErr w:type="spellEnd"/>
       <w:r>
         <w:rPr>
           <w:rFonts w:ascii="Times New Roman" w:eastAsiaTheme="majorEastAsia" w:hAnsi="Times New Roman" w:cs="Times New Roman" w:hint="eastAsia"/>
@@ -5268,7 +4942,6 @@
         </w:rPr>
         <w:t>。查看</w:t>
       </w:r>
-      <w:proofErr w:type="spellStart"/>
       <w:r>
         <w:rPr>
           <w:rFonts w:ascii="Times New Roman" w:eastAsiaTheme="majorEastAsia" w:hAnsi="Times New Roman" w:cs="Times New Roman" w:hint="eastAsia"/>
@@ -5277,32 +4950,13 @@
         </w:rPr>
         <w:t>Keras</w:t>
       </w:r>
-      <w:proofErr w:type="spellEnd"/>
-      <w:r>
-        <w:rPr>
-          <w:rFonts w:ascii="Times New Roman" w:eastAsiaTheme="majorEastAsia" w:hAnsi="Times New Roman" w:cs="Times New Roman" w:hint="eastAsia"/>
-          <w:sz w:val="24"/>
-          <w:szCs w:val="24"/>
-        </w:rPr>
-        <w:t>文档可发现如下</w:t>
-      </w:r>
-      <w:proofErr w:type="gramStart"/>
-      <w:r>
-        <w:rPr>
-          <w:rFonts w:ascii="Times New Roman" w:eastAsiaTheme="majorEastAsia" w:hAnsi="Times New Roman" w:cs="Times New Roman" w:hint="eastAsia"/>
-          <w:sz w:val="24"/>
-          <w:szCs w:val="24"/>
-        </w:rPr>
-        <w:t>预训练</w:t>
-      </w:r>
-      <w:proofErr w:type="gramEnd"/>
-      <w:r>
-        <w:rPr>
-          <w:rFonts w:ascii="Times New Roman" w:eastAsiaTheme="majorEastAsia" w:hAnsi="Times New Roman" w:cs="Times New Roman" w:hint="eastAsia"/>
-          <w:sz w:val="24"/>
-          <w:szCs w:val="24"/>
-        </w:rPr>
-        <w:t>模型信息。</w:t>
+      <w:r>
+        <w:rPr>
+          <w:rFonts w:ascii="Times New Roman" w:eastAsiaTheme="majorEastAsia" w:hAnsi="Times New Roman" w:cs="Times New Roman" w:hint="eastAsia"/>
+          <w:sz w:val="24"/>
+          <w:szCs w:val="24"/>
+        </w:rPr>
+        <w:t>文档可发现如下预训练模型信息。</w:t>
       </w:r>
     </w:p>
     <w:p>
@@ -5513,7 +5167,6 @@
         </w:rPr>
         <w:t>、</w:t>
       </w:r>
-      <w:proofErr w:type="spellStart"/>
       <w:r>
         <w:rPr>
           <w:rStyle w:val="fontstyle01"/>
@@ -5521,7 +5174,6 @@
         </w:rPr>
         <w:t>Xception</w:t>
       </w:r>
-      <w:proofErr w:type="spellEnd"/>
       <w:r>
         <w:rPr>
           <w:rStyle w:val="fontstyle01"/>
@@ -5583,7 +5235,6 @@
         </w:rPr>
         <w:t>和</w:t>
       </w:r>
-      <w:proofErr w:type="spellStart"/>
       <w:r>
         <w:rPr>
           <w:rStyle w:val="fontstyle01"/>
@@ -5591,7 +5242,6 @@
         </w:rPr>
         <w:t>Xception</w:t>
       </w:r>
-      <w:proofErr w:type="spellEnd"/>
       <w:r>
         <w:rPr>
           <w:rStyle w:val="fontstyle01"/>
@@ -5729,7 +5379,6 @@
         </w:rPr>
         <w:t>、</w:t>
       </w:r>
-      <w:proofErr w:type="spellStart"/>
       <w:r>
         <w:rPr>
           <w:rStyle w:val="fontstyle01"/>
@@ -5737,7 +5386,6 @@
         </w:rPr>
         <w:t>Xception</w:t>
       </w:r>
-      <w:proofErr w:type="spellEnd"/>
       <w:r>
         <w:rPr>
           <w:rStyle w:val="fontstyle01"/>
@@ -5753,7 +5401,6 @@
         </w:rPr>
         <w:t>InceptionResNetV2</w:t>
       </w:r>
-      <w:proofErr w:type="gramStart"/>
       <w:r>
         <w:rPr>
           <w:rFonts w:ascii="Times New Roman" w:eastAsiaTheme="majorEastAsia" w:hAnsi="Times New Roman" w:cs="Times New Roman"/>
@@ -5762,7 +5409,6 @@
         </w:rPr>
         <w:t>三</w:t>
       </w:r>
-      <w:proofErr w:type="gramEnd"/>
       <w:r>
         <w:rPr>
           <w:rFonts w:ascii="Times New Roman" w:eastAsiaTheme="majorEastAsia" w:hAnsi="Times New Roman" w:cs="Times New Roman"/>
@@ -5807,23 +5453,7 @@
           <w:rStyle w:val="fontstyle01"/>
           <w:rFonts w:hint="default"/>
         </w:rPr>
-        <w:t>。果然最后提交</w:t>
-      </w:r>
-      <w:proofErr w:type="spellStart"/>
-      <w:r>
-        <w:rPr>
-          <w:rStyle w:val="fontstyle01"/>
-          <w:rFonts w:hint="default"/>
-        </w:rPr>
-        <w:t>Kaggle</w:t>
-      </w:r>
-      <w:proofErr w:type="spellEnd"/>
-      <w:r>
-        <w:rPr>
-          <w:rStyle w:val="fontstyle01"/>
-          <w:rFonts w:hint="default"/>
-        </w:rPr>
-        <w:t>成绩为</w:t>
+        <w:t>。果然最后提交Kaggle成绩为</w:t>
       </w:r>
       <w:r>
         <w:rPr>
@@ -5914,7 +5544,6 @@
           <w:szCs w:val="24"/>
         </w:rPr>
       </w:pPr>
-      <w:proofErr w:type="spellStart"/>
       <w:r>
         <w:rPr>
           <w:rFonts w:ascii="Times New Roman" w:eastAsiaTheme="majorEastAsia" w:hAnsi="Times New Roman" w:cs="Times New Roman" w:hint="eastAsia"/>
@@ -5923,7 +5552,6 @@
         </w:rPr>
         <w:t>Logloss</w:t>
       </w:r>
-      <w:proofErr w:type="spellEnd"/>
       <w:r>
         <w:rPr>
           <w:rFonts w:ascii="Times New Roman" w:eastAsiaTheme="majorEastAsia" w:hAnsi="Times New Roman" w:cs="Times New Roman" w:hint="eastAsia"/>
@@ -5946,7 +5574,6 @@
         </w:rPr>
         <w:t>、</w:t>
       </w:r>
-      <w:proofErr w:type="spellStart"/>
       <w:r>
         <w:rPr>
           <w:rStyle w:val="fontstyle01"/>
@@ -5954,7 +5581,6 @@
         </w:rPr>
         <w:t>Xception</w:t>
       </w:r>
-      <w:proofErr w:type="spellEnd"/>
       <w:r>
         <w:rPr>
           <w:rStyle w:val="fontstyle01"/>
@@ -5970,23 +5596,13 @@
         </w:rPr>
         <w:t>InceptionResNetV2</w:t>
       </w:r>
-      <w:proofErr w:type="gramStart"/>
-      <w:r>
-        <w:rPr>
-          <w:rFonts w:ascii="Times New Roman" w:eastAsiaTheme="majorEastAsia" w:hAnsi="Times New Roman" w:cs="Times New Roman"/>
-          <w:sz w:val="24"/>
-          <w:szCs w:val="24"/>
-        </w:rPr>
-        <w:t>三</w:t>
-      </w:r>
-      <w:proofErr w:type="gramEnd"/>
-      <w:r>
-        <w:rPr>
-          <w:rFonts w:ascii="Times New Roman" w:eastAsiaTheme="majorEastAsia" w:hAnsi="Times New Roman" w:cs="Times New Roman"/>
-          <w:sz w:val="24"/>
-          <w:szCs w:val="24"/>
-        </w:rPr>
-        <w:t>种</w:t>
+      <w:r>
+        <w:rPr>
+          <w:rFonts w:ascii="Times New Roman" w:eastAsiaTheme="majorEastAsia" w:hAnsi="Times New Roman" w:cs="Times New Roman"/>
+          <w:sz w:val="24"/>
+          <w:szCs w:val="24"/>
+        </w:rPr>
+        <w:t>三种</w:t>
       </w:r>
       <w:r>
         <w:rPr>
@@ -6145,7 +5761,6 @@
                 <w:szCs w:val="24"/>
               </w:rPr>
             </w:pPr>
-            <w:proofErr w:type="gramStart"/>
             <w:r>
               <w:rPr>
                 <w:rFonts w:ascii="Times New Roman" w:eastAsiaTheme="majorEastAsia" w:hAnsi="Times New Roman" w:cs="Times New Roman" w:hint="eastAsia"/>
@@ -6153,16 +5768,7 @@
                 <w:szCs w:val="24"/>
               </w:rPr>
               <w:lastRenderedPageBreak/>
-              <w:t>预训练</w:t>
-            </w:r>
-            <w:proofErr w:type="gramEnd"/>
-            <w:r>
-              <w:rPr>
-                <w:rFonts w:ascii="Times New Roman" w:eastAsiaTheme="majorEastAsia" w:hAnsi="Times New Roman" w:cs="Times New Roman" w:hint="eastAsia"/>
-                <w:sz w:val="24"/>
-                <w:szCs w:val="24"/>
-              </w:rPr>
-              <w:t>模型</w:t>
+              <w:t>预训练模型</w:t>
             </w:r>
           </w:p>
         </w:tc>
@@ -6302,7 +5908,6 @@
                 <w:szCs w:val="24"/>
               </w:rPr>
             </w:pPr>
-            <w:proofErr w:type="spellStart"/>
             <w:r>
               <w:rPr>
                 <w:rFonts w:ascii="Times New Roman" w:eastAsiaTheme="majorEastAsia" w:hAnsi="Times New Roman" w:cs="Times New Roman" w:hint="eastAsia"/>
@@ -6311,7 +5916,6 @@
               </w:rPr>
               <w:t>Dropout+Dense+Sigmoid</w:t>
             </w:r>
-            <w:proofErr w:type="spellEnd"/>
           </w:p>
         </w:tc>
         <w:tc>
@@ -6328,7 +5932,6 @@
                 <w:szCs w:val="24"/>
               </w:rPr>
             </w:pPr>
-            <w:proofErr w:type="spellStart"/>
             <w:r>
               <w:rPr>
                 <w:rFonts w:ascii="Times New Roman" w:eastAsiaTheme="majorEastAsia" w:hAnsi="Times New Roman" w:cs="Times New Roman"/>
@@ -6337,7 +5940,6 @@
               </w:rPr>
               <w:t>rmsprop</w:t>
             </w:r>
-            <w:proofErr w:type="spellEnd"/>
           </w:p>
         </w:tc>
         <w:tc>
@@ -6428,7 +6030,6 @@
                 <w:szCs w:val="24"/>
               </w:rPr>
             </w:pPr>
-            <w:proofErr w:type="spellStart"/>
             <w:r>
               <w:rPr>
                 <w:rFonts w:ascii="Times New Roman" w:eastAsiaTheme="majorEastAsia" w:hAnsi="Times New Roman" w:cs="Times New Roman" w:hint="eastAsia"/>
@@ -6437,7 +6038,6 @@
               </w:rPr>
               <w:t>Dropout+Dense+Sigmoid</w:t>
             </w:r>
-            <w:proofErr w:type="spellEnd"/>
           </w:p>
         </w:tc>
         <w:tc>
@@ -6454,7 +6054,6 @@
                 <w:szCs w:val="24"/>
               </w:rPr>
             </w:pPr>
-            <w:proofErr w:type="spellStart"/>
             <w:r>
               <w:rPr>
                 <w:rFonts w:ascii="Times New Roman" w:eastAsiaTheme="majorEastAsia" w:hAnsi="Times New Roman" w:cs="Times New Roman"/>
@@ -6463,7 +6062,6 @@
               </w:rPr>
               <w:t>adadelta</w:t>
             </w:r>
-            <w:proofErr w:type="spellEnd"/>
           </w:p>
         </w:tc>
         <w:tc>
@@ -6544,7 +6142,6 @@
               </w:rPr>
               <w:t>和</w:t>
             </w:r>
-            <w:proofErr w:type="spellStart"/>
             <w:r>
               <w:rPr>
                 <w:rStyle w:val="fontstyle01"/>
@@ -6552,7 +6149,6 @@
               </w:rPr>
               <w:t>Xception</w:t>
             </w:r>
-            <w:proofErr w:type="spellEnd"/>
           </w:p>
         </w:tc>
         <w:tc>
@@ -6569,7 +6165,6 @@
                 <w:szCs w:val="24"/>
               </w:rPr>
             </w:pPr>
-            <w:proofErr w:type="spellStart"/>
             <w:r>
               <w:rPr>
                 <w:rFonts w:ascii="Times New Roman" w:eastAsiaTheme="majorEastAsia" w:hAnsi="Times New Roman" w:cs="Times New Roman" w:hint="eastAsia"/>
@@ -6578,7 +6173,6 @@
               </w:rPr>
               <w:t>Dropout+Dense+Sigmoid</w:t>
             </w:r>
-            <w:proofErr w:type="spellEnd"/>
           </w:p>
         </w:tc>
         <w:tc>
@@ -6595,7 +6189,6 @@
                 <w:szCs w:val="24"/>
               </w:rPr>
             </w:pPr>
-            <w:proofErr w:type="spellStart"/>
             <w:r>
               <w:rPr>
                 <w:rFonts w:ascii="Times New Roman" w:eastAsiaTheme="majorEastAsia" w:hAnsi="Times New Roman" w:cs="Times New Roman"/>
@@ -6604,7 +6197,6 @@
               </w:rPr>
               <w:t>adadelta</w:t>
             </w:r>
-            <w:proofErr w:type="spellEnd"/>
           </w:p>
         </w:tc>
         <w:tc>
@@ -6685,7 +6277,6 @@
               </w:rPr>
               <w:t>、</w:t>
             </w:r>
-            <w:proofErr w:type="spellStart"/>
             <w:r>
               <w:rPr>
                 <w:rStyle w:val="fontstyle01"/>
@@ -6693,7 +6284,6 @@
               </w:rPr>
               <w:t>Xception</w:t>
             </w:r>
-            <w:proofErr w:type="spellEnd"/>
             <w:r>
               <w:rPr>
                 <w:rStyle w:val="fontstyle01"/>
@@ -6725,7 +6315,6 @@
                 <w:szCs w:val="24"/>
               </w:rPr>
             </w:pPr>
-            <w:proofErr w:type="spellStart"/>
             <w:r>
               <w:rPr>
                 <w:rFonts w:ascii="Times New Roman" w:eastAsiaTheme="majorEastAsia" w:hAnsi="Times New Roman" w:cs="Times New Roman" w:hint="eastAsia"/>
@@ -6734,7 +6323,6 @@
               </w:rPr>
               <w:t>Dropout+Dense+Sigmoid</w:t>
             </w:r>
-            <w:proofErr w:type="spellEnd"/>
           </w:p>
         </w:tc>
         <w:tc>
@@ -6751,7 +6339,6 @@
                 <w:szCs w:val="24"/>
               </w:rPr>
             </w:pPr>
-            <w:proofErr w:type="spellStart"/>
             <w:r>
               <w:rPr>
                 <w:rFonts w:ascii="Times New Roman" w:eastAsiaTheme="majorEastAsia" w:hAnsi="Times New Roman" w:cs="Times New Roman"/>
@@ -6760,7 +6347,6 @@
               </w:rPr>
               <w:t>adadelta</w:t>
             </w:r>
-            <w:proofErr w:type="spellEnd"/>
           </w:p>
         </w:tc>
         <w:tc>
@@ -6950,7 +6536,6 @@
         </w:rPr>
         <w:t>和</w:t>
       </w:r>
-      <w:proofErr w:type="spellStart"/>
       <w:r>
         <w:rPr>
           <w:rStyle w:val="fontstyle01"/>
@@ -6958,7 +6543,6 @@
         </w:rPr>
         <w:t>Xception</w:t>
       </w:r>
-      <w:proofErr w:type="spellEnd"/>
       <w:r>
         <w:rPr>
           <w:rStyle w:val="fontstyle01"/>
@@ -6980,7 +6564,6 @@
         </w:rPr>
         <w:t>、</w:t>
       </w:r>
-      <w:proofErr w:type="spellStart"/>
       <w:r>
         <w:rPr>
           <w:rStyle w:val="fontstyle01"/>
@@ -6988,7 +6571,6 @@
         </w:rPr>
         <w:t>Xception</w:t>
       </w:r>
-      <w:proofErr w:type="spellEnd"/>
       <w:r>
         <w:rPr>
           <w:rStyle w:val="fontstyle01"/>
@@ -7004,41 +6586,13 @@
         </w:rPr>
         <w:t>InceptionResNetV2</w:t>
       </w:r>
-      <w:proofErr w:type="gramStart"/>
-      <w:r>
-        <w:rPr>
-          <w:rFonts w:ascii="Times New Roman" w:eastAsiaTheme="majorEastAsia" w:hAnsi="Times New Roman" w:cs="Times New Roman"/>
-          <w:sz w:val="24"/>
-          <w:szCs w:val="24"/>
-        </w:rPr>
-        <w:t>三</w:t>
-      </w:r>
-      <w:proofErr w:type="gramEnd"/>
-      <w:r>
-        <w:rPr>
-          <w:rFonts w:ascii="Times New Roman" w:eastAsiaTheme="majorEastAsia" w:hAnsi="Times New Roman" w:cs="Times New Roman"/>
-          <w:sz w:val="24"/>
-          <w:szCs w:val="24"/>
-        </w:rPr>
-        <w:t>模型</w:t>
-      </w:r>
-      <w:proofErr w:type="gramStart"/>
-      <w:r>
-        <w:rPr>
-          <w:rFonts w:ascii="Times New Roman" w:eastAsiaTheme="majorEastAsia" w:hAnsi="Times New Roman" w:cs="Times New Roman"/>
-          <w:sz w:val="24"/>
-          <w:szCs w:val="24"/>
-        </w:rPr>
-        <w:t>提特征</w:t>
-      </w:r>
-      <w:proofErr w:type="gramEnd"/>
-      <w:r>
-        <w:rPr>
-          <w:rFonts w:ascii="Times New Roman" w:eastAsiaTheme="majorEastAsia" w:hAnsi="Times New Roman" w:cs="Times New Roman"/>
-          <w:sz w:val="24"/>
-          <w:szCs w:val="24"/>
-        </w:rPr>
-        <w:t>并融合</w:t>
+      <w:r>
+        <w:rPr>
+          <w:rFonts w:ascii="Times New Roman" w:eastAsiaTheme="majorEastAsia" w:hAnsi="Times New Roman" w:cs="Times New Roman"/>
+          <w:sz w:val="24"/>
+          <w:szCs w:val="24"/>
+        </w:rPr>
+        <w:t>三模型提特征并融合</w:t>
       </w:r>
       <w:r>
         <w:rPr>
@@ -7140,7 +6694,6 @@
         </w:rPr>
         <w:t>。其次是</w:t>
       </w:r>
-      <w:proofErr w:type="spellStart"/>
       <w:r>
         <w:rPr>
           <w:rStyle w:val="fontstyle01"/>
@@ -7148,7 +6701,6 @@
         </w:rPr>
         <w:t>Xception</w:t>
       </w:r>
-      <w:proofErr w:type="spellEnd"/>
       <w:r>
         <w:rPr>
           <w:rStyle w:val="fontstyle01"/>
@@ -7288,7 +6840,6 @@
         </w:rPr>
         <w:t>和</w:t>
       </w:r>
-      <w:proofErr w:type="spellStart"/>
       <w:r>
         <w:rPr>
           <w:rStyle w:val="fontstyle01"/>
@@ -7296,7 +6847,6 @@
         </w:rPr>
         <w:t>Xception</w:t>
       </w:r>
-      <w:proofErr w:type="spellEnd"/>
       <w:r>
         <w:rPr>
           <w:rStyle w:val="fontstyle01"/>
@@ -7405,25 +6955,7 @@
           <w:sz w:val="24"/>
           <w:szCs w:val="24"/>
         </w:rPr>
-        <w:t>模型以得到一个更好更全面的</w:t>
-      </w:r>
-      <w:proofErr w:type="gramStart"/>
-      <w:r>
-        <w:rPr>
-          <w:rFonts w:ascii="Times New Roman" w:eastAsiaTheme="majorEastAsia" w:hAnsi="Times New Roman" w:cs="Times New Roman" w:hint="eastAsia"/>
-          <w:sz w:val="24"/>
-          <w:szCs w:val="24"/>
-        </w:rPr>
-        <w:t>强监督</w:t>
-      </w:r>
-      <w:proofErr w:type="gramEnd"/>
-      <w:r>
-        <w:rPr>
-          <w:rFonts w:ascii="Times New Roman" w:eastAsiaTheme="majorEastAsia" w:hAnsi="Times New Roman" w:cs="Times New Roman" w:hint="eastAsia"/>
-          <w:sz w:val="24"/>
-          <w:szCs w:val="24"/>
-        </w:rPr>
-        <w:t>模型</w:t>
+        <w:t>模型以得到一个更好更全面的强监督模型</w:t>
       </w:r>
       <w:r>
         <w:rPr>
@@ -7487,7 +7019,6 @@
         </w:rPr>
         <w:t>和</w:t>
       </w:r>
-      <w:proofErr w:type="spellStart"/>
       <w:r>
         <w:rPr>
           <w:rStyle w:val="fontstyle01"/>
@@ -7495,7 +7026,6 @@
         </w:rPr>
         <w:t>Xception</w:t>
       </w:r>
-      <w:proofErr w:type="spellEnd"/>
       <w:r>
         <w:rPr>
           <w:rStyle w:val="fontstyle01"/>
@@ -7720,7 +7250,6 @@
         <w:lastRenderedPageBreak/>
         <w:t>和</w:t>
       </w:r>
-      <w:proofErr w:type="spellStart"/>
       <w:r>
         <w:rPr>
           <w:rStyle w:val="fontstyle01"/>
@@ -7728,7 +7257,6 @@
         </w:rPr>
         <w:t>Xception</w:t>
       </w:r>
-      <w:proofErr w:type="spellEnd"/>
       <w:r>
         <w:rPr>
           <w:rStyle w:val="fontstyle01"/>
@@ -7757,7 +7285,6 @@
         </w:rPr>
         <w:t>、</w:t>
       </w:r>
-      <w:proofErr w:type="spellStart"/>
       <w:r>
         <w:rPr>
           <w:rStyle w:val="fontstyle01"/>
@@ -7765,7 +7292,6 @@
         </w:rPr>
         <w:t>Xception</w:t>
       </w:r>
-      <w:proofErr w:type="spellEnd"/>
       <w:r>
         <w:rPr>
           <w:rStyle w:val="fontstyle01"/>
@@ -7781,23 +7307,13 @@
         </w:rPr>
         <w:t>InceptionResNetV2</w:t>
       </w:r>
-      <w:proofErr w:type="gramStart"/>
-      <w:r>
-        <w:rPr>
-          <w:rFonts w:ascii="Times New Roman" w:eastAsiaTheme="majorEastAsia" w:hAnsi="Times New Roman" w:cs="Times New Roman"/>
-          <w:sz w:val="24"/>
-          <w:szCs w:val="24"/>
-        </w:rPr>
-        <w:t>三</w:t>
-      </w:r>
-      <w:proofErr w:type="gramEnd"/>
-      <w:r>
-        <w:rPr>
-          <w:rFonts w:ascii="Times New Roman" w:eastAsiaTheme="majorEastAsia" w:hAnsi="Times New Roman" w:cs="Times New Roman"/>
-          <w:sz w:val="24"/>
-          <w:szCs w:val="24"/>
-        </w:rPr>
-        <w:t>模型</w:t>
+      <w:r>
+        <w:rPr>
+          <w:rFonts w:ascii="Times New Roman" w:eastAsiaTheme="majorEastAsia" w:hAnsi="Times New Roman" w:cs="Times New Roman"/>
+          <w:sz w:val="24"/>
+          <w:szCs w:val="24"/>
+        </w:rPr>
+        <w:t>三模型</w:t>
       </w:r>
       <w:r>
         <w:rPr>
@@ -7871,7 +7387,6 @@
         </w:rPr>
         <w:t>，进过十轮</w:t>
       </w:r>
-      <w:proofErr w:type="spellStart"/>
       <w:r>
         <w:rPr>
           <w:rFonts w:ascii="Times New Roman" w:eastAsiaTheme="majorEastAsia" w:hAnsi="Times New Roman" w:cs="Times New Roman" w:hint="eastAsia"/>
@@ -7880,7 +7395,6 @@
         </w:rPr>
         <w:t>val_loss</w:t>
       </w:r>
-      <w:proofErr w:type="spellEnd"/>
       <w:r>
         <w:rPr>
           <w:rFonts w:ascii="Times New Roman" w:eastAsiaTheme="majorEastAsia" w:hAnsi="Times New Roman" w:cs="Times New Roman" w:hint="eastAsia"/>
@@ -7961,7 +7475,6 @@
         </w:rPr>
         <w:t>和</w:t>
       </w:r>
-      <w:proofErr w:type="spellStart"/>
       <w:r>
         <w:rPr>
           <w:rFonts w:ascii="Times New Roman" w:eastAsiaTheme="majorEastAsia" w:hAnsi="Times New Roman" w:cs="Times New Roman" w:hint="eastAsia"/>
@@ -7970,7 +7483,6 @@
         </w:rPr>
         <w:t>val_acc</w:t>
       </w:r>
-      <w:proofErr w:type="spellEnd"/>
       <w:r>
         <w:rPr>
           <w:rFonts w:ascii="Times New Roman" w:eastAsiaTheme="majorEastAsia" w:hAnsi="Times New Roman" w:cs="Times New Roman" w:hint="eastAsia"/>
@@ -8041,7 +7553,6 @@
         </w:rPr>
         <w:t>和</w:t>
       </w:r>
-      <w:proofErr w:type="spellStart"/>
       <w:r>
         <w:rPr>
           <w:rStyle w:val="fontstyle01"/>
@@ -8049,7 +7560,6 @@
         </w:rPr>
         <w:t>Xception</w:t>
       </w:r>
-      <w:proofErr w:type="spellEnd"/>
       <w:r>
         <w:rPr>
           <w:rFonts w:ascii="Times New Roman" w:eastAsiaTheme="majorEastAsia" w:hAnsi="Times New Roman" w:cs="Times New Roman" w:hint="eastAsia"/>
@@ -8128,23 +7638,7 @@
           <w:sz w:val="24"/>
           <w:szCs w:val="24"/>
         </w:rPr>
-        <w:t>在</w:t>
-      </w:r>
-      <w:r>
-        <w:rPr>
-          <w:rFonts w:ascii="Times New Roman" w:eastAsiaTheme="majorEastAsia" w:hAnsi="Times New Roman" w:cs="Times New Roman"/>
-          <w:sz w:val="24"/>
-          <w:szCs w:val="24"/>
-        </w:rPr>
-        <w:t>验证集</w:t>
-      </w:r>
-      <w:r>
-        <w:rPr>
-          <w:rFonts w:ascii="Times New Roman" w:eastAsiaTheme="majorEastAsia" w:hAnsi="Times New Roman" w:cs="Times New Roman"/>
-          <w:sz w:val="24"/>
-          <w:szCs w:val="24"/>
-        </w:rPr>
-        <w:t>上</w:t>
+        <w:t>在验证集上</w:t>
       </w:r>
       <w:r>
         <w:rPr>
@@ -8192,7 +7686,6 @@
         </w:rPr>
         <w:t>和</w:t>
       </w:r>
-      <w:proofErr w:type="spellStart"/>
       <w:r>
         <w:rPr>
           <w:rStyle w:val="fontstyle01"/>
@@ -8200,7 +7693,6 @@
         </w:rPr>
         <w:t>Xception</w:t>
       </w:r>
-      <w:proofErr w:type="spellEnd"/>
       <w:r>
         <w:rPr>
           <w:rFonts w:ascii="Times New Roman" w:eastAsiaTheme="majorEastAsia" w:hAnsi="Times New Roman" w:cs="Times New Roman" w:hint="eastAsia"/>
@@ -8391,15 +7883,7 @@
           <w:sz w:val="24"/>
           <w:szCs w:val="24"/>
         </w:rPr>
-        <w:t>存在一点差距，</w:t>
-      </w:r>
-      <w:r>
-        <w:rPr>
-          <w:rFonts w:ascii="Times New Roman" w:eastAsiaTheme="majorEastAsia" w:hAnsi="Times New Roman" w:cs="Times New Roman" w:hint="eastAsia"/>
-          <w:sz w:val="24"/>
-          <w:szCs w:val="24"/>
-        </w:rPr>
-        <w:t>稍微存在点过拟合的情况</w:t>
+        <w:t>存在一点差距，稍微存在点过拟合的情况</w:t>
       </w:r>
       <w:r>
         <w:rPr>
@@ -8866,7 +8350,6 @@
         </w:rPr>
         <w:t>本项目主要是使用</w:t>
       </w:r>
-      <w:proofErr w:type="spellStart"/>
       <w:r>
         <w:rPr>
           <w:rFonts w:ascii="Times New Roman" w:eastAsiaTheme="majorEastAsia" w:hAnsi="Times New Roman" w:cs="Times New Roman"/>
@@ -8875,7 +8358,6 @@
         </w:rPr>
         <w:t>Keras</w:t>
       </w:r>
-      <w:proofErr w:type="spellEnd"/>
       <w:r>
         <w:rPr>
           <w:rFonts w:ascii="Times New Roman" w:eastAsiaTheme="majorEastAsia" w:hAnsi="Times New Roman" w:cs="Times New Roman"/>
@@ -8884,7 +8366,6 @@
         </w:rPr>
         <w:t>框架完成了</w:t>
       </w:r>
-      <w:proofErr w:type="spellStart"/>
       <w:r>
         <w:rPr>
           <w:rFonts w:ascii="Times New Roman" w:eastAsiaTheme="majorEastAsia" w:hAnsi="Times New Roman" w:cs="Times New Roman"/>
@@ -8893,7 +8374,6 @@
         </w:rPr>
         <w:t>Kaggle</w:t>
       </w:r>
-      <w:proofErr w:type="spellEnd"/>
       <w:r>
         <w:rPr>
           <w:rFonts w:ascii="Times New Roman" w:eastAsiaTheme="majorEastAsia" w:hAnsi="Times New Roman" w:cs="Times New Roman"/>
@@ -8918,7 +8398,6 @@
         </w:rPr>
         <w:t>期间熟悉了</w:t>
       </w:r>
-      <w:proofErr w:type="spellStart"/>
       <w:r>
         <w:rPr>
           <w:rFonts w:ascii="Times New Roman" w:eastAsiaTheme="majorEastAsia" w:hAnsi="Times New Roman" w:cs="Times New Roman" w:hint="eastAsia"/>
@@ -8927,7 +8406,6 @@
         </w:rPr>
         <w:t>Kaggle</w:t>
       </w:r>
-      <w:proofErr w:type="spellEnd"/>
       <w:r>
         <w:rPr>
           <w:rFonts w:ascii="Times New Roman" w:eastAsiaTheme="majorEastAsia" w:hAnsi="Times New Roman" w:cs="Times New Roman" w:hint="eastAsia"/>
@@ -8944,7 +8422,6 @@
         </w:rPr>
         <w:t>的使用和提交流程。对于</w:t>
       </w:r>
-      <w:proofErr w:type="spellStart"/>
       <w:r>
         <w:rPr>
           <w:rFonts w:ascii="Times New Roman" w:eastAsiaTheme="majorEastAsia" w:hAnsi="Times New Roman" w:cs="Times New Roman" w:hint="eastAsia"/>
@@ -8953,7 +8430,6 @@
         </w:rPr>
         <w:t>Kaggle</w:t>
       </w:r>
-      <w:proofErr w:type="spellEnd"/>
       <w:r>
         <w:rPr>
           <w:rFonts w:ascii="Times New Roman" w:eastAsiaTheme="majorEastAsia" w:hAnsi="Times New Roman" w:cs="Times New Roman" w:hint="eastAsia"/>
@@ -9021,7 +8497,6 @@
         </w:rPr>
         <w:t>数据集和图片分类中先进模型的了解和学习，对于卷积神经网络的发展和演进有着深入理解。</w:t>
       </w:r>
-      <w:proofErr w:type="spellStart"/>
       <w:r>
         <w:rPr>
           <w:rFonts w:ascii="Times New Roman" w:eastAsiaTheme="majorEastAsia" w:hAnsi="Times New Roman" w:cs="Times New Roman"/>
@@ -9030,7 +8505,6 @@
         </w:rPr>
         <w:t>Keras</w:t>
       </w:r>
-      <w:proofErr w:type="spellEnd"/>
       <w:r>
         <w:rPr>
           <w:rFonts w:ascii="Times New Roman" w:eastAsiaTheme="majorEastAsia" w:hAnsi="Times New Roman" w:cs="Times New Roman"/>
@@ -9130,23 +8604,13 @@
         </w:rPr>
         <w:t>ImageNet</w:t>
       </w:r>
-      <w:proofErr w:type="gramStart"/>
-      <w:r>
-        <w:rPr>
-          <w:rFonts w:ascii="Times New Roman" w:eastAsiaTheme="majorEastAsia" w:hAnsi="Times New Roman" w:cs="Times New Roman" w:hint="eastAsia"/>
-          <w:sz w:val="24"/>
-          <w:szCs w:val="24"/>
-        </w:rPr>
-        <w:t>上预训练</w:t>
-      </w:r>
-      <w:proofErr w:type="gramEnd"/>
-      <w:r>
-        <w:rPr>
-          <w:rFonts w:ascii="Times New Roman" w:eastAsiaTheme="majorEastAsia" w:hAnsi="Times New Roman" w:cs="Times New Roman" w:hint="eastAsia"/>
-          <w:sz w:val="24"/>
-          <w:szCs w:val="24"/>
-        </w:rPr>
-        <w:t>好的</w:t>
+      <w:r>
+        <w:rPr>
+          <w:rFonts w:ascii="Times New Roman" w:eastAsiaTheme="majorEastAsia" w:hAnsi="Times New Roman" w:cs="Times New Roman" w:hint="eastAsia"/>
+          <w:sz w:val="24"/>
+          <w:szCs w:val="24"/>
+        </w:rPr>
+        <w:t>上预训练好的</w:t>
       </w:r>
       <w:r>
         <w:rPr>
@@ -9252,25 +8716,7 @@
           <w:sz w:val="24"/>
           <w:szCs w:val="24"/>
         </w:rPr>
-        <w:t>还可以通过反向传播算法调整</w:t>
-      </w:r>
-      <w:proofErr w:type="gramStart"/>
-      <w:r>
-        <w:rPr>
-          <w:rFonts w:ascii="Times New Roman" w:eastAsiaTheme="majorEastAsia" w:hAnsi="Times New Roman" w:cs="Times New Roman" w:hint="eastAsia"/>
-          <w:sz w:val="24"/>
-          <w:szCs w:val="24"/>
-        </w:rPr>
-        <w:t>预训练</w:t>
-      </w:r>
-      <w:proofErr w:type="gramEnd"/>
-      <w:r>
-        <w:rPr>
-          <w:rFonts w:ascii="Times New Roman" w:eastAsiaTheme="majorEastAsia" w:hAnsi="Times New Roman" w:cs="Times New Roman" w:hint="eastAsia"/>
-          <w:sz w:val="24"/>
-          <w:szCs w:val="24"/>
-        </w:rPr>
-        <w:t>网络的权重。</w:t>
+        <w:t>还可以通过反向传播算法调整预训练网络的权重。</w:t>
       </w:r>
     </w:p>
     <w:p>
@@ -9385,7 +8831,6 @@
         </w:rPr>
         <w:t>不局限于</w:t>
       </w:r>
-      <w:proofErr w:type="spellStart"/>
       <w:r>
         <w:rPr>
           <w:rFonts w:ascii="Times New Roman" w:eastAsiaTheme="majorEastAsia" w:hAnsi="Times New Roman" w:cs="Times New Roman" w:hint="eastAsia"/>
@@ -9394,32 +8839,13 @@
         </w:rPr>
         <w:t>Keras</w:t>
       </w:r>
-      <w:proofErr w:type="spellEnd"/>
-      <w:r>
-        <w:rPr>
-          <w:rFonts w:ascii="Times New Roman" w:eastAsiaTheme="majorEastAsia" w:hAnsi="Times New Roman" w:cs="Times New Roman" w:hint="eastAsia"/>
-          <w:sz w:val="24"/>
-          <w:szCs w:val="24"/>
-        </w:rPr>
-        <w:t>集成的</w:t>
-      </w:r>
-      <w:proofErr w:type="gramStart"/>
-      <w:r>
-        <w:rPr>
-          <w:rFonts w:ascii="Times New Roman" w:eastAsiaTheme="majorEastAsia" w:hAnsi="Times New Roman" w:cs="Times New Roman" w:hint="eastAsia"/>
-          <w:sz w:val="24"/>
-          <w:szCs w:val="24"/>
-        </w:rPr>
-        <w:t>预训练</w:t>
-      </w:r>
-      <w:proofErr w:type="gramEnd"/>
-      <w:r>
-        <w:rPr>
-          <w:rFonts w:ascii="Times New Roman" w:eastAsiaTheme="majorEastAsia" w:hAnsi="Times New Roman" w:cs="Times New Roman" w:hint="eastAsia"/>
-          <w:sz w:val="24"/>
-          <w:szCs w:val="24"/>
-        </w:rPr>
-        <w:t>模型，可尝试</w:t>
+      <w:r>
+        <w:rPr>
+          <w:rFonts w:ascii="Times New Roman" w:eastAsiaTheme="majorEastAsia" w:hAnsi="Times New Roman" w:cs="Times New Roman" w:hint="eastAsia"/>
+          <w:sz w:val="24"/>
+          <w:szCs w:val="24"/>
+        </w:rPr>
+        <w:t>集成的预训练模型，可尝试</w:t>
       </w:r>
       <w:r>
         <w:rPr>
@@ -9467,16 +8893,7 @@
           <w:sz w:val="24"/>
           <w:szCs w:val="24"/>
         </w:rPr>
-        <w:t>是在数据</w:t>
-      </w:r>
-      <w:proofErr w:type="gramStart"/>
-      <w:r>
-        <w:rPr>
-          <w:rFonts w:ascii="Times New Roman" w:eastAsiaTheme="majorEastAsia" w:hAnsi="Times New Roman" w:cs="Times New Roman" w:hint="eastAsia"/>
-          <w:sz w:val="24"/>
-          <w:szCs w:val="24"/>
-        </w:rPr>
-        <w:t>集</w:t>
+        <w:t>是在数据集</w:t>
       </w:r>
       <w:r>
         <w:rPr>
@@ -9486,7 +8903,6 @@
         </w:rPr>
         <w:t>基础</w:t>
       </w:r>
-      <w:proofErr w:type="gramEnd"/>
       <w:r>
         <w:rPr>
           <w:rFonts w:ascii="Times New Roman" w:eastAsiaTheme="majorEastAsia" w:hAnsi="Times New Roman" w:cs="Times New Roman" w:hint="eastAsia"/>
@@ -9590,7 +9006,7 @@
         <w:spacing w:line="360" w:lineRule="auto"/>
         <w:jc w:val="left"/>
         <w:rPr>
-          <w:rFonts w:ascii="Times New Roman" w:eastAsiaTheme="majorEastAsia" w:hAnsi="Times New Roman" w:cs="Times New Roman" w:hint="eastAsia"/>
+          <w:rFonts w:ascii="Times New Roman" w:eastAsiaTheme="majorEastAsia" w:hAnsi="Times New Roman" w:cs="Times New Roman"/>
           <w:sz w:val="24"/>
           <w:szCs w:val="24"/>
         </w:rPr>
@@ -9676,23 +9092,7 @@
           <w:rFonts w:ascii="Times New Roman" w:eastAsiaTheme="majorEastAsia" w:hAnsi="Times New Roman" w:cs="Times New Roman"/>
           <w:szCs w:val="21"/>
         </w:rPr>
-        <w:t xml:space="preserve">] Karen </w:t>
-      </w:r>
-      <w:proofErr w:type="spellStart"/>
-      <w:r>
-        <w:rPr>
-          <w:rFonts w:ascii="Times New Roman" w:eastAsiaTheme="majorEastAsia" w:hAnsi="Times New Roman" w:cs="Times New Roman"/>
-          <w:szCs w:val="21"/>
-        </w:rPr>
-        <w:t>Simonyan</w:t>
-      </w:r>
-      <w:proofErr w:type="spellEnd"/>
-      <w:r>
-        <w:rPr>
-          <w:rFonts w:ascii="Times New Roman" w:eastAsiaTheme="majorEastAsia" w:hAnsi="Times New Roman" w:cs="Times New Roman"/>
-          <w:szCs w:val="21"/>
-        </w:rPr>
-        <w:t>, Andrew Zisserman. Very deep convolutional networks for large-scale image recognition, 2014.</w:t>
+        <w:t>] Karen Simonyan, Andrew Zisserman. Very deep convolutional networks for large-scale image recognition, 2014.</w:t>
       </w:r>
     </w:p>
     <w:p>
@@ -9708,55 +9108,7 @@
           <w:rFonts w:ascii="Times New Roman" w:eastAsiaTheme="majorEastAsia" w:hAnsi="Times New Roman" w:cs="Times New Roman"/>
           <w:szCs w:val="21"/>
         </w:rPr>
-        <w:t xml:space="preserve">[3] </w:t>
-      </w:r>
-      <w:proofErr w:type="spellStart"/>
-      <w:r>
-        <w:rPr>
-          <w:rFonts w:ascii="Times New Roman" w:eastAsiaTheme="majorEastAsia" w:hAnsi="Times New Roman" w:cs="Times New Roman"/>
-          <w:szCs w:val="21"/>
-        </w:rPr>
-        <w:t>Kaiming</w:t>
-      </w:r>
-      <w:proofErr w:type="spellEnd"/>
-      <w:r>
-        <w:rPr>
-          <w:rFonts w:ascii="Times New Roman" w:eastAsiaTheme="majorEastAsia" w:hAnsi="Times New Roman" w:cs="Times New Roman"/>
-          <w:szCs w:val="21"/>
-        </w:rPr>
-        <w:t xml:space="preserve"> He, </w:t>
-      </w:r>
-      <w:proofErr w:type="spellStart"/>
-      <w:r>
-        <w:rPr>
-          <w:rFonts w:ascii="Times New Roman" w:eastAsiaTheme="majorEastAsia" w:hAnsi="Times New Roman" w:cs="Times New Roman"/>
-          <w:szCs w:val="21"/>
-        </w:rPr>
-        <w:t>Xiangyu</w:t>
-      </w:r>
-      <w:proofErr w:type="spellEnd"/>
-      <w:r>
-        <w:rPr>
-          <w:rFonts w:ascii="Times New Roman" w:eastAsiaTheme="majorEastAsia" w:hAnsi="Times New Roman" w:cs="Times New Roman"/>
-          <w:szCs w:val="21"/>
-        </w:rPr>
-        <w:t xml:space="preserve"> Zhang, </w:t>
-      </w:r>
-      <w:proofErr w:type="spellStart"/>
-      <w:r>
-        <w:rPr>
-          <w:rFonts w:ascii="Times New Roman" w:eastAsiaTheme="majorEastAsia" w:hAnsi="Times New Roman" w:cs="Times New Roman"/>
-          <w:szCs w:val="21"/>
-        </w:rPr>
-        <w:t>Shaoqing</w:t>
-      </w:r>
-      <w:proofErr w:type="spellEnd"/>
-      <w:r>
-        <w:rPr>
-          <w:rFonts w:ascii="Times New Roman" w:eastAsiaTheme="majorEastAsia" w:hAnsi="Times New Roman" w:cs="Times New Roman"/>
-          <w:szCs w:val="21"/>
-        </w:rPr>
-        <w:t xml:space="preserve"> Ren. Deep Residual Learni</w:t>
+        <w:t>[3] Kaiming He, Xiangyu Zhang, Shaoqing Ren. Deep Residual Learni</w:t>
       </w:r>
       <w:r>
         <w:rPr>
@@ -9800,88 +9152,32 @@
           <w:rFonts w:ascii="Times New Roman" w:eastAsiaTheme="majorEastAsia" w:hAnsi="Times New Roman" w:cs="Times New Roman"/>
           <w:szCs w:val="21"/>
         </w:rPr>
-        <w:t xml:space="preserve"> </w:t>
-      </w:r>
-      <w:proofErr w:type="spellStart"/>
+        <w:t xml:space="preserve"> Keras D</w:t>
+      </w:r>
       <w:r>
         <w:rPr>
           <w:rFonts w:ascii="Times New Roman" w:eastAsiaTheme="majorEastAsia" w:hAnsi="Times New Roman" w:cs="Times New Roman"/>
           <w:szCs w:val="21"/>
         </w:rPr>
-        <w:t>Keras</w:t>
-      </w:r>
-      <w:proofErr w:type="spellEnd"/>
-      <w:r>
-        <w:rPr>
-          <w:rFonts w:ascii="Times New Roman" w:eastAsiaTheme="majorEastAsia" w:hAnsi="Times New Roman" w:cs="Times New Roman"/>
+        <w:t>ocumentation</w:t>
+      </w:r>
+      <w:r>
+        <w:rPr>
+          <w:rFonts w:ascii="Times New Roman" w:eastAsiaTheme="majorEastAsia" w:hAnsi="Times New Roman" w:cs="Times New Roman" w:hint="eastAsia"/>
           <w:szCs w:val="21"/>
         </w:rPr>
-        <w:t xml:space="preserve"> D</w:t>
-      </w:r>
-      <w:r>
-        <w:rPr>
-          <w:rFonts w:ascii="Times New Roman" w:eastAsiaTheme="majorEastAsia" w:hAnsi="Times New Roman" w:cs="Times New Roman"/>
-          <w:szCs w:val="21"/>
-        </w:rPr>
-        <w:t>ocumentation</w:t>
-      </w:r>
-      <w:r>
-        <w:rPr>
-          <w:rFonts w:ascii="Times New Roman" w:eastAsiaTheme="majorEastAsia" w:hAnsi="Times New Roman" w:cs="Times New Roman" w:hint="eastAsia"/>
-          <w:szCs w:val="21"/>
-        </w:rPr>
         <w:t>，</w:t>
       </w:r>
-      <w:r>
-        <w:rPr>
-          <w:rFonts w:ascii="Times New Roman" w:eastAsiaTheme="majorEastAsia" w:hAnsi="Times New Roman" w:cs="Times New Roman"/>
-          <w:szCs w:val="21"/>
-        </w:rPr>
-        <w:fldChar w:fldCharType="begin"/>
-      </w:r>
-      <w:r>
-        <w:rPr>
-          <w:rFonts w:ascii="Times New Roman" w:eastAsiaTheme="majorEastAsia" w:hAnsi="Times New Roman" w:cs="Times New Roman"/>
-          <w:szCs w:val="21"/>
-        </w:rPr>
-        <w:instrText xml:space="preserve"> HYPERLINK "</w:instrText>
-      </w:r>
-      <w:r>
-        <w:rPr>
-          <w:rFonts w:ascii="Times New Roman" w:eastAsiaTheme="majorEastAsia" w:hAnsi="Times New Roman" w:cs="Times New Roman"/>
-          <w:szCs w:val="21"/>
-        </w:rPr>
-        <w:instrText>https://keras.io/</w:instrText>
-      </w:r>
-      <w:r>
-        <w:rPr>
-          <w:rFonts w:ascii="Times New Roman" w:eastAsiaTheme="majorEastAsia" w:hAnsi="Times New Roman" w:cs="Times New Roman"/>
-          <w:szCs w:val="21"/>
-        </w:rPr>
-        <w:instrText xml:space="preserve">" </w:instrText>
-      </w:r>
-      <w:r>
-        <w:rPr>
-          <w:rFonts w:ascii="Times New Roman" w:eastAsiaTheme="majorEastAsia" w:hAnsi="Times New Roman" w:cs="Times New Roman"/>
-          <w:szCs w:val="21"/>
-        </w:rPr>
-        <w:fldChar w:fldCharType="separate"/>
-      </w:r>
-      <w:r>
-        <w:rPr>
-          <w:rStyle w:val="a5"/>
-          <w:rFonts w:ascii="Times New Roman" w:eastAsiaTheme="majorEastAsia" w:hAnsi="Times New Roman" w:cs="Times New Roman"/>
-          <w:szCs w:val="21"/>
-        </w:rPr>
-        <w:t>https://keras.io/</w:t>
-      </w:r>
-      <w:r>
-        <w:rPr>
-          <w:rFonts w:ascii="Times New Roman" w:eastAsiaTheme="majorEastAsia" w:hAnsi="Times New Roman" w:cs="Times New Roman"/>
-          <w:szCs w:val="21"/>
-        </w:rPr>
-        <w:fldChar w:fldCharType="end"/>
-      </w:r>
+      <w:hyperlink r:id="rId17" w:history="1">
+        <w:r>
+          <w:rPr>
+            <w:rStyle w:val="a5"/>
+            <w:rFonts w:ascii="Times New Roman" w:eastAsiaTheme="majorEastAsia" w:hAnsi="Times New Roman" w:cs="Times New Roman"/>
+            <w:szCs w:val="21"/>
+          </w:rPr>
+          <w:t>https://keras.io/</w:t>
+        </w:r>
+      </w:hyperlink>
     </w:p>
     <w:p>
       <w:pPr>
@@ -9933,7 +9229,7 @@
         </w:rPr>
         <w:t>，</w:t>
       </w:r>
-      <w:hyperlink r:id="rId17" w:history="1">
+      <w:hyperlink r:id="rId18" w:history="1">
         <w:r>
           <w:rPr>
             <w:rStyle w:val="a5"/>
@@ -9992,95 +9288,39 @@
           <w:rFonts w:ascii="Times New Roman" w:eastAsiaTheme="majorEastAsia" w:hAnsi="Times New Roman" w:cs="Times New Roman"/>
           <w:szCs w:val="21"/>
         </w:rPr>
-        <w:t>eption-v4, Inception-</w:t>
-      </w:r>
-      <w:proofErr w:type="spellStart"/>
-      <w:r>
-        <w:rPr>
-          <w:rFonts w:ascii="Times New Roman" w:eastAsiaTheme="majorEastAsia" w:hAnsi="Times New Roman" w:cs="Times New Roman"/>
+        <w:t>eption-v4, Inception-ResNet and</w:t>
+      </w:r>
+      <w:r>
+        <w:rPr>
+          <w:rFonts w:ascii="Times New Roman" w:eastAsiaTheme="majorEastAsia" w:hAnsi="Times New Roman" w:cs="Times New Roman" w:hint="eastAsia"/>
           <w:szCs w:val="21"/>
         </w:rPr>
-        <w:t>ResNet</w:t>
-      </w:r>
-      <w:proofErr w:type="spellEnd"/>
+        <w:t xml:space="preserve"> </w:t>
+      </w:r>
       <w:r>
         <w:rPr>
           <w:rFonts w:ascii="Times New Roman" w:eastAsiaTheme="majorEastAsia" w:hAnsi="Times New Roman" w:cs="Times New Roman"/>
           <w:szCs w:val="21"/>
         </w:rPr>
-        <w:t xml:space="preserve"> and</w:t>
+        <w:t>the Impact of Residual Connections on Learning</w:t>
       </w:r>
       <w:r>
         <w:rPr>
           <w:rFonts w:ascii="Times New Roman" w:eastAsiaTheme="majorEastAsia" w:hAnsi="Times New Roman" w:cs="Times New Roman" w:hint="eastAsia"/>
           <w:szCs w:val="21"/>
         </w:rPr>
-        <w:t xml:space="preserve"> </w:t>
-      </w:r>
-      <w:r>
-        <w:rPr>
-          <w:rFonts w:ascii="Times New Roman" w:eastAsiaTheme="majorEastAsia" w:hAnsi="Times New Roman" w:cs="Times New Roman"/>
-          <w:szCs w:val="21"/>
-        </w:rPr>
-        <w:t>the Impact of Residual Connections on Learning</w:t>
-      </w:r>
-      <w:r>
-        <w:rPr>
-          <w:rFonts w:ascii="Times New Roman" w:eastAsiaTheme="majorEastAsia" w:hAnsi="Times New Roman" w:cs="Times New Roman" w:hint="eastAsia"/>
-          <w:szCs w:val="21"/>
-        </w:rPr>
         <w:t>，</w:t>
       </w:r>
-      <w:r>
-        <w:rPr>
-          <w:rFonts w:ascii="Times New Roman" w:eastAsiaTheme="majorEastAsia" w:hAnsi="Times New Roman" w:cs="Times New Roman"/>
-          <w:szCs w:val="21"/>
-        </w:rPr>
-        <w:fldChar w:fldCharType="begin"/>
-      </w:r>
-      <w:r>
-        <w:rPr>
-          <w:rFonts w:ascii="Times New Roman" w:eastAsiaTheme="majorEastAsia" w:hAnsi="Times New Roman" w:cs="Times New Roman"/>
-          <w:szCs w:val="21"/>
-        </w:rPr>
-        <w:instrText xml:space="preserve"> HYPERLINK "</w:instrText>
-      </w:r>
-      <w:r>
-        <w:rPr>
-          <w:rFonts w:ascii="Times New Roman" w:eastAsiaTheme="majorEastAsia" w:hAnsi="Times New Roman" w:cs="Times New Roman"/>
-          <w:szCs w:val="21"/>
-        </w:rPr>
-        <w:instrText>https://arxiv.org/pdf/1602.07261.pdf</w:instrText>
-      </w:r>
-      <w:r>
-        <w:rPr>
-          <w:rFonts w:ascii="Times New Roman" w:eastAsiaTheme="majorEastAsia" w:hAnsi="Times New Roman" w:cs="Times New Roman"/>
-          <w:szCs w:val="21"/>
-        </w:rPr>
-        <w:instrText xml:space="preserve">" </w:instrText>
-      </w:r>
-      <w:r>
-        <w:rPr>
-          <w:rFonts w:ascii="Times New Roman" w:eastAsiaTheme="majorEastAsia" w:hAnsi="Times New Roman" w:cs="Times New Roman"/>
-          <w:szCs w:val="21"/>
-        </w:rPr>
-        <w:fldChar w:fldCharType="separate"/>
-      </w:r>
-      <w:r>
-        <w:rPr>
-          <w:rStyle w:val="a5"/>
-          <w:rFonts w:ascii="Times New Roman" w:eastAsiaTheme="majorEastAsia" w:hAnsi="Times New Roman" w:cs="Times New Roman"/>
-          <w:szCs w:val="21"/>
-        </w:rPr>
-        <w:t>https://arxiv.org/pdf/1602.07261.pdf</w:t>
-      </w:r>
-      <w:r>
-        <w:rPr>
-          <w:rFonts w:ascii="Times New Roman" w:eastAsiaTheme="majorEastAsia" w:hAnsi="Times New Roman" w:cs="Times New Roman"/>
-          <w:szCs w:val="21"/>
-        </w:rPr>
-        <w:fldChar w:fldCharType="end"/>
-      </w:r>
+      <w:hyperlink r:id="rId19" w:history="1">
+        <w:r>
+          <w:rPr>
+            <w:rStyle w:val="a5"/>
+            <w:rFonts w:ascii="Times New Roman" w:eastAsiaTheme="majorEastAsia" w:hAnsi="Times New Roman" w:cs="Times New Roman"/>
+            <w:szCs w:val="21"/>
+          </w:rPr>
+          <w:t>https://arxiv.org/pdf/1602.07261.pdf</w:t>
+        </w:r>
+      </w:hyperlink>
     </w:p>
     <w:p>
       <w:pPr>
@@ -10128,56 +9368,16 @@
         </w:rPr>
         <w:t>，</w:t>
       </w:r>
-      <w:r>
-        <w:rPr>
-          <w:rFonts w:ascii="Times New Roman" w:eastAsiaTheme="majorEastAsia" w:hAnsi="Times New Roman" w:cs="Times New Roman"/>
-          <w:szCs w:val="21"/>
-        </w:rPr>
-        <w:fldChar w:fldCharType="begin"/>
-      </w:r>
-      <w:r>
-        <w:rPr>
-          <w:rFonts w:ascii="Times New Roman" w:eastAsiaTheme="majorEastAsia" w:hAnsi="Times New Roman" w:cs="Times New Roman"/>
-          <w:szCs w:val="21"/>
-        </w:rPr>
-        <w:instrText xml:space="preserve"> HYPERLINK "</w:instrText>
-      </w:r>
-      <w:r>
-        <w:rPr>
-          <w:rFonts w:ascii="Times New Roman" w:eastAsiaTheme="majorEastAsia" w:hAnsi="Times New Roman" w:cs="Times New Roman"/>
-          <w:szCs w:val="21"/>
-        </w:rPr>
-        <w:instrText>https://arxiv.org/pdf/1512.00567.pdf</w:instrText>
-      </w:r>
-      <w:r>
-        <w:rPr>
-          <w:rFonts w:ascii="Times New Roman" w:eastAsiaTheme="majorEastAsia" w:hAnsi="Times New Roman" w:cs="Times New Roman"/>
-          <w:szCs w:val="21"/>
-        </w:rPr>
-        <w:instrText xml:space="preserve">" </w:instrText>
-      </w:r>
-      <w:r>
-        <w:rPr>
-          <w:rFonts w:ascii="Times New Roman" w:eastAsiaTheme="majorEastAsia" w:hAnsi="Times New Roman" w:cs="Times New Roman"/>
-          <w:szCs w:val="21"/>
-        </w:rPr>
-        <w:fldChar w:fldCharType="separate"/>
-      </w:r>
-      <w:r>
-        <w:rPr>
-          <w:rStyle w:val="a5"/>
-          <w:rFonts w:ascii="Times New Roman" w:eastAsiaTheme="majorEastAsia" w:hAnsi="Times New Roman" w:cs="Times New Roman"/>
-          <w:szCs w:val="21"/>
-        </w:rPr>
-        <w:t>https://arxiv.org/pdf/1512.00567.pdf</w:t>
-      </w:r>
-      <w:r>
-        <w:rPr>
-          <w:rFonts w:ascii="Times New Roman" w:eastAsiaTheme="majorEastAsia" w:hAnsi="Times New Roman" w:cs="Times New Roman"/>
-          <w:szCs w:val="21"/>
-        </w:rPr>
-        <w:fldChar w:fldCharType="end"/>
-      </w:r>
+      <w:hyperlink r:id="rId20" w:history="1">
+        <w:r>
+          <w:rPr>
+            <w:rStyle w:val="a5"/>
+            <w:rFonts w:ascii="Times New Roman" w:eastAsiaTheme="majorEastAsia" w:hAnsi="Times New Roman" w:cs="Times New Roman"/>
+            <w:szCs w:val="21"/>
+          </w:rPr>
+          <w:t>https://arxiv.org/pdf/1512.00567.pdf</w:t>
+        </w:r>
+      </w:hyperlink>
     </w:p>
     <w:p>
       <w:pPr>
@@ -10194,46 +9394,21 @@
         </w:rPr>
         <w:t xml:space="preserve">[8] </w:t>
       </w:r>
-      <w:proofErr w:type="spellStart"/>
       <w:r>
         <w:rPr>
           <w:rFonts w:ascii="Times New Roman" w:eastAsiaTheme="majorEastAsia" w:hAnsi="Times New Roman" w:cs="Times New Roman"/>
           <w:szCs w:val="21"/>
         </w:rPr>
-        <w:t>Xception</w:t>
-      </w:r>
-      <w:proofErr w:type="spellEnd"/>
-      <w:r>
-        <w:rPr>
-          <w:rFonts w:ascii="Times New Roman" w:eastAsiaTheme="majorEastAsia" w:hAnsi="Times New Roman" w:cs="Times New Roman"/>
+        <w:t>Xception: Deep Learning with Depthwise Separable Convolutions</w:t>
+      </w:r>
+      <w:r>
+        <w:rPr>
+          <w:rFonts w:ascii="Times New Roman" w:eastAsiaTheme="majorEastAsia" w:hAnsi="Times New Roman" w:cs="Times New Roman" w:hint="eastAsia"/>
           <w:szCs w:val="21"/>
         </w:rPr>
-        <w:t xml:space="preserve">: Deep Learning with </w:t>
-      </w:r>
-      <w:proofErr w:type="spellStart"/>
-      <w:r>
-        <w:rPr>
-          <w:rFonts w:ascii="Times New Roman" w:eastAsiaTheme="majorEastAsia" w:hAnsi="Times New Roman" w:cs="Times New Roman"/>
-          <w:szCs w:val="21"/>
-        </w:rPr>
-        <w:t>Depthwise</w:t>
-      </w:r>
-      <w:proofErr w:type="spellEnd"/>
-      <w:r>
-        <w:rPr>
-          <w:rFonts w:ascii="Times New Roman" w:eastAsiaTheme="majorEastAsia" w:hAnsi="Times New Roman" w:cs="Times New Roman"/>
-          <w:szCs w:val="21"/>
-        </w:rPr>
-        <w:t xml:space="preserve"> Separable Convolutions</w:t>
-      </w:r>
-      <w:r>
-        <w:rPr>
-          <w:rFonts w:ascii="Times New Roman" w:eastAsiaTheme="majorEastAsia" w:hAnsi="Times New Roman" w:cs="Times New Roman" w:hint="eastAsia"/>
-          <w:szCs w:val="21"/>
-        </w:rPr>
         <w:t>，</w:t>
       </w:r>
-      <w:hyperlink r:id="rId18" w:history="1">
+      <w:hyperlink r:id="rId21" w:history="1">
         <w:r>
           <w:rPr>
             <w:rStyle w:val="a5"/>
@@ -12492,7 +11667,7 @@
 </file>
 
 <file path=customXml/itemProps1.xml><?xml version="1.0" encoding="utf-8"?>
-<ds:datastoreItem xmlns:ds="http://schemas.openxmlformats.org/officeDocument/2006/customXml" ds:itemID="{A99F8279-9106-4923-8585-11DF911A5ADF}">
+<ds:datastoreItem xmlns:ds="http://schemas.openxmlformats.org/officeDocument/2006/customXml" ds:itemID="{CA40D423-226E-40DE-A26A-467A1A69E5D1}">
   <ds:schemaRefs>
     <ds:schemaRef ds:uri="http://schemas.openxmlformats.org/officeDocument/2006/bibliography"/>
   </ds:schemaRefs>

--- a/nd009-cn-advanced/dogs_vs_cats/项目报告.docx
+++ b/nd009-cn-advanced/dogs_vs_cats/项目报告.docx
@@ -2025,6 +2025,30 @@
           <w:sz w:val="24"/>
           <w:szCs w:val="24"/>
         </w:rPr>
+        <w:t>当识别狗</w:t>
+      </w:r>
+      <w:r>
+        <w:rPr>
+          <w:rFonts w:ascii="Times New Roman" w:eastAsiaTheme="majorEastAsia" w:hAnsi="Times New Roman" w:cs="Times New Roman" w:hint="eastAsia"/>
+          <w:sz w:val="24"/>
+          <w:szCs w:val="24"/>
+        </w:rPr>
+        <w:t>/</w:t>
+      </w:r>
+      <w:r>
+        <w:rPr>
+          <w:rFonts w:ascii="Times New Roman" w:eastAsiaTheme="majorEastAsia" w:hAnsi="Times New Roman" w:cs="Times New Roman" w:hint="eastAsia"/>
+          <w:sz w:val="24"/>
+          <w:szCs w:val="24"/>
+        </w:rPr>
+        <w:t>猫时</w:t>
+      </w:r>
+      <w:r>
+        <w:rPr>
+          <w:rFonts w:ascii="Times New Roman" w:eastAsiaTheme="majorEastAsia" w:hAnsi="Times New Roman" w:cs="Times New Roman" w:hint="eastAsia"/>
+          <w:sz w:val="24"/>
+          <w:szCs w:val="24"/>
+        </w:rPr>
         <w:t>Top</w:t>
       </w:r>
       <w:r>
@@ -2033,7 +2057,23 @@
           <w:sz w:val="24"/>
           <w:szCs w:val="24"/>
         </w:rPr>
-        <w:t>值设为</w:t>
+        <w:t>值</w:t>
+      </w:r>
+      <w:r>
+        <w:rPr>
+          <w:rFonts w:ascii="Times New Roman" w:eastAsiaTheme="majorEastAsia" w:hAnsi="Times New Roman" w:cs="Times New Roman" w:hint="eastAsia"/>
+          <w:sz w:val="24"/>
+          <w:szCs w:val="24"/>
+        </w:rPr>
+        <w:t>分别</w:t>
+      </w:r>
+      <w:r>
+        <w:rPr>
+          <w:rFonts w:ascii="Times New Roman" w:eastAsiaTheme="majorEastAsia" w:hAnsi="Times New Roman" w:cs="Times New Roman" w:hint="eastAsia"/>
+          <w:sz w:val="24"/>
+          <w:szCs w:val="24"/>
+        </w:rPr>
+        <w:t>设为</w:t>
       </w:r>
       <w:r>
         <w:rPr>
@@ -2042,6 +2082,22 @@
           <w:szCs w:val="24"/>
         </w:rPr>
         <w:t>1</w:t>
+      </w:r>
+      <w:r>
+        <w:rPr>
+          <w:rFonts w:ascii="Times New Roman" w:eastAsiaTheme="majorEastAsia" w:hAnsi="Times New Roman" w:cs="Times New Roman" w:hint="eastAsia"/>
+          <w:sz w:val="24"/>
+          <w:szCs w:val="24"/>
+        </w:rPr>
+        <w:t>0</w:t>
+      </w:r>
+      <w:r>
+        <w:rPr>
+          <w:rFonts w:ascii="Times New Roman" w:eastAsiaTheme="majorEastAsia" w:hAnsi="Times New Roman" w:cs="Times New Roman" w:hint="eastAsia"/>
+          <w:sz w:val="24"/>
+          <w:szCs w:val="24"/>
+        </w:rPr>
+        <w:t>/5</w:t>
       </w:r>
       <w:bookmarkStart w:id="0" w:name="_GoBack"/>
       <w:bookmarkEnd w:id="0"/>
@@ -11667,7 +11723,7 @@
 </file>
 
 <file path=customXml/itemProps1.xml><?xml version="1.0" encoding="utf-8"?>
-<ds:datastoreItem xmlns:ds="http://schemas.openxmlformats.org/officeDocument/2006/customXml" ds:itemID="{CA40D423-226E-40DE-A26A-467A1A69E5D1}">
+<ds:datastoreItem xmlns:ds="http://schemas.openxmlformats.org/officeDocument/2006/customXml" ds:itemID="{DFB6FFE4-BA39-4E3A-801C-07C657E0F378}">
   <ds:schemaRefs>
     <ds:schemaRef ds:uri="http://schemas.openxmlformats.org/officeDocument/2006/bibliography"/>
   </ds:schemaRefs>
